--- a/cit230/assignments/lesson-4/planning document.docx
+++ b/cit230/assignments/lesson-4/planning document.docx
@@ -1166,7 +1166,7 @@
             <wp:cNvGraphicFramePr/>
             <a:graphic xmlns:a="http://schemas.openxmlformats.org/drawingml/2006/main">
               <a:graphicData uri="http://schemas.openxmlformats.org/drawingml/2006/diagram">
-                <dgm:relIds xmlns:dgm="http://schemas.openxmlformats.org/drawingml/2006/diagram" xmlns:r="http://schemas.openxmlformats.org/officeDocument/2006/relationships" r:dm="rId4" r:lo="rId5" r:qs="rId6" r:cs="rId7"/>
+                <dgm:relIds xmlns:dgm="http://schemas.openxmlformats.org/drawingml/2006/diagram" xmlns:r="http://schemas.openxmlformats.org/officeDocument/2006/relationships" r:dm="rId5" r:lo="rId6" r:qs="rId7" r:cs="rId8"/>
               </a:graphicData>
             </a:graphic>
           </wp:inline>
@@ -1364,7 +1364,7 @@
                     <pic:cNvPicPr/>
                   </pic:nvPicPr>
                   <pic:blipFill rotWithShape="1">
-                    <a:blip r:embed="rId9"/>
+                    <a:blip r:embed="rId10"/>
                     <a:srcRect t="25099" b="8387"/>
                     <a:stretch/>
                   </pic:blipFill>
@@ -1668,8 +1668,6 @@
               </w:rPr>
               <w:t>#EA9C40</w:t>
             </w:r>
-            <w:bookmarkStart w:id="0" w:name="_GoBack"/>
-            <w:bookmarkEnd w:id="0"/>
           </w:p>
         </w:tc>
       </w:tr>
@@ -2263,59 +2261,280 @@
           <w:szCs w:val="24"/>
         </w:rPr>
       </w:pPr>
-      <w:proofErr w:type="spellStart"/>
-      <w:r>
-        <w:rPr>
-          <w:rFonts w:ascii="Times New Roman" w:hAnsi="Times New Roman" w:cs="Times New Roman"/>
-          <w:b/>
-          <w:sz w:val="24"/>
-          <w:szCs w:val="24"/>
-        </w:rPr>
-        <w:t>Wire-Frame</w:t>
-      </w:r>
-      <w:proofErr w:type="spellEnd"/>
-      <w:r>
-        <w:rPr>
-          <w:rFonts w:ascii="Times New Roman" w:hAnsi="Times New Roman" w:cs="Times New Roman"/>
-          <w:b/>
-          <w:sz w:val="24"/>
-          <w:szCs w:val="24"/>
-        </w:rPr>
-        <w:t xml:space="preserve"> </w:t>
-      </w:r>
-      <w:r>
-        <w:rPr>
-          <w:rFonts w:ascii="Times New Roman" w:hAnsi="Times New Roman" w:cs="Times New Roman"/>
-          <w:b/>
-          <w:sz w:val="24"/>
-          <w:szCs w:val="24"/>
-        </w:rPr>
-        <w:t>sketches</w:t>
-      </w:r>
     </w:p>
     <w:p>
       <w:pPr>
         <w:spacing w:after="0"/>
         <w:rPr>
           <w:rFonts w:ascii="Times New Roman" w:hAnsi="Times New Roman" w:cs="Times New Roman"/>
+          <w:b/>
           <w:sz w:val="24"/>
           <w:szCs w:val="24"/>
         </w:rPr>
       </w:pPr>
-      <w:r>
-        <w:rPr>
-          <w:rFonts w:ascii="Times New Roman" w:hAnsi="Times New Roman" w:cs="Times New Roman"/>
-          <w:sz w:val="24"/>
-          <w:szCs w:val="24"/>
-        </w:rPr>
-        <w:t>Small View</w:t>
-      </w:r>
     </w:p>
     <w:p>
       <w:pPr>
         <w:spacing w:after="0"/>
         <w:rPr>
           <w:rFonts w:ascii="Times New Roman" w:hAnsi="Times New Roman" w:cs="Times New Roman"/>
+          <w:b/>
+          <w:sz w:val="24"/>
+          <w:szCs w:val="24"/>
+        </w:rPr>
+      </w:pPr>
+    </w:p>
+    <w:p>
+      <w:pPr>
+        <w:spacing w:after="0"/>
+        <w:rPr>
+          <w:rFonts w:ascii="Times New Roman" w:hAnsi="Times New Roman" w:cs="Times New Roman"/>
+          <w:b/>
+          <w:sz w:val="24"/>
+          <w:szCs w:val="24"/>
+        </w:rPr>
+      </w:pPr>
+    </w:p>
+    <w:p>
+      <w:pPr>
+        <w:spacing w:after="0"/>
+        <w:rPr>
+          <w:rFonts w:ascii="Times New Roman" w:hAnsi="Times New Roman" w:cs="Times New Roman"/>
+          <w:b/>
+          <w:sz w:val="24"/>
+          <w:szCs w:val="24"/>
+        </w:rPr>
+      </w:pPr>
+    </w:p>
+    <w:p>
+      <w:pPr>
+        <w:spacing w:after="0"/>
+        <w:rPr>
+          <w:rFonts w:ascii="Times New Roman" w:hAnsi="Times New Roman" w:cs="Times New Roman"/>
+          <w:b/>
+          <w:sz w:val="24"/>
+          <w:szCs w:val="24"/>
+        </w:rPr>
+      </w:pPr>
+    </w:p>
+    <w:p>
+      <w:pPr>
+        <w:spacing w:after="0"/>
+        <w:rPr>
+          <w:rFonts w:ascii="Times New Roman" w:hAnsi="Times New Roman" w:cs="Times New Roman"/>
+          <w:b/>
+          <w:sz w:val="24"/>
+          <w:szCs w:val="24"/>
+        </w:rPr>
+      </w:pPr>
+    </w:p>
+    <w:p>
+      <w:pPr>
+        <w:spacing w:after="0"/>
+        <w:rPr>
+          <w:rFonts w:ascii="Times New Roman" w:hAnsi="Times New Roman" w:cs="Times New Roman"/>
+          <w:b/>
+          <w:sz w:val="24"/>
+          <w:szCs w:val="24"/>
+        </w:rPr>
+      </w:pPr>
+    </w:p>
+    <w:p>
+      <w:pPr>
+        <w:spacing w:after="0"/>
+        <w:rPr>
+          <w:rFonts w:ascii="Times New Roman" w:hAnsi="Times New Roman" w:cs="Times New Roman"/>
+          <w:b/>
+          <w:sz w:val="24"/>
+          <w:szCs w:val="24"/>
+        </w:rPr>
+      </w:pPr>
+    </w:p>
+    <w:p>
+      <w:pPr>
+        <w:spacing w:after="0"/>
+        <w:rPr>
+          <w:rFonts w:ascii="Times New Roman" w:hAnsi="Times New Roman" w:cs="Times New Roman"/>
+          <w:b/>
+          <w:sz w:val="24"/>
+          <w:szCs w:val="24"/>
+        </w:rPr>
+      </w:pPr>
+    </w:p>
+    <w:p>
+      <w:pPr>
+        <w:spacing w:after="0"/>
+        <w:rPr>
+          <w:rFonts w:ascii="Times New Roman" w:hAnsi="Times New Roman" w:cs="Times New Roman"/>
+          <w:b/>
+          <w:sz w:val="24"/>
+          <w:szCs w:val="24"/>
+        </w:rPr>
+      </w:pPr>
+    </w:p>
+    <w:p>
+      <w:pPr>
+        <w:spacing w:after="0"/>
+        <w:rPr>
+          <w:rFonts w:ascii="Times New Roman" w:hAnsi="Times New Roman" w:cs="Times New Roman"/>
+          <w:b/>
+          <w:sz w:val="24"/>
+          <w:szCs w:val="24"/>
+        </w:rPr>
+      </w:pPr>
+    </w:p>
+    <w:p>
+      <w:pPr>
+        <w:spacing w:after="0"/>
+        <w:rPr>
+          <w:rFonts w:ascii="Times New Roman" w:hAnsi="Times New Roman" w:cs="Times New Roman"/>
+          <w:b/>
+          <w:sz w:val="24"/>
+          <w:szCs w:val="24"/>
+        </w:rPr>
+      </w:pPr>
+    </w:p>
+    <w:p>
+      <w:pPr>
+        <w:spacing w:after="0"/>
+        <w:rPr>
+          <w:rFonts w:ascii="Times New Roman" w:hAnsi="Times New Roman" w:cs="Times New Roman"/>
+          <w:b/>
+          <w:sz w:val="24"/>
+          <w:szCs w:val="24"/>
+        </w:rPr>
+      </w:pPr>
+    </w:p>
+    <w:p>
+      <w:pPr>
+        <w:spacing w:after="0"/>
+        <w:rPr>
+          <w:rFonts w:ascii="Times New Roman" w:hAnsi="Times New Roman" w:cs="Times New Roman"/>
+          <w:b/>
+          <w:sz w:val="24"/>
+          <w:szCs w:val="24"/>
+        </w:rPr>
+      </w:pPr>
+    </w:p>
+    <w:p>
+      <w:pPr>
+        <w:spacing w:after="0"/>
+        <w:rPr>
+          <w:rFonts w:ascii="Times New Roman" w:hAnsi="Times New Roman" w:cs="Times New Roman"/>
+          <w:b/>
+          <w:sz w:val="24"/>
+          <w:szCs w:val="24"/>
+        </w:rPr>
+      </w:pPr>
+    </w:p>
+    <w:p>
+      <w:pPr>
+        <w:spacing w:after="0"/>
+        <w:rPr>
+          <w:rFonts w:ascii="Times New Roman" w:hAnsi="Times New Roman" w:cs="Times New Roman"/>
+          <w:b/>
+          <w:sz w:val="24"/>
+          <w:szCs w:val="24"/>
+        </w:rPr>
+      </w:pPr>
+    </w:p>
+    <w:p>
+      <w:pPr>
+        <w:spacing w:after="0"/>
+        <w:rPr>
+          <w:rFonts w:ascii="Times New Roman" w:hAnsi="Times New Roman" w:cs="Times New Roman"/>
+          <w:b/>
+          <w:sz w:val="24"/>
+          <w:szCs w:val="24"/>
+        </w:rPr>
+      </w:pPr>
+    </w:p>
+    <w:p>
+      <w:pPr>
+        <w:spacing w:after="0"/>
+        <w:rPr>
+          <w:rFonts w:ascii="Times New Roman" w:hAnsi="Times New Roman" w:cs="Times New Roman"/>
+          <w:b/>
+          <w:sz w:val="24"/>
+          <w:szCs w:val="24"/>
+        </w:rPr>
+      </w:pPr>
+    </w:p>
+    <w:p>
+      <w:pPr>
+        <w:spacing w:after="0"/>
+        <w:rPr>
+          <w:rFonts w:ascii="Times New Roman" w:hAnsi="Times New Roman" w:cs="Times New Roman"/>
+          <w:b/>
+          <w:sz w:val="24"/>
+          <w:szCs w:val="24"/>
+        </w:rPr>
+      </w:pPr>
+    </w:p>
+    <w:p>
+      <w:pPr>
+        <w:spacing w:after="0"/>
+        <w:rPr>
+          <w:rFonts w:ascii="Times New Roman" w:hAnsi="Times New Roman" w:cs="Times New Roman"/>
+          <w:b/>
+          <w:sz w:val="24"/>
+          <w:szCs w:val="24"/>
+        </w:rPr>
+      </w:pPr>
+      <w:proofErr w:type="spellStart"/>
+      <w:r>
+        <w:rPr>
+          <w:rFonts w:ascii="Times New Roman" w:hAnsi="Times New Roman" w:cs="Times New Roman"/>
+          <w:b/>
+          <w:sz w:val="24"/>
+          <w:szCs w:val="24"/>
+        </w:rPr>
+        <w:lastRenderedPageBreak/>
+        <w:t>Wire-Frame</w:t>
+      </w:r>
+      <w:proofErr w:type="spellEnd"/>
+      <w:r>
+        <w:rPr>
+          <w:rFonts w:ascii="Times New Roman" w:hAnsi="Times New Roman" w:cs="Times New Roman"/>
+          <w:b/>
+          <w:sz w:val="24"/>
+          <w:szCs w:val="24"/>
+        </w:rPr>
+        <w:t xml:space="preserve"> </w:t>
+      </w:r>
+      <w:r>
+        <w:rPr>
+          <w:rFonts w:ascii="Times New Roman" w:hAnsi="Times New Roman" w:cs="Times New Roman"/>
+          <w:b/>
+          <w:sz w:val="24"/>
+          <w:szCs w:val="24"/>
+        </w:rPr>
+        <w:t>sketches</w:t>
+      </w:r>
+    </w:p>
+    <w:p>
+      <w:pPr>
+        <w:spacing w:after="0"/>
+        <w:rPr>
+          <w:rFonts w:ascii="Times New Roman" w:hAnsi="Times New Roman" w:cs="Times New Roman"/>
+          <w:sz w:val="24"/>
+          <w:szCs w:val="24"/>
+        </w:rPr>
+      </w:pPr>
+      <w:r>
+        <w:rPr>
+          <w:rFonts w:ascii="Times New Roman" w:hAnsi="Times New Roman" w:cs="Times New Roman"/>
+          <w:sz w:val="24"/>
+          <w:szCs w:val="24"/>
+        </w:rPr>
+        <w:t>Small View</w:t>
+      </w:r>
+    </w:p>
+    <w:p>
+      <w:pPr>
+        <w:spacing w:after="0"/>
+        <w:rPr>
+          <w:rFonts w:ascii="Times New Roman" w:hAnsi="Times New Roman" w:cs="Times New Roman"/>
           <w:sz w:val="24"/>
           <w:szCs w:val="24"/>
         </w:rPr>
@@ -2330,8 +2549,8 @@
         </w:rPr>
         <w:drawing>
           <wp:inline distT="0" distB="0" distL="0" distR="0">
-            <wp:extent cx="2626838" cy="2614013"/>
-            <wp:effectExtent l="6350" t="0" r="8890" b="8890"/>
+            <wp:extent cx="8018438" cy="4144446"/>
+            <wp:effectExtent l="0" t="6032" r="0" b="0"/>
             <wp:docPr id="8" name="Imagen 8"/>
             <wp:cNvGraphicFramePr>
               <a:graphicFrameLocks xmlns:a="http://schemas.openxmlformats.org/drawingml/2006/main" noChangeAspect="1"/>
@@ -2344,20 +2563,20 @@
                     <pic:cNvPicPr/>
                   </pic:nvPicPr>
                   <pic:blipFill rotWithShape="1">
-                    <a:blip r:embed="rId10" cstate="print">
+                    <a:blip r:embed="rId11" cstate="print">
                       <a:extLst>
                         <a:ext uri="{28A0092B-C50C-407E-A947-70E740481C1C}">
                           <a14:useLocalDpi xmlns:a14="http://schemas.microsoft.com/office/drawing/2010/main" val="0"/>
                         </a:ext>
                       </a:extLst>
                     </a:blip>
-                    <a:srcRect l="19896" r="23501"/>
+                    <a:srcRect l="1525" t="6250" r="902" b="4214"/>
                     <a:stretch/>
                   </pic:blipFill>
                   <pic:spPr bwMode="auto">
                     <a:xfrm rot="5400000">
                       <a:off x="0" y="0"/>
-                      <a:ext cx="2630315" cy="2617473"/>
+                      <a:ext cx="8085962" cy="4179347"/>
                     </a:xfrm>
                     <a:prstGeom prst="rect">
                       <a:avLst/>
@@ -2413,6 +2632,7 @@
           <w:sz w:val="24"/>
           <w:szCs w:val="24"/>
         </w:rPr>
+        <w:lastRenderedPageBreak/>
         <w:t>Medium View</w:t>
       </w:r>
     </w:p>
@@ -2445,11 +2665,10 @@
           <w:szCs w:val="24"/>
           <w:lang w:eastAsia="es-ES"/>
         </w:rPr>
-        <w:lastRenderedPageBreak/>
         <w:drawing>
           <wp:inline distT="0" distB="0" distL="0" distR="0">
-            <wp:extent cx="3266200" cy="2674376"/>
-            <wp:effectExtent l="0" t="8890" r="1905" b="1905"/>
+            <wp:extent cx="7176825" cy="5252056"/>
+            <wp:effectExtent l="0" t="8890" r="0" b="0"/>
             <wp:docPr id="9" name="Imagen 9"/>
             <wp:cNvGraphicFramePr>
               <a:graphicFrameLocks xmlns:a="http://schemas.openxmlformats.org/drawingml/2006/main" noChangeAspect="1"/>
@@ -2462,20 +2681,20 @@
                     <pic:cNvPicPr/>
                   </pic:nvPicPr>
                   <pic:blipFill rotWithShape="1">
-                    <a:blip r:embed="rId11" cstate="print">
+                    <a:blip r:embed="rId12" cstate="print">
                       <a:extLst>
                         <a:ext uri="{28A0092B-C50C-407E-A947-70E740481C1C}">
                           <a14:useLocalDpi xmlns:a14="http://schemas.microsoft.com/office/drawing/2010/main" val="0"/>
                         </a:ext>
                       </a:extLst>
                     </a:blip>
-                    <a:srcRect l="11818" r="19391"/>
+                    <a:srcRect l="16009" t="3198" r="9485"/>
                     <a:stretch/>
                   </pic:blipFill>
                   <pic:spPr bwMode="auto">
                     <a:xfrm rot="5400000">
                       <a:off x="0" y="0"/>
-                      <a:ext cx="3269183" cy="2676818"/>
+                      <a:ext cx="7207927" cy="5274817"/>
                     </a:xfrm>
                     <a:prstGeom prst="rect">
                       <a:avLst/>
@@ -2515,34 +2734,14 @@
           <w:szCs w:val="24"/>
         </w:rPr>
       </w:pPr>
-      <w:proofErr w:type="spellStart"/>
-      <w:r>
-        <w:rPr>
-          <w:rFonts w:ascii="Times New Roman" w:hAnsi="Times New Roman" w:cs="Times New Roman"/>
-          <w:sz w:val="24"/>
-          <w:szCs w:val="24"/>
-        </w:rPr>
-        <w:t>Large</w:t>
-      </w:r>
-      <w:proofErr w:type="spellEnd"/>
-      <w:r>
-        <w:rPr>
-          <w:rFonts w:ascii="Times New Roman" w:hAnsi="Times New Roman" w:cs="Times New Roman"/>
-          <w:sz w:val="24"/>
-          <w:szCs w:val="24"/>
-        </w:rPr>
-        <w:t xml:space="preserve"> View</w:t>
-      </w:r>
     </w:p>
     <w:p>
       <w:pPr>
         <w:spacing w:after="0"/>
         <w:rPr>
           <w:rFonts w:ascii="Times New Roman" w:hAnsi="Times New Roman" w:cs="Times New Roman"/>
-          <w:noProof/>
-          <w:sz w:val="24"/>
-          <w:szCs w:val="24"/>
-          <w:lang w:eastAsia="es-ES"/>
+          <w:sz w:val="24"/>
+          <w:szCs w:val="24"/>
         </w:rPr>
       </w:pPr>
     </w:p>
@@ -2555,6 +2754,88 @@
           <w:szCs w:val="24"/>
         </w:rPr>
       </w:pPr>
+    </w:p>
+    <w:p>
+      <w:pPr>
+        <w:spacing w:after="0"/>
+        <w:rPr>
+          <w:rFonts w:ascii="Times New Roman" w:hAnsi="Times New Roman" w:cs="Times New Roman"/>
+          <w:sz w:val="24"/>
+          <w:szCs w:val="24"/>
+        </w:rPr>
+      </w:pPr>
+    </w:p>
+    <w:p>
+      <w:pPr>
+        <w:spacing w:after="0"/>
+        <w:rPr>
+          <w:rFonts w:ascii="Times New Roman" w:hAnsi="Times New Roman" w:cs="Times New Roman"/>
+          <w:sz w:val="24"/>
+          <w:szCs w:val="24"/>
+        </w:rPr>
+      </w:pPr>
+    </w:p>
+    <w:p>
+      <w:pPr>
+        <w:spacing w:after="0"/>
+        <w:rPr>
+          <w:rFonts w:ascii="Times New Roman" w:hAnsi="Times New Roman" w:cs="Times New Roman"/>
+          <w:sz w:val="24"/>
+          <w:szCs w:val="24"/>
+        </w:rPr>
+      </w:pPr>
+    </w:p>
+    <w:p>
+      <w:pPr>
+        <w:spacing w:after="0"/>
+        <w:rPr>
+          <w:rFonts w:ascii="Times New Roman" w:hAnsi="Times New Roman" w:cs="Times New Roman"/>
+          <w:sz w:val="24"/>
+          <w:szCs w:val="24"/>
+        </w:rPr>
+      </w:pPr>
+      <w:proofErr w:type="spellStart"/>
+      <w:r>
+        <w:rPr>
+          <w:rFonts w:ascii="Times New Roman" w:hAnsi="Times New Roman" w:cs="Times New Roman"/>
+          <w:sz w:val="24"/>
+          <w:szCs w:val="24"/>
+        </w:rPr>
+        <w:lastRenderedPageBreak/>
+        <w:t>Large</w:t>
+      </w:r>
+      <w:proofErr w:type="spellEnd"/>
+      <w:r>
+        <w:rPr>
+          <w:rFonts w:ascii="Times New Roman" w:hAnsi="Times New Roman" w:cs="Times New Roman"/>
+          <w:sz w:val="24"/>
+          <w:szCs w:val="24"/>
+        </w:rPr>
+        <w:t xml:space="preserve"> View</w:t>
+      </w:r>
+    </w:p>
+    <w:p>
+      <w:pPr>
+        <w:spacing w:after="0"/>
+        <w:rPr>
+          <w:rFonts w:ascii="Times New Roman" w:hAnsi="Times New Roman" w:cs="Times New Roman"/>
+          <w:noProof/>
+          <w:sz w:val="24"/>
+          <w:szCs w:val="24"/>
+          <w:lang w:eastAsia="es-ES"/>
+        </w:rPr>
+      </w:pPr>
+    </w:p>
+    <w:p>
+      <w:pPr>
+        <w:spacing w:after="0"/>
+        <w:rPr>
+          <w:rFonts w:ascii="Times New Roman" w:hAnsi="Times New Roman" w:cs="Times New Roman"/>
+          <w:sz w:val="24"/>
+          <w:szCs w:val="24"/>
+        </w:rPr>
+      </w:pPr>
+      <w:bookmarkStart w:id="0" w:name="_GoBack"/>
       <w:r>
         <w:rPr>
           <w:rFonts w:ascii="Times New Roman" w:hAnsi="Times New Roman" w:cs="Times New Roman"/>
@@ -2565,8 +2846,8 @@
         </w:rPr>
         <w:drawing>
           <wp:inline distT="0" distB="0" distL="0" distR="0">
-            <wp:extent cx="3152775" cy="2705100"/>
-            <wp:effectExtent l="0" t="4762" r="4762" b="4763"/>
+            <wp:extent cx="6816165" cy="5301968"/>
+            <wp:effectExtent l="0" t="4763" r="0" b="0"/>
             <wp:docPr id="10" name="Imagen 10"/>
             <wp:cNvGraphicFramePr>
               <a:graphicFrameLocks xmlns:a="http://schemas.openxmlformats.org/drawingml/2006/main" noChangeAspect="1"/>
@@ -2579,20 +2860,20 @@
                     <pic:cNvPicPr/>
                   </pic:nvPicPr>
                   <pic:blipFill rotWithShape="1">
-                    <a:blip r:embed="rId12" cstate="print">
+                    <a:blip r:embed="rId13" cstate="print">
                       <a:extLst>
                         <a:ext uri="{28A0092B-C50C-407E-A947-70E740481C1C}">
                           <a14:useLocalDpi xmlns:a14="http://schemas.microsoft.com/office/drawing/2010/main" val="0"/>
                         </a:ext>
                       </a:extLst>
                     </a:blip>
-                    <a:srcRect l="13758" t="5010" r="27857" b="6054"/>
+                    <a:srcRect l="16700" r="10888"/>
                     <a:stretch/>
                   </pic:blipFill>
                   <pic:spPr bwMode="auto">
                     <a:xfrm rot="5400000">
                       <a:off x="0" y="0"/>
-                      <a:ext cx="3152775" cy="2705100"/>
+                      <a:ext cx="6872916" cy="5346112"/>
                     </a:xfrm>
                     <a:prstGeom prst="rect">
                       <a:avLst/>
@@ -2612,6 +2893,7 @@
           </wp:inline>
         </w:drawing>
       </w:r>
+      <w:bookmarkEnd w:id="0"/>
     </w:p>
     <w:p>
       <w:pPr>
@@ -5290,176 +5572,176 @@
     </dgm:pt>
   </dgm:ptLst>
   <dgm:cxnLst>
-    <dgm:cxn modelId="{11DAFD2E-551D-485D-B160-2373289B345F}" type="presOf" srcId="{B6704E66-4811-4289-9E13-3BAB2ED2113C}" destId="{BB952417-6E98-4BC8-AD46-D6F322330B86}" srcOrd="0" destOrd="0" presId="urn:microsoft.com/office/officeart/2005/8/layout/orgChart1"/>
-    <dgm:cxn modelId="{F72A3AAF-4BE8-43E0-A435-5641D2BE9F2A}" type="presOf" srcId="{88F3EFCE-C57A-4B92-A626-19C7FC5E95DB}" destId="{1CA4F168-9F4D-4571-AE1E-748BACB68FAF}" srcOrd="0" destOrd="0" presId="urn:microsoft.com/office/officeart/2005/8/layout/orgChart1"/>
+    <dgm:cxn modelId="{9F73F03B-2597-4016-9E8C-CBF342147C90}" type="presOf" srcId="{88F3EFCE-C57A-4B92-A626-19C7FC5E95DB}" destId="{E9D4608E-A135-4BD4-962C-12E3F5BF4270}" srcOrd="1" destOrd="0" presId="urn:microsoft.com/office/officeart/2005/8/layout/orgChart1"/>
+    <dgm:cxn modelId="{69B419FD-B0BE-4458-AEA6-DA661FE98D48}" type="presOf" srcId="{DD8F73FC-CB5B-4291-A330-0E5D19AED71F}" destId="{CC26AB36-9C36-4506-BEAD-12DA2874A75F}" srcOrd="0" destOrd="0" presId="urn:microsoft.com/office/officeart/2005/8/layout/orgChart1"/>
+    <dgm:cxn modelId="{0A34A1E5-3668-48E4-9157-BF80E3463ECB}" type="presOf" srcId="{A27E5A0A-5F33-470F-8D3C-231194004BF4}" destId="{42660FA1-B658-42BF-A088-04E378B303CB}" srcOrd="0" destOrd="0" presId="urn:microsoft.com/office/officeart/2005/8/layout/orgChart1"/>
+    <dgm:cxn modelId="{408292F6-B9B4-46E2-9A9C-2EA0C806A502}" type="presOf" srcId="{B6704E66-4811-4289-9E13-3BAB2ED2113C}" destId="{BB952417-6E98-4BC8-AD46-D6F322330B86}" srcOrd="0" destOrd="0" presId="urn:microsoft.com/office/officeart/2005/8/layout/orgChart1"/>
+    <dgm:cxn modelId="{75741CFD-26BC-4B3F-B93A-22818F78F0B2}" type="presOf" srcId="{B6C9DF96-99FB-4B46-9F87-BB353FDB3E93}" destId="{F45A6A51-0D5D-45F0-9FBE-89F74E23FDD3}" srcOrd="0" destOrd="0" presId="urn:microsoft.com/office/officeart/2005/8/layout/orgChart1"/>
+    <dgm:cxn modelId="{00223E78-7BFB-4AEC-BEC2-1A5D11ED19D6}" srcId="{8D24E821-AA46-4B3D-BD18-609A791FB6E9}" destId="{C3D70358-605E-4E5D-B9E3-8B08FF1E6354}" srcOrd="0" destOrd="0" parTransId="{BE26362A-A2AA-418C-B88D-538801E9BD87}" sibTransId="{C9B94EBA-4A6F-472D-B061-54D60EEFAB41}"/>
+    <dgm:cxn modelId="{6F28D5E8-27CF-4D69-B277-45E6FF23CEC0}" type="presOf" srcId="{08CDB5D9-921D-4052-9957-59410D0357B8}" destId="{66000073-4FB7-4171-A1F7-D8FCBFECDF70}" srcOrd="0" destOrd="0" presId="urn:microsoft.com/office/officeart/2005/8/layout/orgChart1"/>
+    <dgm:cxn modelId="{F6B24FE2-5858-498C-A3D0-61C8A27D5D30}" type="presOf" srcId="{595CA6DE-E211-4663-A6FD-1FA1FF9F8721}" destId="{7A8BC8A6-9044-45E8-8F88-F0321CE362E9}" srcOrd="1" destOrd="0" presId="urn:microsoft.com/office/officeart/2005/8/layout/orgChart1"/>
+    <dgm:cxn modelId="{8923D361-9364-4D6D-8607-2386494F43F7}" type="presOf" srcId="{0914C7D4-7549-43AC-8635-511D3096C9E9}" destId="{4F4A92EF-D039-4A74-844C-6DDDB83DF75B}" srcOrd="0" destOrd="0" presId="urn:microsoft.com/office/officeart/2005/8/layout/orgChart1"/>
+    <dgm:cxn modelId="{1149F84C-33DB-4457-8EF1-C08EAD5D9E9D}" srcId="{B6C9DF96-99FB-4B46-9F87-BB353FDB3E93}" destId="{39254AF9-D18D-4030-B2A9-AABE1F33B582}" srcOrd="6" destOrd="0" parTransId="{8F0A0F3B-C20F-408A-8836-6CEC33D079C5}" sibTransId="{F3E96A9F-B5A9-4A44-B979-1D9EA2A0918C}"/>
+    <dgm:cxn modelId="{FF6AA579-D327-4504-AD87-5D0D92115CD4}" type="presOf" srcId="{A04734EC-CD49-4B35-ACB9-FA5224A7792D}" destId="{8A0A2D78-DFEF-4685-9E04-86E83E253129}" srcOrd="1" destOrd="0" presId="urn:microsoft.com/office/officeart/2005/8/layout/orgChart1"/>
+    <dgm:cxn modelId="{BB0167C1-01F8-4ECB-98BC-433F0682A20F}" type="presOf" srcId="{49F52BF3-DE22-41DC-8006-03C10F042C99}" destId="{CB6D791A-8211-4B1A-AAAD-D1329E2017CB}" srcOrd="1" destOrd="0" presId="urn:microsoft.com/office/officeart/2005/8/layout/orgChart1"/>
+    <dgm:cxn modelId="{081E4FAF-8760-4DE7-93F4-B6B560C2CD31}" type="presOf" srcId="{385BBA03-3744-4E6D-A9F8-0BAFECFA7795}" destId="{280EC222-832B-4C80-81A2-978C439013AC}" srcOrd="1" destOrd="0" presId="urn:microsoft.com/office/officeart/2005/8/layout/orgChart1"/>
+    <dgm:cxn modelId="{2CCFFC92-F1D0-43F3-99A1-123B5BFE5CA8}" type="presOf" srcId="{D0BF4814-A405-4204-AA6E-EEA5B7530249}" destId="{AED64813-6113-4114-965C-84A910258EEF}" srcOrd="1" destOrd="0" presId="urn:microsoft.com/office/officeart/2005/8/layout/orgChart1"/>
+    <dgm:cxn modelId="{11E7E685-1940-449E-A489-E6736FE935BB}" type="presOf" srcId="{F3EB6D70-2EA0-47F5-A700-BE170418A3FA}" destId="{93E29ACB-E669-4F58-BDCB-39408994F8A7}" srcOrd="0" destOrd="0" presId="urn:microsoft.com/office/officeart/2005/8/layout/orgChart1"/>
+    <dgm:cxn modelId="{597609C0-07C9-4A50-8A98-8098A2434141}" type="presOf" srcId="{C3D70358-605E-4E5D-B9E3-8B08FF1E6354}" destId="{3B3747E5-E04F-4039-AB7D-236DD02589EE}" srcOrd="0" destOrd="0" presId="urn:microsoft.com/office/officeart/2005/8/layout/orgChart1"/>
+    <dgm:cxn modelId="{ACA2843F-0232-43C4-A403-30C9412D02FA}" type="presOf" srcId="{7FA4C514-A1A0-4B34-8AD9-0A5A07623474}" destId="{9D02FD44-4073-4AA6-B610-D46D948E8EBF}" srcOrd="0" destOrd="0" presId="urn:microsoft.com/office/officeart/2005/8/layout/orgChart1"/>
+    <dgm:cxn modelId="{753DB640-3BD8-4279-B414-0D3E57129952}" type="presOf" srcId="{8F0A0F3B-C20F-408A-8836-6CEC33D079C5}" destId="{2A61EAAD-BECC-46AC-B0F3-A8A4C756F7AE}" srcOrd="0" destOrd="0" presId="urn:microsoft.com/office/officeart/2005/8/layout/orgChart1"/>
+    <dgm:cxn modelId="{34C47513-12EE-4865-8C21-55040D500A5A}" type="presOf" srcId="{88F3EFCE-C57A-4B92-A626-19C7FC5E95DB}" destId="{1CA4F168-9F4D-4571-AE1E-748BACB68FAF}" srcOrd="0" destOrd="0" presId="urn:microsoft.com/office/officeart/2005/8/layout/orgChart1"/>
+    <dgm:cxn modelId="{9F4390A2-D8D9-4BC0-B99E-E0C29521800D}" type="presOf" srcId="{B6C9DF96-99FB-4B46-9F87-BB353FDB3E93}" destId="{D76ED7FE-6679-4228-8937-D8416AF56287}" srcOrd="1" destOrd="0" presId="urn:microsoft.com/office/officeart/2005/8/layout/orgChart1"/>
+    <dgm:cxn modelId="{5CB50C28-FAC2-4DF6-B313-35CCF6C183A5}" type="presOf" srcId="{39254AF9-D18D-4030-B2A9-AABE1F33B582}" destId="{703ABD72-0EE0-4F62-AA49-F3ED4D878FCB}" srcOrd="1" destOrd="0" presId="urn:microsoft.com/office/officeart/2005/8/layout/orgChart1"/>
+    <dgm:cxn modelId="{44DD00FE-CD88-4713-94DD-9CA660A9B71C}" type="presOf" srcId="{0E18958A-09DF-413F-A26C-7B5935F317CD}" destId="{B1DBBE48-5362-4D7D-AC94-1DC3471A8F48}" srcOrd="0" destOrd="0" presId="urn:microsoft.com/office/officeart/2005/8/layout/orgChart1"/>
+    <dgm:cxn modelId="{984CE216-E092-40D4-9E55-071703F3E58D}" srcId="{B6C9DF96-99FB-4B46-9F87-BB353FDB3E93}" destId="{A04734EC-CD49-4B35-ACB9-FA5224A7792D}" srcOrd="5" destOrd="0" parTransId="{DD8F73FC-CB5B-4291-A330-0E5D19AED71F}" sibTransId="{48E2655D-CA05-4EC2-B223-476C7CB5D0AE}"/>
+    <dgm:cxn modelId="{94CCCF9F-EA0D-4C65-B6E2-974232B6C3BE}" type="presOf" srcId="{3C4D8B57-BB52-4584-AEFF-EE273786C40A}" destId="{ED650AB9-A118-4DC8-8040-EA8E9DCE8FE8}" srcOrd="1" destOrd="0" presId="urn:microsoft.com/office/officeart/2005/8/layout/orgChart1"/>
+    <dgm:cxn modelId="{BBFB9B12-F75F-4D48-B3FD-8A37B73E25D5}" srcId="{F3EB6D70-2EA0-47F5-A700-BE170418A3FA}" destId="{B6C9DF96-99FB-4B46-9F87-BB353FDB3E93}" srcOrd="0" destOrd="0" parTransId="{EDDF2575-D675-470F-A222-D0B77CCC3C8F}" sibTransId="{A20845C8-165F-49B3-B85C-E9372B6FC067}"/>
+    <dgm:cxn modelId="{AD4E25F2-9640-464D-B657-5D5C66EFE496}" srcId="{595CA6DE-E211-4663-A6FD-1FA1FF9F8721}" destId="{5E5225EA-C12C-4A7D-BDEB-37B1526C2FF8}" srcOrd="1" destOrd="0" parTransId="{B6704E66-4811-4289-9E13-3BAB2ED2113C}" sibTransId="{1E6D8CB7-A75B-4ACA-BF6E-2C63A0EEBE9C}"/>
+    <dgm:cxn modelId="{F3A86554-9043-4738-ADE5-F56F2B24C740}" type="presOf" srcId="{385BBA03-3744-4E6D-A9F8-0BAFECFA7795}" destId="{542C32D4-1FB9-4BAC-9E1D-07DCB1367277}" srcOrd="0" destOrd="0" presId="urn:microsoft.com/office/officeart/2005/8/layout/orgChart1"/>
+    <dgm:cxn modelId="{6BFDFD4B-8F76-4325-BF81-AFDC5ED8724A}" type="presOf" srcId="{A26A01A6-4A58-4545-9C09-7CB40933E64E}" destId="{704AD395-C816-4F3B-84F3-DD36A0D6F3C7}" srcOrd="0" destOrd="0" presId="urn:microsoft.com/office/officeart/2005/8/layout/orgChart1"/>
+    <dgm:cxn modelId="{D73E217C-3122-47FC-A1B4-B74A6A783850}" type="presOf" srcId="{5A591932-1522-4099-91C2-341551B22A2B}" destId="{24C86D69-93D5-4192-80EF-04821E816273}" srcOrd="1" destOrd="0" presId="urn:microsoft.com/office/officeart/2005/8/layout/orgChart1"/>
+    <dgm:cxn modelId="{886DF7D2-DECC-4007-B372-3E65CAE25D11}" type="presOf" srcId="{8D24E821-AA46-4B3D-BD18-609A791FB6E9}" destId="{228F82EA-7EA1-4D0F-B81C-407D9D282CF8}" srcOrd="0" destOrd="0" presId="urn:microsoft.com/office/officeart/2005/8/layout/orgChart1"/>
+    <dgm:cxn modelId="{0A830805-9449-46F7-9FFE-89A320332C0A}" type="presOf" srcId="{3C4D8B57-BB52-4584-AEFF-EE273786C40A}" destId="{22356D85-526C-47F7-A374-0B4AD150F9B8}" srcOrd="0" destOrd="0" presId="urn:microsoft.com/office/officeart/2005/8/layout/orgChart1"/>
     <dgm:cxn modelId="{1DA182F5-22E5-42DE-A690-07A2188B73D3}" srcId="{B6C9DF96-99FB-4B46-9F87-BB353FDB3E93}" destId="{3C4D8B57-BB52-4584-AEFF-EE273786C40A}" srcOrd="7" destOrd="0" parTransId="{0E18958A-09DF-413F-A26C-7B5935F317CD}" sibTransId="{9CE3A55D-451E-40E3-93B4-1F8AF4E8E1E2}"/>
-    <dgm:cxn modelId="{22DFFB1C-24F6-4D75-9FB8-CD6E27A96708}" type="presOf" srcId="{725DBDCD-9527-422A-99C6-C097C128BF29}" destId="{D07235F9-65AD-40B1-9047-8D52A75B4566}" srcOrd="0" destOrd="0" presId="urn:microsoft.com/office/officeart/2005/8/layout/orgChart1"/>
-    <dgm:cxn modelId="{2C8E3467-145B-4E0C-810C-46482623DD3C}" type="presOf" srcId="{08CDB5D9-921D-4052-9957-59410D0357B8}" destId="{66000073-4FB7-4171-A1F7-D8FCBFECDF70}" srcOrd="0" destOrd="0" presId="urn:microsoft.com/office/officeart/2005/8/layout/orgChart1"/>
-    <dgm:cxn modelId="{005067E8-728E-4607-836E-1FA005DF9CD4}" type="presOf" srcId="{3C4D8B57-BB52-4584-AEFF-EE273786C40A}" destId="{ED650AB9-A118-4DC8-8040-EA8E9DCE8FE8}" srcOrd="1" destOrd="0" presId="urn:microsoft.com/office/officeart/2005/8/layout/orgChart1"/>
+    <dgm:cxn modelId="{872A4445-9000-471B-BD09-00504E428FCD}" type="presOf" srcId="{BE26362A-A2AA-418C-B88D-538801E9BD87}" destId="{7C33D979-123D-4A5B-9393-F83E1E3C3FB0}" srcOrd="0" destOrd="0" presId="urn:microsoft.com/office/officeart/2005/8/layout/orgChart1"/>
+    <dgm:cxn modelId="{316475B1-FFCB-4F27-88D7-25D5F3631464}" type="presOf" srcId="{5E5225EA-C12C-4A7D-BDEB-37B1526C2FF8}" destId="{D4B368C5-FE28-42BC-A701-E725C32D91B1}" srcOrd="1" destOrd="0" presId="urn:microsoft.com/office/officeart/2005/8/layout/orgChart1"/>
+    <dgm:cxn modelId="{EA13BA5B-CDFB-464F-B184-482064D9F94B}" srcId="{8D24E821-AA46-4B3D-BD18-609A791FB6E9}" destId="{7FA4C514-A1A0-4B34-8AD9-0A5A07623474}" srcOrd="1" destOrd="0" parTransId="{D69A8510-2A7E-4AA4-9F7A-51C92DCC69A8}" sibTransId="{83B3258F-25C1-44B1-8993-A451E3F23080}"/>
+    <dgm:cxn modelId="{FCF17DAD-9D60-444B-9697-76EE64E14BF5}" srcId="{B6C9DF96-99FB-4B46-9F87-BB353FDB3E93}" destId="{A27E5A0A-5F33-470F-8D3C-231194004BF4}" srcOrd="2" destOrd="0" parTransId="{A26A01A6-4A58-4545-9C09-7CB40933E64E}" sibTransId="{71593C74-E4F3-4C95-B64C-61BD7E72662D}"/>
+    <dgm:cxn modelId="{9FE7A80D-65A0-43D5-8624-54E049BD0C04}" type="presOf" srcId="{E6AF1804-6189-49CA-9767-EB5C53E54E50}" destId="{3E640F09-7BE9-41A1-BF31-F43F2F092E8F}" srcOrd="0" destOrd="0" presId="urn:microsoft.com/office/officeart/2005/8/layout/orgChart1"/>
+    <dgm:cxn modelId="{57EDD27E-75BA-41CD-9517-FDAA0A7F0666}" type="presOf" srcId="{A04734EC-CD49-4B35-ACB9-FA5224A7792D}" destId="{102260CA-5C72-4D2B-B27D-BF362E6A30E2}" srcOrd="0" destOrd="0" presId="urn:microsoft.com/office/officeart/2005/8/layout/orgChart1"/>
+    <dgm:cxn modelId="{13F59255-9AE5-4389-B23C-2560C404465C}" type="presOf" srcId="{7FA4C514-A1A0-4B34-8AD9-0A5A07623474}" destId="{C5C5CEC6-A4B1-4DF5-964F-86093B45A499}" srcOrd="1" destOrd="0" presId="urn:microsoft.com/office/officeart/2005/8/layout/orgChart1"/>
+    <dgm:cxn modelId="{918E557C-994D-4375-8701-7580A571A288}" type="presOf" srcId="{C3D70358-605E-4E5D-B9E3-8B08FF1E6354}" destId="{569218F8-8430-415D-ADD7-F3203905D296}" srcOrd="1" destOrd="0" presId="urn:microsoft.com/office/officeart/2005/8/layout/orgChart1"/>
+    <dgm:cxn modelId="{93DD205F-C3F7-4D41-BE6B-6D1E7AFFD1BD}" type="presOf" srcId="{8D24E821-AA46-4B3D-BD18-609A791FB6E9}" destId="{EF7A7D30-6623-4A15-80C4-D1DB0AC11EA1}" srcOrd="1" destOrd="0" presId="urn:microsoft.com/office/officeart/2005/8/layout/orgChart1"/>
     <dgm:cxn modelId="{36C863CF-9275-4113-A478-98B56D7A803D}" srcId="{B6C9DF96-99FB-4B46-9F87-BB353FDB3E93}" destId="{5A591932-1522-4099-91C2-341551B22A2B}" srcOrd="1" destOrd="0" parTransId="{0914C7D4-7549-43AC-8635-511D3096C9E9}" sibTransId="{FDF99908-1555-4BA3-8B4E-63B3DD7C207C}"/>
-    <dgm:cxn modelId="{3300F20D-EDD6-42FF-BDFC-1BB539673101}" type="presOf" srcId="{7FA4C514-A1A0-4B34-8AD9-0A5A07623474}" destId="{9D02FD44-4073-4AA6-B610-D46D948E8EBF}" srcOrd="0" destOrd="0" presId="urn:microsoft.com/office/officeart/2005/8/layout/orgChart1"/>
-    <dgm:cxn modelId="{0622E849-61BC-40EF-831D-0776D18DA0A2}" type="presOf" srcId="{BE26362A-A2AA-418C-B88D-538801E9BD87}" destId="{7C33D979-123D-4A5B-9393-F83E1E3C3FB0}" srcOrd="0" destOrd="0" presId="urn:microsoft.com/office/officeart/2005/8/layout/orgChart1"/>
+    <dgm:cxn modelId="{F3F09F83-F129-486B-AEEC-2B77D933CCAB}" type="presOf" srcId="{595CA6DE-E211-4663-A6FD-1FA1FF9F8721}" destId="{119FAC66-7434-4D60-A8FE-65DB09AD2DBF}" srcOrd="0" destOrd="0" presId="urn:microsoft.com/office/officeart/2005/8/layout/orgChart1"/>
+    <dgm:cxn modelId="{DFDD717D-360B-4897-AC07-C88C537811E3}" type="presOf" srcId="{75594E5C-BDAC-41E9-BC2E-6029EE36B1E5}" destId="{E68F2AE7-8851-4C45-A4A8-1318511D04A2}" srcOrd="0" destOrd="0" presId="urn:microsoft.com/office/officeart/2005/8/layout/orgChart1"/>
+    <dgm:cxn modelId="{FE4E151E-5ADB-4DC9-91CC-941F6BBEB1B1}" srcId="{A04734EC-CD49-4B35-ACB9-FA5224A7792D}" destId="{88F3EFCE-C57A-4B92-A626-19C7FC5E95DB}" srcOrd="0" destOrd="0" parTransId="{08CDB5D9-921D-4052-9957-59410D0357B8}" sibTransId="{A542CDAB-99B6-4B48-B9C5-76F32674DCD9}"/>
+    <dgm:cxn modelId="{138FA160-A9F0-4D54-9100-DFB6A2260E36}" type="presOf" srcId="{5E5225EA-C12C-4A7D-BDEB-37B1526C2FF8}" destId="{17457C09-4CDD-47B2-AC96-244F3F05B3DA}" srcOrd="0" destOrd="0" presId="urn:microsoft.com/office/officeart/2005/8/layout/orgChart1"/>
+    <dgm:cxn modelId="{2734488C-0781-4427-8B78-1E8A5524EBD3}" type="presOf" srcId="{A27E5A0A-5F33-470F-8D3C-231194004BF4}" destId="{99C77D31-116C-4FAC-AACF-5FE7C6D5AD4B}" srcOrd="1" destOrd="0" presId="urn:microsoft.com/office/officeart/2005/8/layout/orgChart1"/>
+    <dgm:cxn modelId="{60EE8A6A-E1DC-41A5-A39A-2F1A7BA635D8}" type="presOf" srcId="{725DBDCD-9527-422A-99C6-C097C128BF29}" destId="{D07235F9-65AD-40B1-9047-8D52A75B4566}" srcOrd="0" destOrd="0" presId="urn:microsoft.com/office/officeart/2005/8/layout/orgChart1"/>
+    <dgm:cxn modelId="{1F5617B4-334B-4A81-A963-821CDF64E85B}" type="presOf" srcId="{5A591932-1522-4099-91C2-341551B22A2B}" destId="{C621509F-BFF4-4DFC-A4AA-3532F822D1CE}" srcOrd="0" destOrd="0" presId="urn:microsoft.com/office/officeart/2005/8/layout/orgChart1"/>
+    <dgm:cxn modelId="{E8C98727-E453-413F-9FF3-21B17292CAE0}" srcId="{B6C9DF96-99FB-4B46-9F87-BB353FDB3E93}" destId="{D0BF4814-A405-4204-AA6E-EEA5B7530249}" srcOrd="0" destOrd="0" parTransId="{75594E5C-BDAC-41E9-BC2E-6029EE36B1E5}" sibTransId="{5DAB4AC9-D002-4634-9C79-914C893A63F2}"/>
+    <dgm:cxn modelId="{6C752279-71BD-45C0-B35F-1F9303A9E88E}" srcId="{595CA6DE-E211-4663-A6FD-1FA1FF9F8721}" destId="{385BBA03-3744-4E6D-A9F8-0BAFECFA7795}" srcOrd="0" destOrd="0" parTransId="{2F747ED6-AFEB-4C98-881B-A585FEE980C5}" sibTransId="{84FAAB03-7DE9-445E-AD39-3DAAAB034059}"/>
+    <dgm:cxn modelId="{77605241-A3F4-4623-A39A-81125BF0166A}" type="presOf" srcId="{D69A8510-2A7E-4AA4-9F7A-51C92DCC69A8}" destId="{E962DFEA-A4E3-4E3E-8204-F26BDDC85484}" srcOrd="0" destOrd="0" presId="urn:microsoft.com/office/officeart/2005/8/layout/orgChart1"/>
+    <dgm:cxn modelId="{B13EA01C-CA77-433F-A892-D5356CCA5A4F}" type="presOf" srcId="{49F52BF3-DE22-41DC-8006-03C10F042C99}" destId="{F31766D2-618D-4793-9C7C-D8E49569D766}" srcOrd="0" destOrd="0" presId="urn:microsoft.com/office/officeart/2005/8/layout/orgChart1"/>
+    <dgm:cxn modelId="{14CA9E22-BE22-4DBE-9BA8-C858192FEAEB}" type="presOf" srcId="{39254AF9-D18D-4030-B2A9-AABE1F33B582}" destId="{3C5C9967-0128-457B-864D-00320EE867FB}" srcOrd="0" destOrd="0" presId="urn:microsoft.com/office/officeart/2005/8/layout/orgChart1"/>
+    <dgm:cxn modelId="{AE94DED5-A6AC-43E1-B82F-492F3983E269}" type="presOf" srcId="{2F747ED6-AFEB-4C98-881B-A585FEE980C5}" destId="{C5FAB4C9-A052-4D61-A1CE-D140CF12305F}" srcOrd="0" destOrd="0" presId="urn:microsoft.com/office/officeart/2005/8/layout/orgChart1"/>
+    <dgm:cxn modelId="{E1B68842-08F1-4471-BFD4-3AC2968C4532}" type="presOf" srcId="{D0BF4814-A405-4204-AA6E-EEA5B7530249}" destId="{AB96951B-7340-488A-8FB2-92DCAF401A2E}" srcOrd="0" destOrd="0" presId="urn:microsoft.com/office/officeart/2005/8/layout/orgChart1"/>
+    <dgm:cxn modelId="{D18CD440-4ABF-4D1F-B6CE-50EE3EA4AD2A}" srcId="{B6C9DF96-99FB-4B46-9F87-BB353FDB3E93}" destId="{595CA6DE-E211-4663-A6FD-1FA1FF9F8721}" srcOrd="4" destOrd="0" parTransId="{B1244883-E7DB-47D2-9CA1-A2F2C0CFAB20}" sibTransId="{2C407307-5DFC-4D75-9E69-170134A2C8AE}"/>
     <dgm:cxn modelId="{FCF101A1-A9AA-4A93-BD68-046AAB7639B3}" srcId="{B6C9DF96-99FB-4B46-9F87-BB353FDB3E93}" destId="{8D24E821-AA46-4B3D-BD18-609A791FB6E9}" srcOrd="3" destOrd="0" parTransId="{725DBDCD-9527-422A-99C6-C097C128BF29}" sibTransId="{857A41DC-7BC4-4F46-ABD5-442312FF66B6}"/>
-    <dgm:cxn modelId="{A35E13FA-02CD-4E00-A71A-0E90F1FA2480}" type="presOf" srcId="{5E5225EA-C12C-4A7D-BDEB-37B1526C2FF8}" destId="{17457C09-4CDD-47B2-AC96-244F3F05B3DA}" srcOrd="0" destOrd="0" presId="urn:microsoft.com/office/officeart/2005/8/layout/orgChart1"/>
-    <dgm:cxn modelId="{FE4E151E-5ADB-4DC9-91CC-941F6BBEB1B1}" srcId="{A04734EC-CD49-4B35-ACB9-FA5224A7792D}" destId="{88F3EFCE-C57A-4B92-A626-19C7FC5E95DB}" srcOrd="0" destOrd="0" parTransId="{08CDB5D9-921D-4052-9957-59410D0357B8}" sibTransId="{A542CDAB-99B6-4B48-B9C5-76F32674DCD9}"/>
-    <dgm:cxn modelId="{F58EE4F5-D391-4AC9-B5F8-548DDC4DC765}" type="presOf" srcId="{E6AF1804-6189-49CA-9767-EB5C53E54E50}" destId="{3E640F09-7BE9-41A1-BF31-F43F2F092E8F}" srcOrd="0" destOrd="0" presId="urn:microsoft.com/office/officeart/2005/8/layout/orgChart1"/>
-    <dgm:cxn modelId="{00223E78-7BFB-4AEC-BEC2-1A5D11ED19D6}" srcId="{8D24E821-AA46-4B3D-BD18-609A791FB6E9}" destId="{C3D70358-605E-4E5D-B9E3-8B08FF1E6354}" srcOrd="0" destOrd="0" parTransId="{BE26362A-A2AA-418C-B88D-538801E9BD87}" sibTransId="{C9B94EBA-4A6F-472D-B061-54D60EEFAB41}"/>
-    <dgm:cxn modelId="{8DBF18D7-8DF2-4E8F-BA79-EE33D02EFC11}" type="presOf" srcId="{5E5225EA-C12C-4A7D-BDEB-37B1526C2FF8}" destId="{D4B368C5-FE28-42BC-A701-E725C32D91B1}" srcOrd="1" destOrd="0" presId="urn:microsoft.com/office/officeart/2005/8/layout/orgChart1"/>
-    <dgm:cxn modelId="{2E6EEF6C-9C0C-4173-A4F2-AEE473D85973}" type="presOf" srcId="{A27E5A0A-5F33-470F-8D3C-231194004BF4}" destId="{42660FA1-B658-42BF-A088-04E378B303CB}" srcOrd="0" destOrd="0" presId="urn:microsoft.com/office/officeart/2005/8/layout/orgChart1"/>
-    <dgm:cxn modelId="{C4FDB0A6-0E50-4B81-B2E5-A1FEDE0991F7}" type="presOf" srcId="{5A591932-1522-4099-91C2-341551B22A2B}" destId="{C621509F-BFF4-4DFC-A4AA-3532F822D1CE}" srcOrd="0" destOrd="0" presId="urn:microsoft.com/office/officeart/2005/8/layout/orgChart1"/>
-    <dgm:cxn modelId="{486A14FF-F108-4B49-8FD2-4931864C6C94}" type="presOf" srcId="{C3D70358-605E-4E5D-B9E3-8B08FF1E6354}" destId="{3B3747E5-E04F-4039-AB7D-236DD02589EE}" srcOrd="0" destOrd="0" presId="urn:microsoft.com/office/officeart/2005/8/layout/orgChart1"/>
-    <dgm:cxn modelId="{E8C98727-E453-413F-9FF3-21B17292CAE0}" srcId="{B6C9DF96-99FB-4B46-9F87-BB353FDB3E93}" destId="{D0BF4814-A405-4204-AA6E-EEA5B7530249}" srcOrd="0" destOrd="0" parTransId="{75594E5C-BDAC-41E9-BC2E-6029EE36B1E5}" sibTransId="{5DAB4AC9-D002-4634-9C79-914C893A63F2}"/>
-    <dgm:cxn modelId="{256CD08E-F8DE-49CC-9550-4621DA88DA36}" type="presOf" srcId="{DD8F73FC-CB5B-4291-A330-0E5D19AED71F}" destId="{CC26AB36-9C36-4506-BEAD-12DA2874A75F}" srcOrd="0" destOrd="0" presId="urn:microsoft.com/office/officeart/2005/8/layout/orgChart1"/>
-    <dgm:cxn modelId="{3655AC88-46D1-48FE-A67B-9CC63E5C4B59}" type="presOf" srcId="{2F747ED6-AFEB-4C98-881B-A585FEE980C5}" destId="{C5FAB4C9-A052-4D61-A1CE-D140CF12305F}" srcOrd="0" destOrd="0" presId="urn:microsoft.com/office/officeart/2005/8/layout/orgChart1"/>
-    <dgm:cxn modelId="{5C9533BC-5601-41DF-89F3-47E78CFC36DD}" type="presOf" srcId="{D0BF4814-A405-4204-AA6E-EEA5B7530249}" destId="{AED64813-6113-4114-965C-84A910258EEF}" srcOrd="1" destOrd="0" presId="urn:microsoft.com/office/officeart/2005/8/layout/orgChart1"/>
-    <dgm:cxn modelId="{8FFAEF75-E20A-4DD5-ACD6-87E91F0CDB2C}" type="presOf" srcId="{385BBA03-3744-4E6D-A9F8-0BAFECFA7795}" destId="{542C32D4-1FB9-4BAC-9E1D-07DCB1367277}" srcOrd="0" destOrd="0" presId="urn:microsoft.com/office/officeart/2005/8/layout/orgChart1"/>
-    <dgm:cxn modelId="{F7531CA1-0452-42E3-8FD5-582CF69CBE9C}" type="presOf" srcId="{75594E5C-BDAC-41E9-BC2E-6029EE36B1E5}" destId="{E68F2AE7-8851-4C45-A4A8-1318511D04A2}" srcOrd="0" destOrd="0" presId="urn:microsoft.com/office/officeart/2005/8/layout/orgChart1"/>
-    <dgm:cxn modelId="{B4A436F1-B9D4-4BEB-8BA0-525577BCFDEE}" type="presOf" srcId="{C3D70358-605E-4E5D-B9E3-8B08FF1E6354}" destId="{569218F8-8430-415D-ADD7-F3203905D296}" srcOrd="1" destOrd="0" presId="urn:microsoft.com/office/officeart/2005/8/layout/orgChart1"/>
-    <dgm:cxn modelId="{33692585-3C09-46A3-B005-2872522BE472}" type="presOf" srcId="{0E18958A-09DF-413F-A26C-7B5935F317CD}" destId="{B1DBBE48-5362-4D7D-AC94-1DC3471A8F48}" srcOrd="0" destOrd="0" presId="urn:microsoft.com/office/officeart/2005/8/layout/orgChart1"/>
-    <dgm:cxn modelId="{1E6B01AE-6754-44D1-97B7-EAD2D1167E84}" type="presOf" srcId="{49F52BF3-DE22-41DC-8006-03C10F042C99}" destId="{CB6D791A-8211-4B1A-AAAD-D1329E2017CB}" srcOrd="1" destOrd="0" presId="urn:microsoft.com/office/officeart/2005/8/layout/orgChart1"/>
-    <dgm:cxn modelId="{D18CD440-4ABF-4D1F-B6CE-50EE3EA4AD2A}" srcId="{B6C9DF96-99FB-4B46-9F87-BB353FDB3E93}" destId="{595CA6DE-E211-4663-A6FD-1FA1FF9F8721}" srcOrd="4" destOrd="0" parTransId="{B1244883-E7DB-47D2-9CA1-A2F2C0CFAB20}" sibTransId="{2C407307-5DFC-4D75-9E69-170134A2C8AE}"/>
-    <dgm:cxn modelId="{FF53AEBA-49A2-4AD4-99F5-D1C306EC23D7}" type="presOf" srcId="{D69A8510-2A7E-4AA4-9F7A-51C92DCC69A8}" destId="{E962DFEA-A4E3-4E3E-8204-F26BDDC85484}" srcOrd="0" destOrd="0" presId="urn:microsoft.com/office/officeart/2005/8/layout/orgChart1"/>
-    <dgm:cxn modelId="{AD4E25F2-9640-464D-B657-5D5C66EFE496}" srcId="{595CA6DE-E211-4663-A6FD-1FA1FF9F8721}" destId="{5E5225EA-C12C-4A7D-BDEB-37B1526C2FF8}" srcOrd="1" destOrd="0" parTransId="{B6704E66-4811-4289-9E13-3BAB2ED2113C}" sibTransId="{1E6D8CB7-A75B-4ACA-BF6E-2C63A0EEBE9C}"/>
-    <dgm:cxn modelId="{1149F84C-33DB-4457-8EF1-C08EAD5D9E9D}" srcId="{B6C9DF96-99FB-4B46-9F87-BB353FDB3E93}" destId="{39254AF9-D18D-4030-B2A9-AABE1F33B582}" srcOrd="6" destOrd="0" parTransId="{8F0A0F3B-C20F-408A-8836-6CEC33D079C5}" sibTransId="{F3E96A9F-B5A9-4A44-B979-1D9EA2A0918C}"/>
     <dgm:cxn modelId="{5004C3F4-0907-4347-8F4B-C99A15A4853A}" srcId="{A04734EC-CD49-4B35-ACB9-FA5224A7792D}" destId="{49F52BF3-DE22-41DC-8006-03C10F042C99}" srcOrd="1" destOrd="0" parTransId="{E6AF1804-6189-49CA-9767-EB5C53E54E50}" sibTransId="{116420D6-70E6-4D7A-A052-CF56C1315F6A}"/>
-    <dgm:cxn modelId="{5C3EEDFB-53E5-4648-B030-86D3EDE2B29F}" type="presOf" srcId="{39254AF9-D18D-4030-B2A9-AABE1F33B582}" destId="{703ABD72-0EE0-4F62-AA49-F3ED4D878FCB}" srcOrd="1" destOrd="0" presId="urn:microsoft.com/office/officeart/2005/8/layout/orgChart1"/>
-    <dgm:cxn modelId="{E5FF1EC0-0804-486D-8B45-45149B32724E}" type="presOf" srcId="{F3EB6D70-2EA0-47F5-A700-BE170418A3FA}" destId="{93E29ACB-E669-4F58-BDCB-39408994F8A7}" srcOrd="0" destOrd="0" presId="urn:microsoft.com/office/officeart/2005/8/layout/orgChart1"/>
-    <dgm:cxn modelId="{D26A0273-85BF-463E-8F62-4CE6AD901879}" type="presOf" srcId="{5A591932-1522-4099-91C2-341551B22A2B}" destId="{24C86D69-93D5-4192-80EF-04821E816273}" srcOrd="1" destOrd="0" presId="urn:microsoft.com/office/officeart/2005/8/layout/orgChart1"/>
-    <dgm:cxn modelId="{6C752279-71BD-45C0-B35F-1F9303A9E88E}" srcId="{595CA6DE-E211-4663-A6FD-1FA1FF9F8721}" destId="{385BBA03-3744-4E6D-A9F8-0BAFECFA7795}" srcOrd="0" destOrd="0" parTransId="{2F747ED6-AFEB-4C98-881B-A585FEE980C5}" sibTransId="{84FAAB03-7DE9-445E-AD39-3DAAAB034059}"/>
-    <dgm:cxn modelId="{B5744D82-7656-4E86-84C1-B279D51E5207}" type="presOf" srcId="{8D24E821-AA46-4B3D-BD18-609A791FB6E9}" destId="{228F82EA-7EA1-4D0F-B81C-407D9D282CF8}" srcOrd="0" destOrd="0" presId="urn:microsoft.com/office/officeart/2005/8/layout/orgChart1"/>
-    <dgm:cxn modelId="{DAEA85FA-DC8F-48A3-BB5E-8081484D283C}" type="presOf" srcId="{595CA6DE-E211-4663-A6FD-1FA1FF9F8721}" destId="{7A8BC8A6-9044-45E8-8F88-F0321CE362E9}" srcOrd="1" destOrd="0" presId="urn:microsoft.com/office/officeart/2005/8/layout/orgChart1"/>
-    <dgm:cxn modelId="{2E8D76BF-9114-4372-A8DC-ABE867077F07}" type="presOf" srcId="{B6C9DF96-99FB-4B46-9F87-BB353FDB3E93}" destId="{D76ED7FE-6679-4228-8937-D8416AF56287}" srcOrd="1" destOrd="0" presId="urn:microsoft.com/office/officeart/2005/8/layout/orgChart1"/>
-    <dgm:cxn modelId="{ECCF333C-CD2F-4500-BB84-86EE9A1C373B}" type="presOf" srcId="{A04734EC-CD49-4B35-ACB9-FA5224A7792D}" destId="{8A0A2D78-DFEF-4685-9E04-86E83E253129}" srcOrd="1" destOrd="0" presId="urn:microsoft.com/office/officeart/2005/8/layout/orgChart1"/>
-    <dgm:cxn modelId="{D4E5522F-5F16-46D7-9B37-AC64417D7D6E}" type="presOf" srcId="{88F3EFCE-C57A-4B92-A626-19C7FC5E95DB}" destId="{E9D4608E-A135-4BD4-962C-12E3F5BF4270}" srcOrd="1" destOrd="0" presId="urn:microsoft.com/office/officeart/2005/8/layout/orgChart1"/>
-    <dgm:cxn modelId="{1F557076-A046-49E2-B561-841985BF59C3}" type="presOf" srcId="{39254AF9-D18D-4030-B2A9-AABE1F33B582}" destId="{3C5C9967-0128-457B-864D-00320EE867FB}" srcOrd="0" destOrd="0" presId="urn:microsoft.com/office/officeart/2005/8/layout/orgChart1"/>
-    <dgm:cxn modelId="{821B3CB5-BFF8-45CA-B5DD-97EF39FB6128}" type="presOf" srcId="{7FA4C514-A1A0-4B34-8AD9-0A5A07623474}" destId="{C5C5CEC6-A4B1-4DF5-964F-86093B45A499}" srcOrd="1" destOrd="0" presId="urn:microsoft.com/office/officeart/2005/8/layout/orgChart1"/>
-    <dgm:cxn modelId="{66A797DE-8C84-4699-9EF5-422441B83F1F}" type="presOf" srcId="{A04734EC-CD49-4B35-ACB9-FA5224A7792D}" destId="{102260CA-5C72-4D2B-B27D-BF362E6A30E2}" srcOrd="0" destOrd="0" presId="urn:microsoft.com/office/officeart/2005/8/layout/orgChart1"/>
-    <dgm:cxn modelId="{3CE63AC3-5E6A-4EAA-99F2-8555EE40E167}" type="presOf" srcId="{49F52BF3-DE22-41DC-8006-03C10F042C99}" destId="{F31766D2-618D-4793-9C7C-D8E49569D766}" srcOrd="0" destOrd="0" presId="urn:microsoft.com/office/officeart/2005/8/layout/orgChart1"/>
-    <dgm:cxn modelId="{1DD0F769-73E3-42D7-A40F-E36DCE864E6D}" type="presOf" srcId="{0914C7D4-7549-43AC-8635-511D3096C9E9}" destId="{4F4A92EF-D039-4A74-844C-6DDDB83DF75B}" srcOrd="0" destOrd="0" presId="urn:microsoft.com/office/officeart/2005/8/layout/orgChart1"/>
-    <dgm:cxn modelId="{EADDE36A-11B1-47D2-8F8A-4A8096DCF7C3}" type="presOf" srcId="{8D24E821-AA46-4B3D-BD18-609A791FB6E9}" destId="{EF7A7D30-6623-4A15-80C4-D1DB0AC11EA1}" srcOrd="1" destOrd="0" presId="urn:microsoft.com/office/officeart/2005/8/layout/orgChart1"/>
-    <dgm:cxn modelId="{54649ECF-125B-40C2-8834-24421585F43C}" type="presOf" srcId="{D0BF4814-A405-4204-AA6E-EEA5B7530249}" destId="{AB96951B-7340-488A-8FB2-92DCAF401A2E}" srcOrd="0" destOrd="0" presId="urn:microsoft.com/office/officeart/2005/8/layout/orgChart1"/>
-    <dgm:cxn modelId="{96A54557-C8EB-48EA-A308-0549DA6A57AD}" type="presOf" srcId="{8F0A0F3B-C20F-408A-8836-6CEC33D079C5}" destId="{2A61EAAD-BECC-46AC-B0F3-A8A4C756F7AE}" srcOrd="0" destOrd="0" presId="urn:microsoft.com/office/officeart/2005/8/layout/orgChart1"/>
-    <dgm:cxn modelId="{E790E540-7D60-451A-B3DD-8F6D3AA80C3D}" type="presOf" srcId="{A27E5A0A-5F33-470F-8D3C-231194004BF4}" destId="{99C77D31-116C-4FAC-AACF-5FE7C6D5AD4B}" srcOrd="1" destOrd="0" presId="urn:microsoft.com/office/officeart/2005/8/layout/orgChart1"/>
-    <dgm:cxn modelId="{BBFB9B12-F75F-4D48-B3FD-8A37B73E25D5}" srcId="{F3EB6D70-2EA0-47F5-A700-BE170418A3FA}" destId="{B6C9DF96-99FB-4B46-9F87-BB353FDB3E93}" srcOrd="0" destOrd="0" parTransId="{EDDF2575-D675-470F-A222-D0B77CCC3C8F}" sibTransId="{A20845C8-165F-49B3-B85C-E9372B6FC067}"/>
-    <dgm:cxn modelId="{324ECE30-160F-4972-8F62-4C2DD3CB8874}" type="presOf" srcId="{B1244883-E7DB-47D2-9CA1-A2F2C0CFAB20}" destId="{75ADD398-865B-4B9D-9668-17E08D406059}" srcOrd="0" destOrd="0" presId="urn:microsoft.com/office/officeart/2005/8/layout/orgChart1"/>
-    <dgm:cxn modelId="{DE965600-B4B9-417B-B115-EA9042A50F38}" type="presOf" srcId="{A26A01A6-4A58-4545-9C09-7CB40933E64E}" destId="{704AD395-C816-4F3B-84F3-DD36A0D6F3C7}" srcOrd="0" destOrd="0" presId="urn:microsoft.com/office/officeart/2005/8/layout/orgChart1"/>
-    <dgm:cxn modelId="{A1804ACE-F131-456E-A52B-8C033134B7D6}" type="presOf" srcId="{385BBA03-3744-4E6D-A9F8-0BAFECFA7795}" destId="{280EC222-832B-4C80-81A2-978C439013AC}" srcOrd="1" destOrd="0" presId="urn:microsoft.com/office/officeart/2005/8/layout/orgChart1"/>
-    <dgm:cxn modelId="{EA13BA5B-CDFB-464F-B184-482064D9F94B}" srcId="{8D24E821-AA46-4B3D-BD18-609A791FB6E9}" destId="{7FA4C514-A1A0-4B34-8AD9-0A5A07623474}" srcOrd="1" destOrd="0" parTransId="{D69A8510-2A7E-4AA4-9F7A-51C92DCC69A8}" sibTransId="{83B3258F-25C1-44B1-8993-A451E3F23080}"/>
-    <dgm:cxn modelId="{BD1AD21F-3D4E-46EF-BAC9-5344F9760830}" type="presOf" srcId="{B6C9DF96-99FB-4B46-9F87-BB353FDB3E93}" destId="{F45A6A51-0D5D-45F0-9FBE-89F74E23FDD3}" srcOrd="0" destOrd="0" presId="urn:microsoft.com/office/officeart/2005/8/layout/orgChart1"/>
-    <dgm:cxn modelId="{FCF17DAD-9D60-444B-9697-76EE64E14BF5}" srcId="{B6C9DF96-99FB-4B46-9F87-BB353FDB3E93}" destId="{A27E5A0A-5F33-470F-8D3C-231194004BF4}" srcOrd="2" destOrd="0" parTransId="{A26A01A6-4A58-4545-9C09-7CB40933E64E}" sibTransId="{71593C74-E4F3-4C95-B64C-61BD7E72662D}"/>
-    <dgm:cxn modelId="{F33A7851-4A32-4C97-BC6C-EE0B288FEC8E}" type="presOf" srcId="{595CA6DE-E211-4663-A6FD-1FA1FF9F8721}" destId="{119FAC66-7434-4D60-A8FE-65DB09AD2DBF}" srcOrd="0" destOrd="0" presId="urn:microsoft.com/office/officeart/2005/8/layout/orgChart1"/>
-    <dgm:cxn modelId="{984CE216-E092-40D4-9E55-071703F3E58D}" srcId="{B6C9DF96-99FB-4B46-9F87-BB353FDB3E93}" destId="{A04734EC-CD49-4B35-ACB9-FA5224A7792D}" srcOrd="5" destOrd="0" parTransId="{DD8F73FC-CB5B-4291-A330-0E5D19AED71F}" sibTransId="{48E2655D-CA05-4EC2-B223-476C7CB5D0AE}"/>
-    <dgm:cxn modelId="{B411FD61-6658-46F4-A316-CCED7DEDE92F}" type="presOf" srcId="{3C4D8B57-BB52-4584-AEFF-EE273786C40A}" destId="{22356D85-526C-47F7-A374-0B4AD150F9B8}" srcOrd="0" destOrd="0" presId="urn:microsoft.com/office/officeart/2005/8/layout/orgChart1"/>
-    <dgm:cxn modelId="{DDAFB9E0-2B8C-4B84-B9B9-E607B413C2F6}" type="presParOf" srcId="{93E29ACB-E669-4F58-BDCB-39408994F8A7}" destId="{97FD74E9-3672-4AB3-A72E-7CB109DCF3DD}" srcOrd="0" destOrd="0" presId="urn:microsoft.com/office/officeart/2005/8/layout/orgChart1"/>
-    <dgm:cxn modelId="{DA5F1DD4-798E-438E-B3B2-E43C6330B9AE}" type="presParOf" srcId="{97FD74E9-3672-4AB3-A72E-7CB109DCF3DD}" destId="{2CCC049A-0B6B-488D-8170-6B111D747098}" srcOrd="0" destOrd="0" presId="urn:microsoft.com/office/officeart/2005/8/layout/orgChart1"/>
-    <dgm:cxn modelId="{536BE241-E91A-4B9B-AD2F-5CAB6F4499BE}" type="presParOf" srcId="{2CCC049A-0B6B-488D-8170-6B111D747098}" destId="{F45A6A51-0D5D-45F0-9FBE-89F74E23FDD3}" srcOrd="0" destOrd="0" presId="urn:microsoft.com/office/officeart/2005/8/layout/orgChart1"/>
-    <dgm:cxn modelId="{C1C3D0A7-5F19-4AFF-8E34-694AFAB802BC}" type="presParOf" srcId="{2CCC049A-0B6B-488D-8170-6B111D747098}" destId="{D76ED7FE-6679-4228-8937-D8416AF56287}" srcOrd="1" destOrd="0" presId="urn:microsoft.com/office/officeart/2005/8/layout/orgChart1"/>
-    <dgm:cxn modelId="{4BC9E719-2A4B-40D5-83F7-483B88F78CAA}" type="presParOf" srcId="{97FD74E9-3672-4AB3-A72E-7CB109DCF3DD}" destId="{06208D40-86C8-45C7-9194-9FA32DB29535}" srcOrd="1" destOrd="0" presId="urn:microsoft.com/office/officeart/2005/8/layout/orgChart1"/>
-    <dgm:cxn modelId="{FD865FD8-5A3D-4766-B567-E94EBBE53D58}" type="presParOf" srcId="{06208D40-86C8-45C7-9194-9FA32DB29535}" destId="{D07235F9-65AD-40B1-9047-8D52A75B4566}" srcOrd="0" destOrd="0" presId="urn:microsoft.com/office/officeart/2005/8/layout/orgChart1"/>
-    <dgm:cxn modelId="{801427E7-7D7B-4224-A7B3-073AFC1E2EDE}" type="presParOf" srcId="{06208D40-86C8-45C7-9194-9FA32DB29535}" destId="{BDF71D59-4A9B-4A25-A1A7-526A228ACDB3}" srcOrd="1" destOrd="0" presId="urn:microsoft.com/office/officeart/2005/8/layout/orgChart1"/>
-    <dgm:cxn modelId="{A6A9B916-8366-4974-87C6-973B0EF12779}" type="presParOf" srcId="{BDF71D59-4A9B-4A25-A1A7-526A228ACDB3}" destId="{9FD56661-1F21-46E4-A627-05680EB46D04}" srcOrd="0" destOrd="0" presId="urn:microsoft.com/office/officeart/2005/8/layout/orgChart1"/>
-    <dgm:cxn modelId="{26E46B57-41D4-4DC1-82BC-F3E7FE052E3E}" type="presParOf" srcId="{9FD56661-1F21-46E4-A627-05680EB46D04}" destId="{228F82EA-7EA1-4D0F-B81C-407D9D282CF8}" srcOrd="0" destOrd="0" presId="urn:microsoft.com/office/officeart/2005/8/layout/orgChart1"/>
-    <dgm:cxn modelId="{253E24A3-F2BA-46AC-B854-0B8F99CF899C}" type="presParOf" srcId="{9FD56661-1F21-46E4-A627-05680EB46D04}" destId="{EF7A7D30-6623-4A15-80C4-D1DB0AC11EA1}" srcOrd="1" destOrd="0" presId="urn:microsoft.com/office/officeart/2005/8/layout/orgChart1"/>
-    <dgm:cxn modelId="{BC3E9360-246B-4C3D-8BE6-69140DC13028}" type="presParOf" srcId="{BDF71D59-4A9B-4A25-A1A7-526A228ACDB3}" destId="{539FB327-FF51-4284-9383-DA7BBBD23A58}" srcOrd="1" destOrd="0" presId="urn:microsoft.com/office/officeart/2005/8/layout/orgChart1"/>
-    <dgm:cxn modelId="{7E1EB1FE-9D3B-40EF-9708-0457C1DAB4A5}" type="presParOf" srcId="{539FB327-FF51-4284-9383-DA7BBBD23A58}" destId="{7C33D979-123D-4A5B-9393-F83E1E3C3FB0}" srcOrd="0" destOrd="0" presId="urn:microsoft.com/office/officeart/2005/8/layout/orgChart1"/>
-    <dgm:cxn modelId="{31FEA3F0-AA10-4B2E-AE20-4AA5947BC4FE}" type="presParOf" srcId="{539FB327-FF51-4284-9383-DA7BBBD23A58}" destId="{63DB18E0-A93B-451A-860D-4EA8FF3FDB45}" srcOrd="1" destOrd="0" presId="urn:microsoft.com/office/officeart/2005/8/layout/orgChart1"/>
-    <dgm:cxn modelId="{7F166B89-8046-48F8-85C3-B1E3B9A74B39}" type="presParOf" srcId="{63DB18E0-A93B-451A-860D-4EA8FF3FDB45}" destId="{6913AB93-58A0-4F09-B9FD-0C7174C1D36D}" srcOrd="0" destOrd="0" presId="urn:microsoft.com/office/officeart/2005/8/layout/orgChart1"/>
-    <dgm:cxn modelId="{B9C2C1C6-163F-4925-8201-C671ECEC7EA7}" type="presParOf" srcId="{6913AB93-58A0-4F09-B9FD-0C7174C1D36D}" destId="{3B3747E5-E04F-4039-AB7D-236DD02589EE}" srcOrd="0" destOrd="0" presId="urn:microsoft.com/office/officeart/2005/8/layout/orgChart1"/>
-    <dgm:cxn modelId="{D86D5CFD-D627-4328-8338-7200E2A27308}" type="presParOf" srcId="{6913AB93-58A0-4F09-B9FD-0C7174C1D36D}" destId="{569218F8-8430-415D-ADD7-F3203905D296}" srcOrd="1" destOrd="0" presId="urn:microsoft.com/office/officeart/2005/8/layout/orgChart1"/>
-    <dgm:cxn modelId="{1C54D65E-B0E5-45B9-B9C4-4A45D86FA30C}" type="presParOf" srcId="{63DB18E0-A93B-451A-860D-4EA8FF3FDB45}" destId="{3865E93C-64BD-47EC-AA39-B21F4747CC78}" srcOrd="1" destOrd="0" presId="urn:microsoft.com/office/officeart/2005/8/layout/orgChart1"/>
-    <dgm:cxn modelId="{3593B8B3-A123-4686-968E-A477C20C876B}" type="presParOf" srcId="{63DB18E0-A93B-451A-860D-4EA8FF3FDB45}" destId="{64E469EF-7CB9-4998-BEE4-DA7442BEA113}" srcOrd="2" destOrd="0" presId="urn:microsoft.com/office/officeart/2005/8/layout/orgChart1"/>
-    <dgm:cxn modelId="{9F666FF4-C5C5-4658-B57E-37B559D5ED53}" type="presParOf" srcId="{539FB327-FF51-4284-9383-DA7BBBD23A58}" destId="{E962DFEA-A4E3-4E3E-8204-F26BDDC85484}" srcOrd="2" destOrd="0" presId="urn:microsoft.com/office/officeart/2005/8/layout/orgChart1"/>
-    <dgm:cxn modelId="{7C982BEB-B47D-4DA8-8037-4BE63B9E1115}" type="presParOf" srcId="{539FB327-FF51-4284-9383-DA7BBBD23A58}" destId="{EB360EE2-7935-4DA2-9A1D-1D67A6782627}" srcOrd="3" destOrd="0" presId="urn:microsoft.com/office/officeart/2005/8/layout/orgChart1"/>
-    <dgm:cxn modelId="{80C24693-3B21-43C4-A9C6-64DF799C4719}" type="presParOf" srcId="{EB360EE2-7935-4DA2-9A1D-1D67A6782627}" destId="{0F914DB1-FE30-4F76-AF70-C6FD36A8CF65}" srcOrd="0" destOrd="0" presId="urn:microsoft.com/office/officeart/2005/8/layout/orgChart1"/>
-    <dgm:cxn modelId="{DEE2DE07-18B6-4447-95C0-83F007216565}" type="presParOf" srcId="{0F914DB1-FE30-4F76-AF70-C6FD36A8CF65}" destId="{9D02FD44-4073-4AA6-B610-D46D948E8EBF}" srcOrd="0" destOrd="0" presId="urn:microsoft.com/office/officeart/2005/8/layout/orgChart1"/>
-    <dgm:cxn modelId="{687351E6-E533-4DF8-95A5-1EBF7787E0D4}" type="presParOf" srcId="{0F914DB1-FE30-4F76-AF70-C6FD36A8CF65}" destId="{C5C5CEC6-A4B1-4DF5-964F-86093B45A499}" srcOrd="1" destOrd="0" presId="urn:microsoft.com/office/officeart/2005/8/layout/orgChart1"/>
-    <dgm:cxn modelId="{7D674FA9-94E9-4D87-89C8-EF894CF9EF30}" type="presParOf" srcId="{EB360EE2-7935-4DA2-9A1D-1D67A6782627}" destId="{7D33037F-8EAE-4BAE-BE33-4358A5144CB8}" srcOrd="1" destOrd="0" presId="urn:microsoft.com/office/officeart/2005/8/layout/orgChart1"/>
-    <dgm:cxn modelId="{88614443-C5EC-421A-B082-D5D23B3A9986}" type="presParOf" srcId="{EB360EE2-7935-4DA2-9A1D-1D67A6782627}" destId="{F329B58A-D552-4EB7-AFD6-FEE4B3DB40DC}" srcOrd="2" destOrd="0" presId="urn:microsoft.com/office/officeart/2005/8/layout/orgChart1"/>
-    <dgm:cxn modelId="{D1145092-F9C1-4557-BB09-8517FD55B91E}" type="presParOf" srcId="{BDF71D59-4A9B-4A25-A1A7-526A228ACDB3}" destId="{E191B570-3C79-4D9A-8D4A-3F2D38CD8B6B}" srcOrd="2" destOrd="0" presId="urn:microsoft.com/office/officeart/2005/8/layout/orgChart1"/>
-    <dgm:cxn modelId="{87687F70-C20E-4FE9-BABE-B2827561D625}" type="presParOf" srcId="{06208D40-86C8-45C7-9194-9FA32DB29535}" destId="{75ADD398-865B-4B9D-9668-17E08D406059}" srcOrd="2" destOrd="0" presId="urn:microsoft.com/office/officeart/2005/8/layout/orgChart1"/>
-    <dgm:cxn modelId="{F9395F6D-99FE-4954-A25A-A2E2EC433889}" type="presParOf" srcId="{06208D40-86C8-45C7-9194-9FA32DB29535}" destId="{AFCAA71A-6CC4-4B82-B870-540400A8DCC8}" srcOrd="3" destOrd="0" presId="urn:microsoft.com/office/officeart/2005/8/layout/orgChart1"/>
-    <dgm:cxn modelId="{8E407632-FD66-4679-8482-707252A71044}" type="presParOf" srcId="{AFCAA71A-6CC4-4B82-B870-540400A8DCC8}" destId="{B59112F5-ECD3-4F16-BD50-EEED3BC21D39}" srcOrd="0" destOrd="0" presId="urn:microsoft.com/office/officeart/2005/8/layout/orgChart1"/>
-    <dgm:cxn modelId="{4FC9E0A1-5ED3-4BB0-891E-83AF98C4F6F6}" type="presParOf" srcId="{B59112F5-ECD3-4F16-BD50-EEED3BC21D39}" destId="{119FAC66-7434-4D60-A8FE-65DB09AD2DBF}" srcOrd="0" destOrd="0" presId="urn:microsoft.com/office/officeart/2005/8/layout/orgChart1"/>
-    <dgm:cxn modelId="{2381B6C8-7080-4637-A742-EC8CE662A8D0}" type="presParOf" srcId="{B59112F5-ECD3-4F16-BD50-EEED3BC21D39}" destId="{7A8BC8A6-9044-45E8-8F88-F0321CE362E9}" srcOrd="1" destOrd="0" presId="urn:microsoft.com/office/officeart/2005/8/layout/orgChart1"/>
-    <dgm:cxn modelId="{4C8239D1-A1C9-4AD7-94E8-9FCE11A2844D}" type="presParOf" srcId="{AFCAA71A-6CC4-4B82-B870-540400A8DCC8}" destId="{AEB84CCE-8D1E-4895-9F91-A104B7D3584A}" srcOrd="1" destOrd="0" presId="urn:microsoft.com/office/officeart/2005/8/layout/orgChart1"/>
-    <dgm:cxn modelId="{B35C6EAE-104B-4B12-B7A6-59D0C418B87C}" type="presParOf" srcId="{AEB84CCE-8D1E-4895-9F91-A104B7D3584A}" destId="{C5FAB4C9-A052-4D61-A1CE-D140CF12305F}" srcOrd="0" destOrd="0" presId="urn:microsoft.com/office/officeart/2005/8/layout/orgChart1"/>
-    <dgm:cxn modelId="{FCAAD8E1-4327-4B71-8E91-060F89BCC0E4}" type="presParOf" srcId="{AEB84CCE-8D1E-4895-9F91-A104B7D3584A}" destId="{D2A9BA10-3659-4305-82A6-F9D62A675081}" srcOrd="1" destOrd="0" presId="urn:microsoft.com/office/officeart/2005/8/layout/orgChart1"/>
-    <dgm:cxn modelId="{488059C5-6AB4-4234-B30F-4D89C751FE16}" type="presParOf" srcId="{D2A9BA10-3659-4305-82A6-F9D62A675081}" destId="{44C7F080-27B3-486B-9CCD-F196CFFDCA8D}" srcOrd="0" destOrd="0" presId="urn:microsoft.com/office/officeart/2005/8/layout/orgChart1"/>
-    <dgm:cxn modelId="{F33351DC-FAC5-4382-97D1-3EFBBF31CE5E}" type="presParOf" srcId="{44C7F080-27B3-486B-9CCD-F196CFFDCA8D}" destId="{542C32D4-1FB9-4BAC-9E1D-07DCB1367277}" srcOrd="0" destOrd="0" presId="urn:microsoft.com/office/officeart/2005/8/layout/orgChart1"/>
-    <dgm:cxn modelId="{57A7098A-D760-4CC9-B8DC-B1BE5D374666}" type="presParOf" srcId="{44C7F080-27B3-486B-9CCD-F196CFFDCA8D}" destId="{280EC222-832B-4C80-81A2-978C439013AC}" srcOrd="1" destOrd="0" presId="urn:microsoft.com/office/officeart/2005/8/layout/orgChart1"/>
-    <dgm:cxn modelId="{6820B539-9DE5-4A8D-9F9A-8C3D97F9B167}" type="presParOf" srcId="{D2A9BA10-3659-4305-82A6-F9D62A675081}" destId="{1CDEA261-DA45-49BA-97B5-1DFD7CCE13CD}" srcOrd="1" destOrd="0" presId="urn:microsoft.com/office/officeart/2005/8/layout/orgChart1"/>
-    <dgm:cxn modelId="{BCC161AA-57EF-48C3-A468-6E77C66AD2A5}" type="presParOf" srcId="{D2A9BA10-3659-4305-82A6-F9D62A675081}" destId="{1E83FC94-3647-47DF-A27C-B31770987392}" srcOrd="2" destOrd="0" presId="urn:microsoft.com/office/officeart/2005/8/layout/orgChart1"/>
-    <dgm:cxn modelId="{1CB199C3-0167-4F1C-988B-857BB4BA17FB}" type="presParOf" srcId="{AEB84CCE-8D1E-4895-9F91-A104B7D3584A}" destId="{BB952417-6E98-4BC8-AD46-D6F322330B86}" srcOrd="2" destOrd="0" presId="urn:microsoft.com/office/officeart/2005/8/layout/orgChart1"/>
-    <dgm:cxn modelId="{56334D1C-58C8-4045-B4CE-27348E076607}" type="presParOf" srcId="{AEB84CCE-8D1E-4895-9F91-A104B7D3584A}" destId="{5C90B6FB-323F-4A91-B962-C34E187001C5}" srcOrd="3" destOrd="0" presId="urn:microsoft.com/office/officeart/2005/8/layout/orgChart1"/>
-    <dgm:cxn modelId="{AF33955D-3038-44A0-822B-5142328E79F5}" type="presParOf" srcId="{5C90B6FB-323F-4A91-B962-C34E187001C5}" destId="{F0D28093-8019-4B02-829C-539BBCB66771}" srcOrd="0" destOrd="0" presId="urn:microsoft.com/office/officeart/2005/8/layout/orgChart1"/>
-    <dgm:cxn modelId="{EBDD0D38-C7C0-4F3C-AD47-D333D8563039}" type="presParOf" srcId="{F0D28093-8019-4B02-829C-539BBCB66771}" destId="{17457C09-4CDD-47B2-AC96-244F3F05B3DA}" srcOrd="0" destOrd="0" presId="urn:microsoft.com/office/officeart/2005/8/layout/orgChart1"/>
-    <dgm:cxn modelId="{B51F1FFB-0DF9-4AAD-B868-8280EBF75AE5}" type="presParOf" srcId="{F0D28093-8019-4B02-829C-539BBCB66771}" destId="{D4B368C5-FE28-42BC-A701-E725C32D91B1}" srcOrd="1" destOrd="0" presId="urn:microsoft.com/office/officeart/2005/8/layout/orgChart1"/>
-    <dgm:cxn modelId="{F947EEC7-D17A-4FE0-B7E2-9D7A91284590}" type="presParOf" srcId="{5C90B6FB-323F-4A91-B962-C34E187001C5}" destId="{E6A2F3B9-1B96-4060-87F0-ACCCE1E09762}" srcOrd="1" destOrd="0" presId="urn:microsoft.com/office/officeart/2005/8/layout/orgChart1"/>
-    <dgm:cxn modelId="{6F5608C7-DC97-4745-904B-28F1C11E53B1}" type="presParOf" srcId="{5C90B6FB-323F-4A91-B962-C34E187001C5}" destId="{7FA2DFCC-01F7-4005-8D64-B0C36C62260A}" srcOrd="2" destOrd="0" presId="urn:microsoft.com/office/officeart/2005/8/layout/orgChart1"/>
-    <dgm:cxn modelId="{F97ACA2D-61CC-4546-B48D-511A5B19D621}" type="presParOf" srcId="{AFCAA71A-6CC4-4B82-B870-540400A8DCC8}" destId="{03B0329D-31D1-4FAB-9379-E1EB9C254ED3}" srcOrd="2" destOrd="0" presId="urn:microsoft.com/office/officeart/2005/8/layout/orgChart1"/>
-    <dgm:cxn modelId="{4201EF1E-86CC-483D-B53C-A8D30A8A4D82}" type="presParOf" srcId="{06208D40-86C8-45C7-9194-9FA32DB29535}" destId="{CC26AB36-9C36-4506-BEAD-12DA2874A75F}" srcOrd="4" destOrd="0" presId="urn:microsoft.com/office/officeart/2005/8/layout/orgChart1"/>
-    <dgm:cxn modelId="{75542A92-916C-4BB6-8650-467CDC85D7E4}" type="presParOf" srcId="{06208D40-86C8-45C7-9194-9FA32DB29535}" destId="{F3F963FD-9E0A-4127-9ED5-EA2393468D3D}" srcOrd="5" destOrd="0" presId="urn:microsoft.com/office/officeart/2005/8/layout/orgChart1"/>
-    <dgm:cxn modelId="{0A7757C6-2ACE-49BC-96DD-B1356EB2A02D}" type="presParOf" srcId="{F3F963FD-9E0A-4127-9ED5-EA2393468D3D}" destId="{55A93701-B0A8-49EE-8D53-C4B54E640207}" srcOrd="0" destOrd="0" presId="urn:microsoft.com/office/officeart/2005/8/layout/orgChart1"/>
-    <dgm:cxn modelId="{FED58F67-6447-4DAB-8E99-D556407C5125}" type="presParOf" srcId="{55A93701-B0A8-49EE-8D53-C4B54E640207}" destId="{102260CA-5C72-4D2B-B27D-BF362E6A30E2}" srcOrd="0" destOrd="0" presId="urn:microsoft.com/office/officeart/2005/8/layout/orgChart1"/>
-    <dgm:cxn modelId="{8F131370-EFA5-4242-AC5F-75DB1ED53D24}" type="presParOf" srcId="{55A93701-B0A8-49EE-8D53-C4B54E640207}" destId="{8A0A2D78-DFEF-4685-9E04-86E83E253129}" srcOrd="1" destOrd="0" presId="urn:microsoft.com/office/officeart/2005/8/layout/orgChart1"/>
-    <dgm:cxn modelId="{7D9FA70B-8CDC-4884-9173-09C0B25C1F46}" type="presParOf" srcId="{F3F963FD-9E0A-4127-9ED5-EA2393468D3D}" destId="{29B47BF4-7070-4F16-8D3C-B7C84916914F}" srcOrd="1" destOrd="0" presId="urn:microsoft.com/office/officeart/2005/8/layout/orgChart1"/>
-    <dgm:cxn modelId="{B865ADED-5B45-4473-B1B0-B7B3964F5B36}" type="presParOf" srcId="{29B47BF4-7070-4F16-8D3C-B7C84916914F}" destId="{66000073-4FB7-4171-A1F7-D8FCBFECDF70}" srcOrd="0" destOrd="0" presId="urn:microsoft.com/office/officeart/2005/8/layout/orgChart1"/>
-    <dgm:cxn modelId="{A9412DCA-E1A3-4734-B1E8-6BB10AADD1A6}" type="presParOf" srcId="{29B47BF4-7070-4F16-8D3C-B7C84916914F}" destId="{DC4AFFDC-FAD3-4C40-B781-75D5FAF3A400}" srcOrd="1" destOrd="0" presId="urn:microsoft.com/office/officeart/2005/8/layout/orgChart1"/>
-    <dgm:cxn modelId="{E4265A42-E065-498A-8DCB-3DF0FAB2F11E}" type="presParOf" srcId="{DC4AFFDC-FAD3-4C40-B781-75D5FAF3A400}" destId="{B1ABFB8B-C1FF-4F91-B960-ED2E14550594}" srcOrd="0" destOrd="0" presId="urn:microsoft.com/office/officeart/2005/8/layout/orgChart1"/>
-    <dgm:cxn modelId="{03FD929A-0EED-438F-BB0B-EE7377A64C0D}" type="presParOf" srcId="{B1ABFB8B-C1FF-4F91-B960-ED2E14550594}" destId="{1CA4F168-9F4D-4571-AE1E-748BACB68FAF}" srcOrd="0" destOrd="0" presId="urn:microsoft.com/office/officeart/2005/8/layout/orgChart1"/>
-    <dgm:cxn modelId="{58D219B0-ED25-46FD-A6C8-B3DC094C5727}" type="presParOf" srcId="{B1ABFB8B-C1FF-4F91-B960-ED2E14550594}" destId="{E9D4608E-A135-4BD4-962C-12E3F5BF4270}" srcOrd="1" destOrd="0" presId="urn:microsoft.com/office/officeart/2005/8/layout/orgChart1"/>
-    <dgm:cxn modelId="{AC73CBF6-859D-467D-AA7B-41D906BCE218}" type="presParOf" srcId="{DC4AFFDC-FAD3-4C40-B781-75D5FAF3A400}" destId="{D09E947F-B9EE-46BA-8B53-14CD85C7F05B}" srcOrd="1" destOrd="0" presId="urn:microsoft.com/office/officeart/2005/8/layout/orgChart1"/>
-    <dgm:cxn modelId="{4CDBC14D-F975-4DB6-8696-06DCCA6F77D8}" type="presParOf" srcId="{DC4AFFDC-FAD3-4C40-B781-75D5FAF3A400}" destId="{3CCFC903-F74C-4689-BABB-BF7D26397DD6}" srcOrd="2" destOrd="0" presId="urn:microsoft.com/office/officeart/2005/8/layout/orgChart1"/>
-    <dgm:cxn modelId="{AAF49864-B453-4E09-85E9-97D20CB2BE31}" type="presParOf" srcId="{29B47BF4-7070-4F16-8D3C-B7C84916914F}" destId="{3E640F09-7BE9-41A1-BF31-F43F2F092E8F}" srcOrd="2" destOrd="0" presId="urn:microsoft.com/office/officeart/2005/8/layout/orgChart1"/>
-    <dgm:cxn modelId="{A0440580-E0F1-49A5-9E72-D4E22C35F517}" type="presParOf" srcId="{29B47BF4-7070-4F16-8D3C-B7C84916914F}" destId="{29C12312-A5D3-4E0B-AB79-9E16858E203F}" srcOrd="3" destOrd="0" presId="urn:microsoft.com/office/officeart/2005/8/layout/orgChart1"/>
-    <dgm:cxn modelId="{1468DB76-FFDB-4410-80CE-675FCCDED1A9}" type="presParOf" srcId="{29C12312-A5D3-4E0B-AB79-9E16858E203F}" destId="{2E6A871D-AF28-45C3-B60B-CD1F9DC29795}" srcOrd="0" destOrd="0" presId="urn:microsoft.com/office/officeart/2005/8/layout/orgChart1"/>
-    <dgm:cxn modelId="{016261B0-F037-4E54-918C-8C89EA97FC4F}" type="presParOf" srcId="{2E6A871D-AF28-45C3-B60B-CD1F9DC29795}" destId="{F31766D2-618D-4793-9C7C-D8E49569D766}" srcOrd="0" destOrd="0" presId="urn:microsoft.com/office/officeart/2005/8/layout/orgChart1"/>
-    <dgm:cxn modelId="{C30BB33E-D5BD-4CE4-A789-9548C8A216B6}" type="presParOf" srcId="{2E6A871D-AF28-45C3-B60B-CD1F9DC29795}" destId="{CB6D791A-8211-4B1A-AAAD-D1329E2017CB}" srcOrd="1" destOrd="0" presId="urn:microsoft.com/office/officeart/2005/8/layout/orgChart1"/>
-    <dgm:cxn modelId="{B9F1DB98-F60A-41A1-9B0B-EE1D0301240A}" type="presParOf" srcId="{29C12312-A5D3-4E0B-AB79-9E16858E203F}" destId="{38ECE48B-6095-44F4-8E01-9193CF410CBE}" srcOrd="1" destOrd="0" presId="urn:microsoft.com/office/officeart/2005/8/layout/orgChart1"/>
-    <dgm:cxn modelId="{2513EBE1-1F6E-4F9B-B0FB-21E852F326A2}" type="presParOf" srcId="{29C12312-A5D3-4E0B-AB79-9E16858E203F}" destId="{6F1FD513-79E9-419C-A582-DE6E3C67FAE3}" srcOrd="2" destOrd="0" presId="urn:microsoft.com/office/officeart/2005/8/layout/orgChart1"/>
-    <dgm:cxn modelId="{5FA0CC34-8156-4A41-9293-EE4A1B52F41D}" type="presParOf" srcId="{F3F963FD-9E0A-4127-9ED5-EA2393468D3D}" destId="{C725B545-CC8F-4481-A2DC-960AE0BD4E16}" srcOrd="2" destOrd="0" presId="urn:microsoft.com/office/officeart/2005/8/layout/orgChart1"/>
-    <dgm:cxn modelId="{403617C9-1499-49C9-B920-1B0715084C87}" type="presParOf" srcId="{06208D40-86C8-45C7-9194-9FA32DB29535}" destId="{2A61EAAD-BECC-46AC-B0F3-A8A4C756F7AE}" srcOrd="6" destOrd="0" presId="urn:microsoft.com/office/officeart/2005/8/layout/orgChart1"/>
-    <dgm:cxn modelId="{E817E35D-2999-4C2A-815E-9CB1E1E42D48}" type="presParOf" srcId="{06208D40-86C8-45C7-9194-9FA32DB29535}" destId="{B24F1732-A0E9-4CD5-B7C2-3ACD6D751296}" srcOrd="7" destOrd="0" presId="urn:microsoft.com/office/officeart/2005/8/layout/orgChart1"/>
-    <dgm:cxn modelId="{954D44DD-D028-4831-9437-4D867A8D044F}" type="presParOf" srcId="{B24F1732-A0E9-4CD5-B7C2-3ACD6D751296}" destId="{9DFDB6C4-CF97-46C3-B193-D72282DDD883}" srcOrd="0" destOrd="0" presId="urn:microsoft.com/office/officeart/2005/8/layout/orgChart1"/>
-    <dgm:cxn modelId="{503C3013-7F44-4657-9496-37B648731D69}" type="presParOf" srcId="{9DFDB6C4-CF97-46C3-B193-D72282DDD883}" destId="{3C5C9967-0128-457B-864D-00320EE867FB}" srcOrd="0" destOrd="0" presId="urn:microsoft.com/office/officeart/2005/8/layout/orgChart1"/>
-    <dgm:cxn modelId="{A9DDAE6B-4EAB-469E-AEBF-9D7EB6A3CFBF}" type="presParOf" srcId="{9DFDB6C4-CF97-46C3-B193-D72282DDD883}" destId="{703ABD72-0EE0-4F62-AA49-F3ED4D878FCB}" srcOrd="1" destOrd="0" presId="urn:microsoft.com/office/officeart/2005/8/layout/orgChart1"/>
-    <dgm:cxn modelId="{0BAFA638-DF95-4B52-B422-93ACF155C766}" type="presParOf" srcId="{B24F1732-A0E9-4CD5-B7C2-3ACD6D751296}" destId="{3D23DE23-1DF4-43E5-ADF0-1A0AE24B8848}" srcOrd="1" destOrd="0" presId="urn:microsoft.com/office/officeart/2005/8/layout/orgChart1"/>
-    <dgm:cxn modelId="{D9D119F7-7B53-474F-9581-F6B27D995194}" type="presParOf" srcId="{B24F1732-A0E9-4CD5-B7C2-3ACD6D751296}" destId="{5BD4BDA1-6646-4C60-B02C-51798F9678F8}" srcOrd="2" destOrd="0" presId="urn:microsoft.com/office/officeart/2005/8/layout/orgChart1"/>
-    <dgm:cxn modelId="{D6F77A2F-E1B8-4D8C-8472-654C9A694C25}" type="presParOf" srcId="{06208D40-86C8-45C7-9194-9FA32DB29535}" destId="{B1DBBE48-5362-4D7D-AC94-1DC3471A8F48}" srcOrd="8" destOrd="0" presId="urn:microsoft.com/office/officeart/2005/8/layout/orgChart1"/>
-    <dgm:cxn modelId="{EF1F31D2-FB98-4357-90AB-37EF965C9E99}" type="presParOf" srcId="{06208D40-86C8-45C7-9194-9FA32DB29535}" destId="{A7897997-5C1E-4EED-B7E0-89E43FA03070}" srcOrd="9" destOrd="0" presId="urn:microsoft.com/office/officeart/2005/8/layout/orgChart1"/>
-    <dgm:cxn modelId="{ED592160-DDEB-49FD-99B8-C3C8C0845DCE}" type="presParOf" srcId="{A7897997-5C1E-4EED-B7E0-89E43FA03070}" destId="{5C96A61B-F441-453E-AC08-968E17B9B391}" srcOrd="0" destOrd="0" presId="urn:microsoft.com/office/officeart/2005/8/layout/orgChart1"/>
-    <dgm:cxn modelId="{BBAE6649-5AF0-4A7E-B58F-50FB7ABD5DBA}" type="presParOf" srcId="{5C96A61B-F441-453E-AC08-968E17B9B391}" destId="{22356D85-526C-47F7-A374-0B4AD150F9B8}" srcOrd="0" destOrd="0" presId="urn:microsoft.com/office/officeart/2005/8/layout/orgChart1"/>
-    <dgm:cxn modelId="{7407CD63-D462-468E-822B-B31CD4AF3FDB}" type="presParOf" srcId="{5C96A61B-F441-453E-AC08-968E17B9B391}" destId="{ED650AB9-A118-4DC8-8040-EA8E9DCE8FE8}" srcOrd="1" destOrd="0" presId="urn:microsoft.com/office/officeart/2005/8/layout/orgChart1"/>
-    <dgm:cxn modelId="{F79B1F02-20FA-4FAE-9ED5-9CB3C35100B1}" type="presParOf" srcId="{A7897997-5C1E-4EED-B7E0-89E43FA03070}" destId="{A2A9D22D-23AF-4125-A409-F555301E4D6B}" srcOrd="1" destOrd="0" presId="urn:microsoft.com/office/officeart/2005/8/layout/orgChart1"/>
-    <dgm:cxn modelId="{631213FF-78A0-4355-8625-095D3C02CFBD}" type="presParOf" srcId="{A7897997-5C1E-4EED-B7E0-89E43FA03070}" destId="{37A65058-8CBD-4850-856C-61D095292BD4}" srcOrd="2" destOrd="0" presId="urn:microsoft.com/office/officeart/2005/8/layout/orgChart1"/>
-    <dgm:cxn modelId="{AA118A7D-E1CF-4F17-9767-8D9677CCEA22}" type="presParOf" srcId="{97FD74E9-3672-4AB3-A72E-7CB109DCF3DD}" destId="{C743FC26-B2FE-4AA5-8F8B-27CAC9977A3A}" srcOrd="2" destOrd="0" presId="urn:microsoft.com/office/officeart/2005/8/layout/orgChart1"/>
-    <dgm:cxn modelId="{E925534C-8DB7-48B4-A417-430807709D95}" type="presParOf" srcId="{C743FC26-B2FE-4AA5-8F8B-27CAC9977A3A}" destId="{E68F2AE7-8851-4C45-A4A8-1318511D04A2}" srcOrd="0" destOrd="0" presId="urn:microsoft.com/office/officeart/2005/8/layout/orgChart1"/>
-    <dgm:cxn modelId="{274F4AC8-E333-4B72-8EB5-5D4E56E23D7D}" type="presParOf" srcId="{C743FC26-B2FE-4AA5-8F8B-27CAC9977A3A}" destId="{D2DD5937-E120-45A9-9401-84265414AECA}" srcOrd="1" destOrd="0" presId="urn:microsoft.com/office/officeart/2005/8/layout/orgChart1"/>
-    <dgm:cxn modelId="{53B7A5AA-2964-4789-8A9A-2A48573A4AAF}" type="presParOf" srcId="{D2DD5937-E120-45A9-9401-84265414AECA}" destId="{7F2C9FE0-00AA-4ED5-A753-786211FBB1D2}" srcOrd="0" destOrd="0" presId="urn:microsoft.com/office/officeart/2005/8/layout/orgChart1"/>
-    <dgm:cxn modelId="{8CB8FD37-95E4-4895-90E6-12A7D593F2A7}" type="presParOf" srcId="{7F2C9FE0-00AA-4ED5-A753-786211FBB1D2}" destId="{AB96951B-7340-488A-8FB2-92DCAF401A2E}" srcOrd="0" destOrd="0" presId="urn:microsoft.com/office/officeart/2005/8/layout/orgChart1"/>
-    <dgm:cxn modelId="{A115AB9A-3CE3-44A6-81AF-5456314BB07E}" type="presParOf" srcId="{7F2C9FE0-00AA-4ED5-A753-786211FBB1D2}" destId="{AED64813-6113-4114-965C-84A910258EEF}" srcOrd="1" destOrd="0" presId="urn:microsoft.com/office/officeart/2005/8/layout/orgChart1"/>
-    <dgm:cxn modelId="{10C31A6E-7C3E-4853-BB1F-9209AFA56D31}" type="presParOf" srcId="{D2DD5937-E120-45A9-9401-84265414AECA}" destId="{B09384B6-6E10-4850-B2F0-7EBD9923A913}" srcOrd="1" destOrd="0" presId="urn:microsoft.com/office/officeart/2005/8/layout/orgChart1"/>
-    <dgm:cxn modelId="{164268D8-5C7E-47E8-9035-021E2F3CA0BA}" type="presParOf" srcId="{D2DD5937-E120-45A9-9401-84265414AECA}" destId="{C419660F-E602-46C3-8CB5-1E15E56C684C}" srcOrd="2" destOrd="0" presId="urn:microsoft.com/office/officeart/2005/8/layout/orgChart1"/>
-    <dgm:cxn modelId="{715C975D-8BD6-4F1F-A3EC-F26FB7CFC2A8}" type="presParOf" srcId="{C743FC26-B2FE-4AA5-8F8B-27CAC9977A3A}" destId="{4F4A92EF-D039-4A74-844C-6DDDB83DF75B}" srcOrd="2" destOrd="0" presId="urn:microsoft.com/office/officeart/2005/8/layout/orgChart1"/>
-    <dgm:cxn modelId="{CB4B5828-B009-4E29-BAD8-E9529087E3BB}" type="presParOf" srcId="{C743FC26-B2FE-4AA5-8F8B-27CAC9977A3A}" destId="{CB22FC9F-BF97-43C3-974F-F6B6BE3C9B0A}" srcOrd="3" destOrd="0" presId="urn:microsoft.com/office/officeart/2005/8/layout/orgChart1"/>
-    <dgm:cxn modelId="{A0CA2AE7-583B-4ED4-822F-96C0A0B51C5E}" type="presParOf" srcId="{CB22FC9F-BF97-43C3-974F-F6B6BE3C9B0A}" destId="{B5316851-B4B7-40B3-84AE-DA19657E4779}" srcOrd="0" destOrd="0" presId="urn:microsoft.com/office/officeart/2005/8/layout/orgChart1"/>
-    <dgm:cxn modelId="{4FCD5BFC-B23C-4CA0-A679-1DB9C394D031}" type="presParOf" srcId="{B5316851-B4B7-40B3-84AE-DA19657E4779}" destId="{C621509F-BFF4-4DFC-A4AA-3532F822D1CE}" srcOrd="0" destOrd="0" presId="urn:microsoft.com/office/officeart/2005/8/layout/orgChart1"/>
-    <dgm:cxn modelId="{B50D4A68-7E56-4790-BD84-E123BA5417B6}" type="presParOf" srcId="{B5316851-B4B7-40B3-84AE-DA19657E4779}" destId="{24C86D69-93D5-4192-80EF-04821E816273}" srcOrd="1" destOrd="0" presId="urn:microsoft.com/office/officeart/2005/8/layout/orgChart1"/>
-    <dgm:cxn modelId="{65CFCD3D-0861-4C60-B0F6-F1745ED4E690}" type="presParOf" srcId="{CB22FC9F-BF97-43C3-974F-F6B6BE3C9B0A}" destId="{EB649985-DEDA-417B-9904-E06AD1868214}" srcOrd="1" destOrd="0" presId="urn:microsoft.com/office/officeart/2005/8/layout/orgChart1"/>
-    <dgm:cxn modelId="{DDEDE6E8-524B-4EB4-BC9E-27F93FC88C60}" type="presParOf" srcId="{CB22FC9F-BF97-43C3-974F-F6B6BE3C9B0A}" destId="{8F4A0376-791B-4E1E-9936-850AD4744096}" srcOrd="2" destOrd="0" presId="urn:microsoft.com/office/officeart/2005/8/layout/orgChart1"/>
-    <dgm:cxn modelId="{B44B1E1C-D052-4DDA-9BAC-2387C71E5550}" type="presParOf" srcId="{C743FC26-B2FE-4AA5-8F8B-27CAC9977A3A}" destId="{704AD395-C816-4F3B-84F3-DD36A0D6F3C7}" srcOrd="4" destOrd="0" presId="urn:microsoft.com/office/officeart/2005/8/layout/orgChart1"/>
-    <dgm:cxn modelId="{3AB86EF7-6B80-4593-BC94-0091ECD67EF4}" type="presParOf" srcId="{C743FC26-B2FE-4AA5-8F8B-27CAC9977A3A}" destId="{8AB33989-668D-4941-9D9A-1ED63CE100D5}" srcOrd="5" destOrd="0" presId="urn:microsoft.com/office/officeart/2005/8/layout/orgChart1"/>
-    <dgm:cxn modelId="{4426006E-87F2-45A2-B095-8437C99D823B}" type="presParOf" srcId="{8AB33989-668D-4941-9D9A-1ED63CE100D5}" destId="{540F62BD-2F35-4174-B16E-E0B477FDE801}" srcOrd="0" destOrd="0" presId="urn:microsoft.com/office/officeart/2005/8/layout/orgChart1"/>
-    <dgm:cxn modelId="{5CBEFB88-F7D5-45CA-9602-BB1A71733534}" type="presParOf" srcId="{540F62BD-2F35-4174-B16E-E0B477FDE801}" destId="{42660FA1-B658-42BF-A088-04E378B303CB}" srcOrd="0" destOrd="0" presId="urn:microsoft.com/office/officeart/2005/8/layout/orgChart1"/>
-    <dgm:cxn modelId="{0DCF9B47-C9C7-4564-ABE0-2C7C6688EB0E}" type="presParOf" srcId="{540F62BD-2F35-4174-B16E-E0B477FDE801}" destId="{99C77D31-116C-4FAC-AACF-5FE7C6D5AD4B}" srcOrd="1" destOrd="0" presId="urn:microsoft.com/office/officeart/2005/8/layout/orgChart1"/>
-    <dgm:cxn modelId="{7A94B3A8-541E-4C7B-A9DF-5C41D30871EB}" type="presParOf" srcId="{8AB33989-668D-4941-9D9A-1ED63CE100D5}" destId="{AEFA7426-9885-4B10-BA2A-9A93827E5BFA}" srcOrd="1" destOrd="0" presId="urn:microsoft.com/office/officeart/2005/8/layout/orgChart1"/>
-    <dgm:cxn modelId="{B19F6FCC-7822-431C-9B5E-83A9D9FAF43C}" type="presParOf" srcId="{8AB33989-668D-4941-9D9A-1ED63CE100D5}" destId="{5F6FC4B6-460E-4C60-97B7-911F77EFA6C2}" srcOrd="2" destOrd="0" presId="urn:microsoft.com/office/officeart/2005/8/layout/orgChart1"/>
+    <dgm:cxn modelId="{02311E7B-4B4B-4C9C-94F6-A12F66BC05BC}" type="presOf" srcId="{B1244883-E7DB-47D2-9CA1-A2F2C0CFAB20}" destId="{75ADD398-865B-4B9D-9668-17E08D406059}" srcOrd="0" destOrd="0" presId="urn:microsoft.com/office/officeart/2005/8/layout/orgChart1"/>
+    <dgm:cxn modelId="{98E3B5F6-1025-47EB-B961-A35AC9521542}" type="presParOf" srcId="{93E29ACB-E669-4F58-BDCB-39408994F8A7}" destId="{97FD74E9-3672-4AB3-A72E-7CB109DCF3DD}" srcOrd="0" destOrd="0" presId="urn:microsoft.com/office/officeart/2005/8/layout/orgChart1"/>
+    <dgm:cxn modelId="{1CB50C8C-6461-42A6-9AF3-ABD64870284F}" type="presParOf" srcId="{97FD74E9-3672-4AB3-A72E-7CB109DCF3DD}" destId="{2CCC049A-0B6B-488D-8170-6B111D747098}" srcOrd="0" destOrd="0" presId="urn:microsoft.com/office/officeart/2005/8/layout/orgChart1"/>
+    <dgm:cxn modelId="{5EB7B173-37CB-4BFF-BA85-35A59FE1361B}" type="presParOf" srcId="{2CCC049A-0B6B-488D-8170-6B111D747098}" destId="{F45A6A51-0D5D-45F0-9FBE-89F74E23FDD3}" srcOrd="0" destOrd="0" presId="urn:microsoft.com/office/officeart/2005/8/layout/orgChart1"/>
+    <dgm:cxn modelId="{C58C82F8-2C6D-44AC-9359-7DEBE990C54D}" type="presParOf" srcId="{2CCC049A-0B6B-488D-8170-6B111D747098}" destId="{D76ED7FE-6679-4228-8937-D8416AF56287}" srcOrd="1" destOrd="0" presId="urn:microsoft.com/office/officeart/2005/8/layout/orgChart1"/>
+    <dgm:cxn modelId="{87EC0991-2A9C-430D-9C2C-7ED574600729}" type="presParOf" srcId="{97FD74E9-3672-4AB3-A72E-7CB109DCF3DD}" destId="{06208D40-86C8-45C7-9194-9FA32DB29535}" srcOrd="1" destOrd="0" presId="urn:microsoft.com/office/officeart/2005/8/layout/orgChart1"/>
+    <dgm:cxn modelId="{F0FBEC80-08A1-470A-97C6-9411234BB96A}" type="presParOf" srcId="{06208D40-86C8-45C7-9194-9FA32DB29535}" destId="{D07235F9-65AD-40B1-9047-8D52A75B4566}" srcOrd="0" destOrd="0" presId="urn:microsoft.com/office/officeart/2005/8/layout/orgChart1"/>
+    <dgm:cxn modelId="{305F2E46-3E02-465B-920C-F18EBAC5AD1E}" type="presParOf" srcId="{06208D40-86C8-45C7-9194-9FA32DB29535}" destId="{BDF71D59-4A9B-4A25-A1A7-526A228ACDB3}" srcOrd="1" destOrd="0" presId="urn:microsoft.com/office/officeart/2005/8/layout/orgChart1"/>
+    <dgm:cxn modelId="{D4C18E91-4F84-49DC-AE31-BD8E5EFF6530}" type="presParOf" srcId="{BDF71D59-4A9B-4A25-A1A7-526A228ACDB3}" destId="{9FD56661-1F21-46E4-A627-05680EB46D04}" srcOrd="0" destOrd="0" presId="urn:microsoft.com/office/officeart/2005/8/layout/orgChart1"/>
+    <dgm:cxn modelId="{2441330F-E1A6-4593-8D4A-5DC10EBC51A7}" type="presParOf" srcId="{9FD56661-1F21-46E4-A627-05680EB46D04}" destId="{228F82EA-7EA1-4D0F-B81C-407D9D282CF8}" srcOrd="0" destOrd="0" presId="urn:microsoft.com/office/officeart/2005/8/layout/orgChart1"/>
+    <dgm:cxn modelId="{F07E54E8-C16C-497C-A815-ACA15807C2E1}" type="presParOf" srcId="{9FD56661-1F21-46E4-A627-05680EB46D04}" destId="{EF7A7D30-6623-4A15-80C4-D1DB0AC11EA1}" srcOrd="1" destOrd="0" presId="urn:microsoft.com/office/officeart/2005/8/layout/orgChart1"/>
+    <dgm:cxn modelId="{FB0228AA-6919-4791-A001-634D6CFDEEAE}" type="presParOf" srcId="{BDF71D59-4A9B-4A25-A1A7-526A228ACDB3}" destId="{539FB327-FF51-4284-9383-DA7BBBD23A58}" srcOrd="1" destOrd="0" presId="urn:microsoft.com/office/officeart/2005/8/layout/orgChart1"/>
+    <dgm:cxn modelId="{6EA49044-9621-457D-AC0A-7FA21D0E1A0D}" type="presParOf" srcId="{539FB327-FF51-4284-9383-DA7BBBD23A58}" destId="{7C33D979-123D-4A5B-9393-F83E1E3C3FB0}" srcOrd="0" destOrd="0" presId="urn:microsoft.com/office/officeart/2005/8/layout/orgChart1"/>
+    <dgm:cxn modelId="{41570484-15F8-4EA2-A531-8421CF5004F5}" type="presParOf" srcId="{539FB327-FF51-4284-9383-DA7BBBD23A58}" destId="{63DB18E0-A93B-451A-860D-4EA8FF3FDB45}" srcOrd="1" destOrd="0" presId="urn:microsoft.com/office/officeart/2005/8/layout/orgChart1"/>
+    <dgm:cxn modelId="{ED9825F9-5FE3-4DAE-9841-0C6B3C7DF8E3}" type="presParOf" srcId="{63DB18E0-A93B-451A-860D-4EA8FF3FDB45}" destId="{6913AB93-58A0-4F09-B9FD-0C7174C1D36D}" srcOrd="0" destOrd="0" presId="urn:microsoft.com/office/officeart/2005/8/layout/orgChart1"/>
+    <dgm:cxn modelId="{D5FE82FC-5247-426D-A8C9-F9D64F9E3E29}" type="presParOf" srcId="{6913AB93-58A0-4F09-B9FD-0C7174C1D36D}" destId="{3B3747E5-E04F-4039-AB7D-236DD02589EE}" srcOrd="0" destOrd="0" presId="urn:microsoft.com/office/officeart/2005/8/layout/orgChart1"/>
+    <dgm:cxn modelId="{74536603-11B7-4B48-9213-503250FC28DA}" type="presParOf" srcId="{6913AB93-58A0-4F09-B9FD-0C7174C1D36D}" destId="{569218F8-8430-415D-ADD7-F3203905D296}" srcOrd="1" destOrd="0" presId="urn:microsoft.com/office/officeart/2005/8/layout/orgChart1"/>
+    <dgm:cxn modelId="{DA1358B8-1AC0-45EB-89AB-C1A06CC6920C}" type="presParOf" srcId="{63DB18E0-A93B-451A-860D-4EA8FF3FDB45}" destId="{3865E93C-64BD-47EC-AA39-B21F4747CC78}" srcOrd="1" destOrd="0" presId="urn:microsoft.com/office/officeart/2005/8/layout/orgChart1"/>
+    <dgm:cxn modelId="{C9392979-AD3B-476F-BE01-EC0ABC32B2A0}" type="presParOf" srcId="{63DB18E0-A93B-451A-860D-4EA8FF3FDB45}" destId="{64E469EF-7CB9-4998-BEE4-DA7442BEA113}" srcOrd="2" destOrd="0" presId="urn:microsoft.com/office/officeart/2005/8/layout/orgChart1"/>
+    <dgm:cxn modelId="{D8E42273-811B-4354-B753-1C2BBF27381B}" type="presParOf" srcId="{539FB327-FF51-4284-9383-DA7BBBD23A58}" destId="{E962DFEA-A4E3-4E3E-8204-F26BDDC85484}" srcOrd="2" destOrd="0" presId="urn:microsoft.com/office/officeart/2005/8/layout/orgChart1"/>
+    <dgm:cxn modelId="{AE373DD9-2EC1-4A67-A0BF-7AA80341C79E}" type="presParOf" srcId="{539FB327-FF51-4284-9383-DA7BBBD23A58}" destId="{EB360EE2-7935-4DA2-9A1D-1D67A6782627}" srcOrd="3" destOrd="0" presId="urn:microsoft.com/office/officeart/2005/8/layout/orgChart1"/>
+    <dgm:cxn modelId="{6B095416-095C-492D-B343-FB290A169BF5}" type="presParOf" srcId="{EB360EE2-7935-4DA2-9A1D-1D67A6782627}" destId="{0F914DB1-FE30-4F76-AF70-C6FD36A8CF65}" srcOrd="0" destOrd="0" presId="urn:microsoft.com/office/officeart/2005/8/layout/orgChart1"/>
+    <dgm:cxn modelId="{B61EFC8F-A061-4850-AE2A-DCDCE2B5D595}" type="presParOf" srcId="{0F914DB1-FE30-4F76-AF70-C6FD36A8CF65}" destId="{9D02FD44-4073-4AA6-B610-D46D948E8EBF}" srcOrd="0" destOrd="0" presId="urn:microsoft.com/office/officeart/2005/8/layout/orgChart1"/>
+    <dgm:cxn modelId="{1D33D15F-7AAE-4AFF-884C-2AF1B1F3289C}" type="presParOf" srcId="{0F914DB1-FE30-4F76-AF70-C6FD36A8CF65}" destId="{C5C5CEC6-A4B1-4DF5-964F-86093B45A499}" srcOrd="1" destOrd="0" presId="urn:microsoft.com/office/officeart/2005/8/layout/orgChart1"/>
+    <dgm:cxn modelId="{0B108E08-EA57-4305-B50D-02447AF47835}" type="presParOf" srcId="{EB360EE2-7935-4DA2-9A1D-1D67A6782627}" destId="{7D33037F-8EAE-4BAE-BE33-4358A5144CB8}" srcOrd="1" destOrd="0" presId="urn:microsoft.com/office/officeart/2005/8/layout/orgChart1"/>
+    <dgm:cxn modelId="{DC95BB4C-4A64-4B4B-8D57-3E576D387137}" type="presParOf" srcId="{EB360EE2-7935-4DA2-9A1D-1D67A6782627}" destId="{F329B58A-D552-4EB7-AFD6-FEE4B3DB40DC}" srcOrd="2" destOrd="0" presId="urn:microsoft.com/office/officeart/2005/8/layout/orgChart1"/>
+    <dgm:cxn modelId="{E0D8D542-5B9D-4A42-A801-6B82E7201580}" type="presParOf" srcId="{BDF71D59-4A9B-4A25-A1A7-526A228ACDB3}" destId="{E191B570-3C79-4D9A-8D4A-3F2D38CD8B6B}" srcOrd="2" destOrd="0" presId="urn:microsoft.com/office/officeart/2005/8/layout/orgChart1"/>
+    <dgm:cxn modelId="{C5EEFC0F-769D-444E-B731-9FA17BD36440}" type="presParOf" srcId="{06208D40-86C8-45C7-9194-9FA32DB29535}" destId="{75ADD398-865B-4B9D-9668-17E08D406059}" srcOrd="2" destOrd="0" presId="urn:microsoft.com/office/officeart/2005/8/layout/orgChart1"/>
+    <dgm:cxn modelId="{83427940-5FA4-479E-9F05-A538F08300D9}" type="presParOf" srcId="{06208D40-86C8-45C7-9194-9FA32DB29535}" destId="{AFCAA71A-6CC4-4B82-B870-540400A8DCC8}" srcOrd="3" destOrd="0" presId="urn:microsoft.com/office/officeart/2005/8/layout/orgChart1"/>
+    <dgm:cxn modelId="{86B20917-C619-4607-9BD3-EDAEE814CC97}" type="presParOf" srcId="{AFCAA71A-6CC4-4B82-B870-540400A8DCC8}" destId="{B59112F5-ECD3-4F16-BD50-EEED3BC21D39}" srcOrd="0" destOrd="0" presId="urn:microsoft.com/office/officeart/2005/8/layout/orgChart1"/>
+    <dgm:cxn modelId="{1A046A6C-8335-42D5-9307-FE73F528D965}" type="presParOf" srcId="{B59112F5-ECD3-4F16-BD50-EEED3BC21D39}" destId="{119FAC66-7434-4D60-A8FE-65DB09AD2DBF}" srcOrd="0" destOrd="0" presId="urn:microsoft.com/office/officeart/2005/8/layout/orgChart1"/>
+    <dgm:cxn modelId="{70342687-2FCA-4A30-BFCE-424232296CC7}" type="presParOf" srcId="{B59112F5-ECD3-4F16-BD50-EEED3BC21D39}" destId="{7A8BC8A6-9044-45E8-8F88-F0321CE362E9}" srcOrd="1" destOrd="0" presId="urn:microsoft.com/office/officeart/2005/8/layout/orgChart1"/>
+    <dgm:cxn modelId="{E917E69F-FB88-4429-BE03-43366D9DC1E3}" type="presParOf" srcId="{AFCAA71A-6CC4-4B82-B870-540400A8DCC8}" destId="{AEB84CCE-8D1E-4895-9F91-A104B7D3584A}" srcOrd="1" destOrd="0" presId="urn:microsoft.com/office/officeart/2005/8/layout/orgChart1"/>
+    <dgm:cxn modelId="{AD75C11B-A1C3-4F99-835B-0348B2CB31E9}" type="presParOf" srcId="{AEB84CCE-8D1E-4895-9F91-A104B7D3584A}" destId="{C5FAB4C9-A052-4D61-A1CE-D140CF12305F}" srcOrd="0" destOrd="0" presId="urn:microsoft.com/office/officeart/2005/8/layout/orgChart1"/>
+    <dgm:cxn modelId="{9D28AFB8-EEED-43B6-8D8F-F98E891503F3}" type="presParOf" srcId="{AEB84CCE-8D1E-4895-9F91-A104B7D3584A}" destId="{D2A9BA10-3659-4305-82A6-F9D62A675081}" srcOrd="1" destOrd="0" presId="urn:microsoft.com/office/officeart/2005/8/layout/orgChart1"/>
+    <dgm:cxn modelId="{05EEAF37-8B26-4BC2-A941-6E39600E716B}" type="presParOf" srcId="{D2A9BA10-3659-4305-82A6-F9D62A675081}" destId="{44C7F080-27B3-486B-9CCD-F196CFFDCA8D}" srcOrd="0" destOrd="0" presId="urn:microsoft.com/office/officeart/2005/8/layout/orgChart1"/>
+    <dgm:cxn modelId="{B9BC9062-DCD1-49C5-81E8-AF5A5B6DC2B2}" type="presParOf" srcId="{44C7F080-27B3-486B-9CCD-F196CFFDCA8D}" destId="{542C32D4-1FB9-4BAC-9E1D-07DCB1367277}" srcOrd="0" destOrd="0" presId="urn:microsoft.com/office/officeart/2005/8/layout/orgChart1"/>
+    <dgm:cxn modelId="{D74F4487-1AD3-40F8-8828-47987A9228E6}" type="presParOf" srcId="{44C7F080-27B3-486B-9CCD-F196CFFDCA8D}" destId="{280EC222-832B-4C80-81A2-978C439013AC}" srcOrd="1" destOrd="0" presId="urn:microsoft.com/office/officeart/2005/8/layout/orgChart1"/>
+    <dgm:cxn modelId="{CBDDF94A-A062-45D8-A5D6-9ACECD3F8387}" type="presParOf" srcId="{D2A9BA10-3659-4305-82A6-F9D62A675081}" destId="{1CDEA261-DA45-49BA-97B5-1DFD7CCE13CD}" srcOrd="1" destOrd="0" presId="urn:microsoft.com/office/officeart/2005/8/layout/orgChart1"/>
+    <dgm:cxn modelId="{E14C5F99-1B8E-490C-A0B5-A6CC72DE2872}" type="presParOf" srcId="{D2A9BA10-3659-4305-82A6-F9D62A675081}" destId="{1E83FC94-3647-47DF-A27C-B31770987392}" srcOrd="2" destOrd="0" presId="urn:microsoft.com/office/officeart/2005/8/layout/orgChart1"/>
+    <dgm:cxn modelId="{864B1B8A-AE90-4AA0-A301-5357FF5A16B6}" type="presParOf" srcId="{AEB84CCE-8D1E-4895-9F91-A104B7D3584A}" destId="{BB952417-6E98-4BC8-AD46-D6F322330B86}" srcOrd="2" destOrd="0" presId="urn:microsoft.com/office/officeart/2005/8/layout/orgChart1"/>
+    <dgm:cxn modelId="{9CF5F206-D67B-441B-B4E1-3E62B2CEA340}" type="presParOf" srcId="{AEB84CCE-8D1E-4895-9F91-A104B7D3584A}" destId="{5C90B6FB-323F-4A91-B962-C34E187001C5}" srcOrd="3" destOrd="0" presId="urn:microsoft.com/office/officeart/2005/8/layout/orgChart1"/>
+    <dgm:cxn modelId="{478E8089-504B-45CD-A62F-969ECDE50B69}" type="presParOf" srcId="{5C90B6FB-323F-4A91-B962-C34E187001C5}" destId="{F0D28093-8019-4B02-829C-539BBCB66771}" srcOrd="0" destOrd="0" presId="urn:microsoft.com/office/officeart/2005/8/layout/orgChart1"/>
+    <dgm:cxn modelId="{F5172DE9-DDDE-46E8-8704-ABDE4CA446D7}" type="presParOf" srcId="{F0D28093-8019-4B02-829C-539BBCB66771}" destId="{17457C09-4CDD-47B2-AC96-244F3F05B3DA}" srcOrd="0" destOrd="0" presId="urn:microsoft.com/office/officeart/2005/8/layout/orgChart1"/>
+    <dgm:cxn modelId="{E38DE1FE-84A2-4E7B-8DC7-7013995B53BB}" type="presParOf" srcId="{F0D28093-8019-4B02-829C-539BBCB66771}" destId="{D4B368C5-FE28-42BC-A701-E725C32D91B1}" srcOrd="1" destOrd="0" presId="urn:microsoft.com/office/officeart/2005/8/layout/orgChart1"/>
+    <dgm:cxn modelId="{C8FC0924-8C40-4256-AD6B-7412BD841B68}" type="presParOf" srcId="{5C90B6FB-323F-4A91-B962-C34E187001C5}" destId="{E6A2F3B9-1B96-4060-87F0-ACCCE1E09762}" srcOrd="1" destOrd="0" presId="urn:microsoft.com/office/officeart/2005/8/layout/orgChart1"/>
+    <dgm:cxn modelId="{4928F72E-DA16-4BB9-9FDF-D5C8E707E65C}" type="presParOf" srcId="{5C90B6FB-323F-4A91-B962-C34E187001C5}" destId="{7FA2DFCC-01F7-4005-8D64-B0C36C62260A}" srcOrd="2" destOrd="0" presId="urn:microsoft.com/office/officeart/2005/8/layout/orgChart1"/>
+    <dgm:cxn modelId="{3D90F083-E0DF-4360-A5BF-3910588244FA}" type="presParOf" srcId="{AFCAA71A-6CC4-4B82-B870-540400A8DCC8}" destId="{03B0329D-31D1-4FAB-9379-E1EB9C254ED3}" srcOrd="2" destOrd="0" presId="urn:microsoft.com/office/officeart/2005/8/layout/orgChart1"/>
+    <dgm:cxn modelId="{671A750E-6BF6-41AD-AF23-176D501E726E}" type="presParOf" srcId="{06208D40-86C8-45C7-9194-9FA32DB29535}" destId="{CC26AB36-9C36-4506-BEAD-12DA2874A75F}" srcOrd="4" destOrd="0" presId="urn:microsoft.com/office/officeart/2005/8/layout/orgChart1"/>
+    <dgm:cxn modelId="{07BB4802-A5DD-48DD-9B52-2FB2FFFC38BE}" type="presParOf" srcId="{06208D40-86C8-45C7-9194-9FA32DB29535}" destId="{F3F963FD-9E0A-4127-9ED5-EA2393468D3D}" srcOrd="5" destOrd="0" presId="urn:microsoft.com/office/officeart/2005/8/layout/orgChart1"/>
+    <dgm:cxn modelId="{A448AAE2-D97B-4043-BF72-A00A0D7E966D}" type="presParOf" srcId="{F3F963FD-9E0A-4127-9ED5-EA2393468D3D}" destId="{55A93701-B0A8-49EE-8D53-C4B54E640207}" srcOrd="0" destOrd="0" presId="urn:microsoft.com/office/officeart/2005/8/layout/orgChart1"/>
+    <dgm:cxn modelId="{A3B8238E-E91C-4CA2-AB19-45138E4D5871}" type="presParOf" srcId="{55A93701-B0A8-49EE-8D53-C4B54E640207}" destId="{102260CA-5C72-4D2B-B27D-BF362E6A30E2}" srcOrd="0" destOrd="0" presId="urn:microsoft.com/office/officeart/2005/8/layout/orgChart1"/>
+    <dgm:cxn modelId="{AD0EDBC2-2EE2-47ED-81F1-01B625018627}" type="presParOf" srcId="{55A93701-B0A8-49EE-8D53-C4B54E640207}" destId="{8A0A2D78-DFEF-4685-9E04-86E83E253129}" srcOrd="1" destOrd="0" presId="urn:microsoft.com/office/officeart/2005/8/layout/orgChart1"/>
+    <dgm:cxn modelId="{9FE0BD70-A46C-47C6-B486-F24BED236544}" type="presParOf" srcId="{F3F963FD-9E0A-4127-9ED5-EA2393468D3D}" destId="{29B47BF4-7070-4F16-8D3C-B7C84916914F}" srcOrd="1" destOrd="0" presId="urn:microsoft.com/office/officeart/2005/8/layout/orgChart1"/>
+    <dgm:cxn modelId="{28957952-6CFD-4394-A4C6-D961ACEA2D75}" type="presParOf" srcId="{29B47BF4-7070-4F16-8D3C-B7C84916914F}" destId="{66000073-4FB7-4171-A1F7-D8FCBFECDF70}" srcOrd="0" destOrd="0" presId="urn:microsoft.com/office/officeart/2005/8/layout/orgChart1"/>
+    <dgm:cxn modelId="{2EB6FDDF-7B14-4DDC-A404-54B86A5C35B5}" type="presParOf" srcId="{29B47BF4-7070-4F16-8D3C-B7C84916914F}" destId="{DC4AFFDC-FAD3-4C40-B781-75D5FAF3A400}" srcOrd="1" destOrd="0" presId="urn:microsoft.com/office/officeart/2005/8/layout/orgChart1"/>
+    <dgm:cxn modelId="{655E0FF5-1F44-4E31-AED9-16D82024E1B6}" type="presParOf" srcId="{DC4AFFDC-FAD3-4C40-B781-75D5FAF3A400}" destId="{B1ABFB8B-C1FF-4F91-B960-ED2E14550594}" srcOrd="0" destOrd="0" presId="urn:microsoft.com/office/officeart/2005/8/layout/orgChart1"/>
+    <dgm:cxn modelId="{C618CC59-93E8-42E7-99EF-B5B16C5147D6}" type="presParOf" srcId="{B1ABFB8B-C1FF-4F91-B960-ED2E14550594}" destId="{1CA4F168-9F4D-4571-AE1E-748BACB68FAF}" srcOrd="0" destOrd="0" presId="urn:microsoft.com/office/officeart/2005/8/layout/orgChart1"/>
+    <dgm:cxn modelId="{A3DB8B1F-93F1-439A-B2F1-3D0B4ED36E11}" type="presParOf" srcId="{B1ABFB8B-C1FF-4F91-B960-ED2E14550594}" destId="{E9D4608E-A135-4BD4-962C-12E3F5BF4270}" srcOrd="1" destOrd="0" presId="urn:microsoft.com/office/officeart/2005/8/layout/orgChart1"/>
+    <dgm:cxn modelId="{F52E37F5-8417-4932-A7E5-BE49907D0315}" type="presParOf" srcId="{DC4AFFDC-FAD3-4C40-B781-75D5FAF3A400}" destId="{D09E947F-B9EE-46BA-8B53-14CD85C7F05B}" srcOrd="1" destOrd="0" presId="urn:microsoft.com/office/officeart/2005/8/layout/orgChart1"/>
+    <dgm:cxn modelId="{3A8D9283-5F60-4514-8B59-A52F894B2C27}" type="presParOf" srcId="{DC4AFFDC-FAD3-4C40-B781-75D5FAF3A400}" destId="{3CCFC903-F74C-4689-BABB-BF7D26397DD6}" srcOrd="2" destOrd="0" presId="urn:microsoft.com/office/officeart/2005/8/layout/orgChart1"/>
+    <dgm:cxn modelId="{22662A2D-9085-44AA-B151-39029E1C657F}" type="presParOf" srcId="{29B47BF4-7070-4F16-8D3C-B7C84916914F}" destId="{3E640F09-7BE9-41A1-BF31-F43F2F092E8F}" srcOrd="2" destOrd="0" presId="urn:microsoft.com/office/officeart/2005/8/layout/orgChart1"/>
+    <dgm:cxn modelId="{B01CF364-ED47-4469-91F7-F1E0647F9BBA}" type="presParOf" srcId="{29B47BF4-7070-4F16-8D3C-B7C84916914F}" destId="{29C12312-A5D3-4E0B-AB79-9E16858E203F}" srcOrd="3" destOrd="0" presId="urn:microsoft.com/office/officeart/2005/8/layout/orgChart1"/>
+    <dgm:cxn modelId="{48FD28B1-89E7-4CCF-89F9-94299F73C369}" type="presParOf" srcId="{29C12312-A5D3-4E0B-AB79-9E16858E203F}" destId="{2E6A871D-AF28-45C3-B60B-CD1F9DC29795}" srcOrd="0" destOrd="0" presId="urn:microsoft.com/office/officeart/2005/8/layout/orgChart1"/>
+    <dgm:cxn modelId="{ECF674C9-0100-49B6-B664-C3A67E4EC4B5}" type="presParOf" srcId="{2E6A871D-AF28-45C3-B60B-CD1F9DC29795}" destId="{F31766D2-618D-4793-9C7C-D8E49569D766}" srcOrd="0" destOrd="0" presId="urn:microsoft.com/office/officeart/2005/8/layout/orgChart1"/>
+    <dgm:cxn modelId="{7901E547-5D33-4530-BCB3-BB9B92B17983}" type="presParOf" srcId="{2E6A871D-AF28-45C3-B60B-CD1F9DC29795}" destId="{CB6D791A-8211-4B1A-AAAD-D1329E2017CB}" srcOrd="1" destOrd="0" presId="urn:microsoft.com/office/officeart/2005/8/layout/orgChart1"/>
+    <dgm:cxn modelId="{530CF348-90BE-42D2-B1A8-7939750FEFED}" type="presParOf" srcId="{29C12312-A5D3-4E0B-AB79-9E16858E203F}" destId="{38ECE48B-6095-44F4-8E01-9193CF410CBE}" srcOrd="1" destOrd="0" presId="urn:microsoft.com/office/officeart/2005/8/layout/orgChart1"/>
+    <dgm:cxn modelId="{1EB4FDC9-57B6-45BA-9D6F-5A589AD910C8}" type="presParOf" srcId="{29C12312-A5D3-4E0B-AB79-9E16858E203F}" destId="{6F1FD513-79E9-419C-A582-DE6E3C67FAE3}" srcOrd="2" destOrd="0" presId="urn:microsoft.com/office/officeart/2005/8/layout/orgChart1"/>
+    <dgm:cxn modelId="{78E5DABE-07F7-4F66-A5A7-19A3612A6639}" type="presParOf" srcId="{F3F963FD-9E0A-4127-9ED5-EA2393468D3D}" destId="{C725B545-CC8F-4481-A2DC-960AE0BD4E16}" srcOrd="2" destOrd="0" presId="urn:microsoft.com/office/officeart/2005/8/layout/orgChart1"/>
+    <dgm:cxn modelId="{170FB428-C3A3-4E70-8500-79C356EC7173}" type="presParOf" srcId="{06208D40-86C8-45C7-9194-9FA32DB29535}" destId="{2A61EAAD-BECC-46AC-B0F3-A8A4C756F7AE}" srcOrd="6" destOrd="0" presId="urn:microsoft.com/office/officeart/2005/8/layout/orgChart1"/>
+    <dgm:cxn modelId="{B0157FB8-E33C-46FD-A38F-518228D280ED}" type="presParOf" srcId="{06208D40-86C8-45C7-9194-9FA32DB29535}" destId="{B24F1732-A0E9-4CD5-B7C2-3ACD6D751296}" srcOrd="7" destOrd="0" presId="urn:microsoft.com/office/officeart/2005/8/layout/orgChart1"/>
+    <dgm:cxn modelId="{D1615C5B-31CD-41FC-8AA9-ECF0350BD5F9}" type="presParOf" srcId="{B24F1732-A0E9-4CD5-B7C2-3ACD6D751296}" destId="{9DFDB6C4-CF97-46C3-B193-D72282DDD883}" srcOrd="0" destOrd="0" presId="urn:microsoft.com/office/officeart/2005/8/layout/orgChart1"/>
+    <dgm:cxn modelId="{5313B9C3-A093-4A97-94C0-BF3004409500}" type="presParOf" srcId="{9DFDB6C4-CF97-46C3-B193-D72282DDD883}" destId="{3C5C9967-0128-457B-864D-00320EE867FB}" srcOrd="0" destOrd="0" presId="urn:microsoft.com/office/officeart/2005/8/layout/orgChart1"/>
+    <dgm:cxn modelId="{1CAD583A-CB30-401E-B687-AE1F7872A7E4}" type="presParOf" srcId="{9DFDB6C4-CF97-46C3-B193-D72282DDD883}" destId="{703ABD72-0EE0-4F62-AA49-F3ED4D878FCB}" srcOrd="1" destOrd="0" presId="urn:microsoft.com/office/officeart/2005/8/layout/orgChart1"/>
+    <dgm:cxn modelId="{CC26D3B5-09B3-4A10-A1A1-095443A8972C}" type="presParOf" srcId="{B24F1732-A0E9-4CD5-B7C2-3ACD6D751296}" destId="{3D23DE23-1DF4-43E5-ADF0-1A0AE24B8848}" srcOrd="1" destOrd="0" presId="urn:microsoft.com/office/officeart/2005/8/layout/orgChart1"/>
+    <dgm:cxn modelId="{36C27DCC-C980-45AD-B399-A145A9A26B07}" type="presParOf" srcId="{B24F1732-A0E9-4CD5-B7C2-3ACD6D751296}" destId="{5BD4BDA1-6646-4C60-B02C-51798F9678F8}" srcOrd="2" destOrd="0" presId="urn:microsoft.com/office/officeart/2005/8/layout/orgChart1"/>
+    <dgm:cxn modelId="{E62E9716-B43D-4409-99C9-83716E868889}" type="presParOf" srcId="{06208D40-86C8-45C7-9194-9FA32DB29535}" destId="{B1DBBE48-5362-4D7D-AC94-1DC3471A8F48}" srcOrd="8" destOrd="0" presId="urn:microsoft.com/office/officeart/2005/8/layout/orgChart1"/>
+    <dgm:cxn modelId="{B43E0756-9830-4B8D-B68B-2600F49EC3B9}" type="presParOf" srcId="{06208D40-86C8-45C7-9194-9FA32DB29535}" destId="{A7897997-5C1E-4EED-B7E0-89E43FA03070}" srcOrd="9" destOrd="0" presId="urn:microsoft.com/office/officeart/2005/8/layout/orgChart1"/>
+    <dgm:cxn modelId="{6A49219D-3140-4F87-B3F6-2073678F8433}" type="presParOf" srcId="{A7897997-5C1E-4EED-B7E0-89E43FA03070}" destId="{5C96A61B-F441-453E-AC08-968E17B9B391}" srcOrd="0" destOrd="0" presId="urn:microsoft.com/office/officeart/2005/8/layout/orgChart1"/>
+    <dgm:cxn modelId="{DAACF474-0490-4008-BFE0-BFDBACD1C362}" type="presParOf" srcId="{5C96A61B-F441-453E-AC08-968E17B9B391}" destId="{22356D85-526C-47F7-A374-0B4AD150F9B8}" srcOrd="0" destOrd="0" presId="urn:microsoft.com/office/officeart/2005/8/layout/orgChart1"/>
+    <dgm:cxn modelId="{F2419FDB-524D-485F-8BBA-91FEE16A259C}" type="presParOf" srcId="{5C96A61B-F441-453E-AC08-968E17B9B391}" destId="{ED650AB9-A118-4DC8-8040-EA8E9DCE8FE8}" srcOrd="1" destOrd="0" presId="urn:microsoft.com/office/officeart/2005/8/layout/orgChart1"/>
+    <dgm:cxn modelId="{49E3DB89-4730-4C1E-BE7A-BB186BA22831}" type="presParOf" srcId="{A7897997-5C1E-4EED-B7E0-89E43FA03070}" destId="{A2A9D22D-23AF-4125-A409-F555301E4D6B}" srcOrd="1" destOrd="0" presId="urn:microsoft.com/office/officeart/2005/8/layout/orgChart1"/>
+    <dgm:cxn modelId="{F9F813B7-7A52-4FC4-9B0A-75D8E4452698}" type="presParOf" srcId="{A7897997-5C1E-4EED-B7E0-89E43FA03070}" destId="{37A65058-8CBD-4850-856C-61D095292BD4}" srcOrd="2" destOrd="0" presId="urn:microsoft.com/office/officeart/2005/8/layout/orgChart1"/>
+    <dgm:cxn modelId="{8E2430A0-D24D-485D-A362-649759F57ADC}" type="presParOf" srcId="{97FD74E9-3672-4AB3-A72E-7CB109DCF3DD}" destId="{C743FC26-B2FE-4AA5-8F8B-27CAC9977A3A}" srcOrd="2" destOrd="0" presId="urn:microsoft.com/office/officeart/2005/8/layout/orgChart1"/>
+    <dgm:cxn modelId="{9478D569-A398-4D32-87DE-DB8F7EA0B978}" type="presParOf" srcId="{C743FC26-B2FE-4AA5-8F8B-27CAC9977A3A}" destId="{E68F2AE7-8851-4C45-A4A8-1318511D04A2}" srcOrd="0" destOrd="0" presId="urn:microsoft.com/office/officeart/2005/8/layout/orgChart1"/>
+    <dgm:cxn modelId="{B1B4ADFF-9389-4025-BB26-27595FD06BED}" type="presParOf" srcId="{C743FC26-B2FE-4AA5-8F8B-27CAC9977A3A}" destId="{D2DD5937-E120-45A9-9401-84265414AECA}" srcOrd="1" destOrd="0" presId="urn:microsoft.com/office/officeart/2005/8/layout/orgChart1"/>
+    <dgm:cxn modelId="{61077B41-C8A3-4350-82CE-DD98FCA17BDC}" type="presParOf" srcId="{D2DD5937-E120-45A9-9401-84265414AECA}" destId="{7F2C9FE0-00AA-4ED5-A753-786211FBB1D2}" srcOrd="0" destOrd="0" presId="urn:microsoft.com/office/officeart/2005/8/layout/orgChart1"/>
+    <dgm:cxn modelId="{FDEF5908-FFD1-4497-8071-F6F02BA78AA3}" type="presParOf" srcId="{7F2C9FE0-00AA-4ED5-A753-786211FBB1D2}" destId="{AB96951B-7340-488A-8FB2-92DCAF401A2E}" srcOrd="0" destOrd="0" presId="urn:microsoft.com/office/officeart/2005/8/layout/orgChart1"/>
+    <dgm:cxn modelId="{3FC068C5-0D77-442C-A953-C1DD1642BDB3}" type="presParOf" srcId="{7F2C9FE0-00AA-4ED5-A753-786211FBB1D2}" destId="{AED64813-6113-4114-965C-84A910258EEF}" srcOrd="1" destOrd="0" presId="urn:microsoft.com/office/officeart/2005/8/layout/orgChart1"/>
+    <dgm:cxn modelId="{BD6EBCFD-8B29-493F-89CB-87D71D76D648}" type="presParOf" srcId="{D2DD5937-E120-45A9-9401-84265414AECA}" destId="{B09384B6-6E10-4850-B2F0-7EBD9923A913}" srcOrd="1" destOrd="0" presId="urn:microsoft.com/office/officeart/2005/8/layout/orgChart1"/>
+    <dgm:cxn modelId="{A98AC9B6-4071-48C2-B817-BA727D054D9C}" type="presParOf" srcId="{D2DD5937-E120-45A9-9401-84265414AECA}" destId="{C419660F-E602-46C3-8CB5-1E15E56C684C}" srcOrd="2" destOrd="0" presId="urn:microsoft.com/office/officeart/2005/8/layout/orgChart1"/>
+    <dgm:cxn modelId="{755E8B69-9957-4C61-9CEE-681F1157AFE2}" type="presParOf" srcId="{C743FC26-B2FE-4AA5-8F8B-27CAC9977A3A}" destId="{4F4A92EF-D039-4A74-844C-6DDDB83DF75B}" srcOrd="2" destOrd="0" presId="urn:microsoft.com/office/officeart/2005/8/layout/orgChart1"/>
+    <dgm:cxn modelId="{7FA4E8C9-0B50-4D08-A04B-FA5C108A56BA}" type="presParOf" srcId="{C743FC26-B2FE-4AA5-8F8B-27CAC9977A3A}" destId="{CB22FC9F-BF97-43C3-974F-F6B6BE3C9B0A}" srcOrd="3" destOrd="0" presId="urn:microsoft.com/office/officeart/2005/8/layout/orgChart1"/>
+    <dgm:cxn modelId="{432CE85F-A168-4BD7-9A6F-95031B735090}" type="presParOf" srcId="{CB22FC9F-BF97-43C3-974F-F6B6BE3C9B0A}" destId="{B5316851-B4B7-40B3-84AE-DA19657E4779}" srcOrd="0" destOrd="0" presId="urn:microsoft.com/office/officeart/2005/8/layout/orgChart1"/>
+    <dgm:cxn modelId="{7D828FFF-EF1D-45DE-96F2-9F523E1EE88B}" type="presParOf" srcId="{B5316851-B4B7-40B3-84AE-DA19657E4779}" destId="{C621509F-BFF4-4DFC-A4AA-3532F822D1CE}" srcOrd="0" destOrd="0" presId="urn:microsoft.com/office/officeart/2005/8/layout/orgChart1"/>
+    <dgm:cxn modelId="{B1D28282-B312-42CF-8FFB-DA3EBE14DE3F}" type="presParOf" srcId="{B5316851-B4B7-40B3-84AE-DA19657E4779}" destId="{24C86D69-93D5-4192-80EF-04821E816273}" srcOrd="1" destOrd="0" presId="urn:microsoft.com/office/officeart/2005/8/layout/orgChart1"/>
+    <dgm:cxn modelId="{B886C799-BB3F-4F94-BF59-BB88993E3C31}" type="presParOf" srcId="{CB22FC9F-BF97-43C3-974F-F6B6BE3C9B0A}" destId="{EB649985-DEDA-417B-9904-E06AD1868214}" srcOrd="1" destOrd="0" presId="urn:microsoft.com/office/officeart/2005/8/layout/orgChart1"/>
+    <dgm:cxn modelId="{EC091E75-461C-4B19-B51F-0C1C6C4FF37B}" type="presParOf" srcId="{CB22FC9F-BF97-43C3-974F-F6B6BE3C9B0A}" destId="{8F4A0376-791B-4E1E-9936-850AD4744096}" srcOrd="2" destOrd="0" presId="urn:microsoft.com/office/officeart/2005/8/layout/orgChart1"/>
+    <dgm:cxn modelId="{2D6255FA-3125-43DA-A5ED-8B146B4947C8}" type="presParOf" srcId="{C743FC26-B2FE-4AA5-8F8B-27CAC9977A3A}" destId="{704AD395-C816-4F3B-84F3-DD36A0D6F3C7}" srcOrd="4" destOrd="0" presId="urn:microsoft.com/office/officeart/2005/8/layout/orgChart1"/>
+    <dgm:cxn modelId="{3F299DFA-FE10-45CD-AC1D-BD8A96EE29ED}" type="presParOf" srcId="{C743FC26-B2FE-4AA5-8F8B-27CAC9977A3A}" destId="{8AB33989-668D-4941-9D9A-1ED63CE100D5}" srcOrd="5" destOrd="0" presId="urn:microsoft.com/office/officeart/2005/8/layout/orgChart1"/>
+    <dgm:cxn modelId="{3A2DBABB-FBE1-42BA-B26B-A2D133BD8CA8}" type="presParOf" srcId="{8AB33989-668D-4941-9D9A-1ED63CE100D5}" destId="{540F62BD-2F35-4174-B16E-E0B477FDE801}" srcOrd="0" destOrd="0" presId="urn:microsoft.com/office/officeart/2005/8/layout/orgChart1"/>
+    <dgm:cxn modelId="{37173A95-BA8D-4E59-A35E-A49C21A999E2}" type="presParOf" srcId="{540F62BD-2F35-4174-B16E-E0B477FDE801}" destId="{42660FA1-B658-42BF-A088-04E378B303CB}" srcOrd="0" destOrd="0" presId="urn:microsoft.com/office/officeart/2005/8/layout/orgChart1"/>
+    <dgm:cxn modelId="{CD208CEB-0E0E-4B72-8E6C-81B851AD51B1}" type="presParOf" srcId="{540F62BD-2F35-4174-B16E-E0B477FDE801}" destId="{99C77D31-116C-4FAC-AACF-5FE7C6D5AD4B}" srcOrd="1" destOrd="0" presId="urn:microsoft.com/office/officeart/2005/8/layout/orgChart1"/>
+    <dgm:cxn modelId="{BA19CE17-DAF8-469B-85FA-768A3B888EC2}" type="presParOf" srcId="{8AB33989-668D-4941-9D9A-1ED63CE100D5}" destId="{AEFA7426-9885-4B10-BA2A-9A93827E5BFA}" srcOrd="1" destOrd="0" presId="urn:microsoft.com/office/officeart/2005/8/layout/orgChart1"/>
+    <dgm:cxn modelId="{A359180F-21F6-40CC-91E6-F82E807E3C56}" type="presParOf" srcId="{8AB33989-668D-4941-9D9A-1ED63CE100D5}" destId="{5F6FC4B6-460E-4C60-97B7-911F77EFA6C2}" srcOrd="2" destOrd="0" presId="urn:microsoft.com/office/officeart/2005/8/layout/orgChart1"/>
   </dgm:cxnLst>
   <dgm:bg/>
   <dgm:whole/>
   <dgm:extLst>
     <a:ext uri="http://schemas.microsoft.com/office/drawing/2008/diagram">
-      <dsp:dataModelExt xmlns:dsp="http://schemas.microsoft.com/office/drawing/2008/diagram" relId="rId8" minVer="http://schemas.openxmlformats.org/drawingml/2006/diagram"/>
+      <dsp:dataModelExt xmlns:dsp="http://schemas.microsoft.com/office/drawing/2008/diagram" relId="rId9" minVer="http://schemas.openxmlformats.org/drawingml/2006/diagram"/>
     </a:ext>
   </dgm:extLst>
 </dgm:dataModel>
@@ -9912,4 +10194,16 @@
     </a:ext>
   </a:extLst>
 </a:theme>
+</file>
+
+<file path=customXml/item1.xml><?xml version="1.0" encoding="utf-8"?>
+<b:Sources xmlns:b="http://schemas.openxmlformats.org/officeDocument/2006/bibliography" xmlns="http://schemas.openxmlformats.org/officeDocument/2006/bibliography" SelectedStyle="\APASixthEditionOfficeOnline.xsl" StyleName="APA" Version="6"/>
+</file>
+
+<file path=customXml/itemProps1.xml><?xml version="1.0" encoding="utf-8"?>
+<ds:datastoreItem xmlns:ds="http://schemas.openxmlformats.org/officeDocument/2006/customXml" ds:itemID="{D0ECAD5B-C4EE-4D81-B3E3-21403A58750F}">
+  <ds:schemaRefs>
+    <ds:schemaRef ds:uri="http://schemas.openxmlformats.org/officeDocument/2006/bibliography"/>
+  </ds:schemaRefs>
+</ds:datastoreItem>
 </file>
--- a/cit230/assignments/lesson-4/planning document.docx
+++ b/cit230/assignments/lesson-4/planning document.docx
@@ -1166,7 +1166,7 @@
             <wp:cNvGraphicFramePr/>
             <a:graphic xmlns:a="http://schemas.openxmlformats.org/drawingml/2006/main">
               <a:graphicData uri="http://schemas.openxmlformats.org/drawingml/2006/diagram">
-                <dgm:relIds xmlns:dgm="http://schemas.openxmlformats.org/drawingml/2006/diagram" xmlns:r="http://schemas.openxmlformats.org/officeDocument/2006/relationships" r:dm="rId5" r:lo="rId6" r:qs="rId7" r:cs="rId8"/>
+                <dgm:relIds xmlns:dgm="http://schemas.openxmlformats.org/drawingml/2006/diagram" xmlns:r="http://schemas.openxmlformats.org/officeDocument/2006/relationships" r:dm="rId7" r:lo="rId8" r:qs="rId9" r:cs="rId10"/>
               </a:graphicData>
             </a:graphic>
           </wp:inline>
@@ -1332,27 +1332,16 @@
           <w:lang w:eastAsia="es-ES"/>
         </w:rPr>
       </w:pPr>
-    </w:p>
-    <w:p>
-      <w:pPr>
-        <w:spacing w:after="0"/>
-        <w:rPr>
-          <w:rFonts w:ascii="Times New Roman" w:hAnsi="Times New Roman" w:cs="Times New Roman"/>
-          <w:b/>
-          <w:sz w:val="24"/>
-          <w:szCs w:val="24"/>
-        </w:rPr>
-      </w:pPr>
       <w:r>
         <w:rPr>
           <w:noProof/>
           <w:lang w:eastAsia="es-ES"/>
         </w:rPr>
         <w:drawing>
-          <wp:inline distT="0" distB="0" distL="0" distR="0" wp14:anchorId="6067040C" wp14:editId="24A7084B">
+          <wp:inline distT="0" distB="0" distL="0" distR="0" wp14:anchorId="561BF2E2" wp14:editId="09419BCD">
             <wp:extent cx="5400040" cy="2019300"/>
             <wp:effectExtent l="0" t="0" r="0" b="0"/>
-            <wp:docPr id="7" name="Imagen 7"/>
+            <wp:docPr id="11" name="Imagen 11"/>
             <wp:cNvGraphicFramePr>
               <a:graphicFrameLocks xmlns:a="http://schemas.openxmlformats.org/drawingml/2006/main" noChangeAspect="1"/>
             </wp:cNvGraphicFramePr>
@@ -1364,7 +1353,7 @@
                     <pic:cNvPicPr/>
                   </pic:nvPicPr>
                   <pic:blipFill rotWithShape="1">
-                    <a:blip r:embed="rId10"/>
+                    <a:blip r:embed="rId12"/>
                     <a:srcRect t="25099" b="8387"/>
                     <a:stretch/>
                   </pic:blipFill>
@@ -1391,6 +1380,507 @@
           </wp:inline>
         </w:drawing>
       </w:r>
+    </w:p>
+    <w:p>
+      <w:pPr>
+        <w:spacing w:after="0"/>
+        <w:rPr>
+          <w:noProof/>
+          <w:lang w:eastAsia="es-ES"/>
+        </w:rPr>
+      </w:pPr>
+    </w:p>
+    <w:p>
+      <w:pPr>
+        <w:spacing w:after="0"/>
+        <w:rPr>
+          <w:noProof/>
+          <w:lang w:eastAsia="es-ES"/>
+        </w:rPr>
+      </w:pPr>
+    </w:p>
+    <w:p>
+      <w:pPr>
+        <w:spacing w:after="0"/>
+        <w:rPr>
+          <w:rFonts w:ascii="Times New Roman" w:hAnsi="Times New Roman" w:cs="Times New Roman"/>
+          <w:sz w:val="24"/>
+          <w:szCs w:val="24"/>
+        </w:rPr>
+      </w:pPr>
+      <w:r>
+        <w:rPr>
+          <w:noProof/>
+          <w:lang w:eastAsia="es-ES"/>
+        </w:rPr>
+        <w:drawing>
+          <wp:inline distT="0" distB="0" distL="0" distR="0" wp14:anchorId="6067040C" wp14:editId="24A7084B">
+            <wp:extent cx="1076325" cy="2019300"/>
+            <wp:effectExtent l="0" t="0" r="9525" b="0"/>
+            <wp:docPr id="7" name="Imagen 7"/>
+            <wp:cNvGraphicFramePr>
+              <a:graphicFrameLocks xmlns:a="http://schemas.openxmlformats.org/drawingml/2006/main" noChangeAspect="1"/>
+            </wp:cNvGraphicFramePr>
+            <a:graphic xmlns:a="http://schemas.openxmlformats.org/drawingml/2006/main">
+              <a:graphicData uri="http://schemas.openxmlformats.org/drawingml/2006/picture">
+                <pic:pic xmlns:pic="http://schemas.openxmlformats.org/drawingml/2006/picture">
+                  <pic:nvPicPr>
+                    <pic:cNvPr id="1" name=""/>
+                    <pic:cNvPicPr/>
+                  </pic:nvPicPr>
+                  <pic:blipFill rotWithShape="1">
+                    <a:blip r:embed="rId12"/>
+                    <a:srcRect l="59972" t="25099" r="20096" b="8387"/>
+                    <a:stretch/>
+                  </pic:blipFill>
+                  <pic:spPr bwMode="auto">
+                    <a:xfrm>
+                      <a:off x="0" y="0"/>
+                      <a:ext cx="1076325" cy="2019300"/>
+                    </a:xfrm>
+                    <a:prstGeom prst="rect">
+                      <a:avLst/>
+                    </a:prstGeom>
+                    <a:ln>
+                      <a:noFill/>
+                    </a:ln>
+                    <a:extLst>
+                      <a:ext uri="{53640926-AAD7-44D8-BBD7-CCE9431645EC}">
+                        <a14:shadowObscured xmlns:a14="http://schemas.microsoft.com/office/drawing/2010/main"/>
+                      </a:ext>
+                    </a:extLst>
+                  </pic:spPr>
+                </pic:pic>
+              </a:graphicData>
+            </a:graphic>
+          </wp:inline>
+        </w:drawing>
+      </w:r>
+      <w:r>
+        <w:rPr>
+          <w:rFonts w:ascii="Times New Roman" w:hAnsi="Times New Roman" w:cs="Times New Roman"/>
+          <w:sz w:val="24"/>
+          <w:szCs w:val="24"/>
+        </w:rPr>
+        <w:t xml:space="preserve"> </w:t>
+      </w:r>
+      <w:proofErr w:type="spellStart"/>
+      <w:r>
+        <w:rPr>
+          <w:rFonts w:ascii="Times New Roman" w:hAnsi="Times New Roman" w:cs="Times New Roman"/>
+          <w:sz w:val="24"/>
+          <w:szCs w:val="24"/>
+        </w:rPr>
+        <w:t>Background</w:t>
+      </w:r>
+      <w:proofErr w:type="spellEnd"/>
+      <w:r>
+        <w:rPr>
+          <w:rFonts w:ascii="Times New Roman" w:hAnsi="Times New Roman" w:cs="Times New Roman"/>
+          <w:sz w:val="24"/>
+          <w:szCs w:val="24"/>
+        </w:rPr>
+        <w:tab/>
+      </w:r>
+      <w:r>
+        <w:rPr>
+          <w:rFonts w:ascii="Times New Roman" w:hAnsi="Times New Roman" w:cs="Times New Roman"/>
+          <w:sz w:val="24"/>
+          <w:szCs w:val="24"/>
+        </w:rPr>
+        <w:tab/>
+      </w:r>
+      <w:r>
+        <w:rPr>
+          <w:noProof/>
+          <w:lang w:eastAsia="es-ES"/>
+        </w:rPr>
+        <w:drawing>
+          <wp:inline distT="0" distB="0" distL="0" distR="0" wp14:anchorId="561BF2E2" wp14:editId="09419BCD">
+            <wp:extent cx="1057275" cy="2019300"/>
+            <wp:effectExtent l="0" t="0" r="9525" b="0"/>
+            <wp:docPr id="2" name="Imagen 2"/>
+            <wp:cNvGraphicFramePr>
+              <a:graphicFrameLocks xmlns:a="http://schemas.openxmlformats.org/drawingml/2006/main" noChangeAspect="1"/>
+            </wp:cNvGraphicFramePr>
+            <a:graphic xmlns:a="http://schemas.openxmlformats.org/drawingml/2006/main">
+              <a:graphicData uri="http://schemas.openxmlformats.org/drawingml/2006/picture">
+                <pic:pic xmlns:pic="http://schemas.openxmlformats.org/drawingml/2006/picture">
+                  <pic:nvPicPr>
+                    <pic:cNvPr id="1" name=""/>
+                    <pic:cNvPicPr/>
+                  </pic:nvPicPr>
+                  <pic:blipFill rotWithShape="1">
+                    <a:blip r:embed="rId12"/>
+                    <a:srcRect t="25099" r="80421" b="8387"/>
+                    <a:stretch/>
+                  </pic:blipFill>
+                  <pic:spPr bwMode="auto">
+                    <a:xfrm>
+                      <a:off x="0" y="0"/>
+                      <a:ext cx="1057275" cy="2019300"/>
+                    </a:xfrm>
+                    <a:prstGeom prst="rect">
+                      <a:avLst/>
+                    </a:prstGeom>
+                    <a:ln>
+                      <a:noFill/>
+                    </a:ln>
+                    <a:extLst>
+                      <a:ext uri="{53640926-AAD7-44D8-BBD7-CCE9431645EC}">
+                        <a14:shadowObscured xmlns:a14="http://schemas.microsoft.com/office/drawing/2010/main"/>
+                      </a:ext>
+                    </a:extLst>
+                  </pic:spPr>
+                </pic:pic>
+              </a:graphicData>
+            </a:graphic>
+          </wp:inline>
+        </w:drawing>
+      </w:r>
+      <w:r>
+        <w:rPr>
+          <w:rFonts w:ascii="Times New Roman" w:hAnsi="Times New Roman" w:cs="Times New Roman"/>
+          <w:b/>
+          <w:sz w:val="24"/>
+          <w:szCs w:val="24"/>
+        </w:rPr>
+        <w:t xml:space="preserve"> </w:t>
+      </w:r>
+      <w:proofErr w:type="spellStart"/>
+      <w:r>
+        <w:rPr>
+          <w:rFonts w:ascii="Times New Roman" w:hAnsi="Times New Roman" w:cs="Times New Roman"/>
+          <w:sz w:val="24"/>
+          <w:szCs w:val="24"/>
+        </w:rPr>
+        <w:t>Navigartion</w:t>
+      </w:r>
+      <w:proofErr w:type="spellEnd"/>
+      <w:r>
+        <w:rPr>
+          <w:rFonts w:ascii="Times New Roman" w:hAnsi="Times New Roman" w:cs="Times New Roman"/>
+          <w:sz w:val="24"/>
+          <w:szCs w:val="24"/>
+        </w:rPr>
+        <w:t xml:space="preserve"> Bar</w:t>
+      </w:r>
+    </w:p>
+    <w:p>
+      <w:pPr>
+        <w:spacing w:after="0"/>
+        <w:rPr>
+          <w:rFonts w:ascii="Times New Roman" w:hAnsi="Times New Roman" w:cs="Times New Roman"/>
+          <w:b/>
+          <w:sz w:val="24"/>
+          <w:szCs w:val="24"/>
+        </w:rPr>
+      </w:pPr>
+    </w:p>
+    <w:p>
+      <w:pPr>
+        <w:spacing w:after="0"/>
+        <w:rPr>
+          <w:rFonts w:ascii="Times New Roman" w:hAnsi="Times New Roman" w:cs="Times New Roman"/>
+          <w:sz w:val="24"/>
+          <w:szCs w:val="24"/>
+        </w:rPr>
+      </w:pPr>
+      <w:r>
+        <w:rPr>
+          <w:noProof/>
+          <w:lang w:eastAsia="es-ES"/>
+        </w:rPr>
+        <w:drawing>
+          <wp:inline distT="0" distB="0" distL="0" distR="0" wp14:anchorId="561BF2E2" wp14:editId="09419BCD">
+            <wp:extent cx="1057275" cy="2019300"/>
+            <wp:effectExtent l="0" t="0" r="9525" b="0"/>
+            <wp:docPr id="3" name="Imagen 3"/>
+            <wp:cNvGraphicFramePr>
+              <a:graphicFrameLocks xmlns:a="http://schemas.openxmlformats.org/drawingml/2006/main" noChangeAspect="1"/>
+            </wp:cNvGraphicFramePr>
+            <a:graphic xmlns:a="http://schemas.openxmlformats.org/drawingml/2006/main">
+              <a:graphicData uri="http://schemas.openxmlformats.org/drawingml/2006/picture">
+                <pic:pic xmlns:pic="http://schemas.openxmlformats.org/drawingml/2006/picture">
+                  <pic:nvPicPr>
+                    <pic:cNvPr id="1" name=""/>
+                    <pic:cNvPicPr/>
+                  </pic:nvPicPr>
+                  <pic:blipFill rotWithShape="1">
+                    <a:blip r:embed="rId12"/>
+                    <a:srcRect l="20108" t="25099" r="60313" b="8387"/>
+                    <a:stretch/>
+                  </pic:blipFill>
+                  <pic:spPr bwMode="auto">
+                    <a:xfrm>
+                      <a:off x="0" y="0"/>
+                      <a:ext cx="1057275" cy="2019300"/>
+                    </a:xfrm>
+                    <a:prstGeom prst="rect">
+                      <a:avLst/>
+                    </a:prstGeom>
+                    <a:ln>
+                      <a:noFill/>
+                    </a:ln>
+                    <a:extLst>
+                      <a:ext uri="{53640926-AAD7-44D8-BBD7-CCE9431645EC}">
+                        <a14:shadowObscured xmlns:a14="http://schemas.microsoft.com/office/drawing/2010/main"/>
+                      </a:ext>
+                    </a:extLst>
+                  </pic:spPr>
+                </pic:pic>
+              </a:graphicData>
+            </a:graphic>
+          </wp:inline>
+        </w:drawing>
+      </w:r>
+      <w:r>
+        <w:rPr>
+          <w:rFonts w:ascii="Times New Roman" w:hAnsi="Times New Roman" w:cs="Times New Roman"/>
+          <w:b/>
+          <w:sz w:val="24"/>
+          <w:szCs w:val="24"/>
+        </w:rPr>
+        <w:t xml:space="preserve"> </w:t>
+      </w:r>
+      <w:proofErr w:type="spellStart"/>
+      <w:r>
+        <w:rPr>
+          <w:rFonts w:ascii="Times New Roman" w:hAnsi="Times New Roman" w:cs="Times New Roman"/>
+          <w:sz w:val="24"/>
+          <w:szCs w:val="24"/>
+        </w:rPr>
+        <w:t>Weather</w:t>
+      </w:r>
+      <w:proofErr w:type="spellEnd"/>
+      <w:r>
+        <w:rPr>
+          <w:rFonts w:ascii="Times New Roman" w:hAnsi="Times New Roman" w:cs="Times New Roman"/>
+          <w:sz w:val="24"/>
+          <w:szCs w:val="24"/>
+        </w:rPr>
+        <w:t xml:space="preserve"> Data box</w:t>
+      </w:r>
+      <w:r>
+        <w:rPr>
+          <w:rFonts w:ascii="Times New Roman" w:hAnsi="Times New Roman" w:cs="Times New Roman"/>
+          <w:sz w:val="24"/>
+          <w:szCs w:val="24"/>
+        </w:rPr>
+        <w:tab/>
+      </w:r>
+      <w:r>
+        <w:rPr>
+          <w:rFonts w:ascii="Times New Roman" w:hAnsi="Times New Roman" w:cs="Times New Roman"/>
+          <w:sz w:val="24"/>
+          <w:szCs w:val="24"/>
+        </w:rPr>
+        <w:tab/>
+      </w:r>
+      <w:r>
+        <w:rPr>
+          <w:noProof/>
+          <w:lang w:eastAsia="es-ES"/>
+        </w:rPr>
+        <w:drawing>
+          <wp:inline distT="0" distB="0" distL="0" distR="0" wp14:anchorId="561BF2E2" wp14:editId="09419BCD">
+            <wp:extent cx="1076325" cy="2019300"/>
+            <wp:effectExtent l="0" t="0" r="9525" b="0"/>
+            <wp:docPr id="4" name="Imagen 4"/>
+            <wp:cNvGraphicFramePr>
+              <a:graphicFrameLocks xmlns:a="http://schemas.openxmlformats.org/drawingml/2006/main" noChangeAspect="1"/>
+            </wp:cNvGraphicFramePr>
+            <a:graphic xmlns:a="http://schemas.openxmlformats.org/drawingml/2006/main">
+              <a:graphicData uri="http://schemas.openxmlformats.org/drawingml/2006/picture">
+                <pic:pic xmlns:pic="http://schemas.openxmlformats.org/drawingml/2006/picture">
+                  <pic:nvPicPr>
+                    <pic:cNvPr id="1" name=""/>
+                    <pic:cNvPicPr/>
+                  </pic:nvPicPr>
+                  <pic:blipFill rotWithShape="1">
+                    <a:blip r:embed="rId12"/>
+                    <a:srcRect l="40216" t="25099" r="39852" b="8387"/>
+                    <a:stretch/>
+                  </pic:blipFill>
+                  <pic:spPr bwMode="auto">
+                    <a:xfrm>
+                      <a:off x="0" y="0"/>
+                      <a:ext cx="1076325" cy="2019300"/>
+                    </a:xfrm>
+                    <a:prstGeom prst="rect">
+                      <a:avLst/>
+                    </a:prstGeom>
+                    <a:ln>
+                      <a:noFill/>
+                    </a:ln>
+                    <a:extLst>
+                      <a:ext uri="{53640926-AAD7-44D8-BBD7-CCE9431645EC}">
+                        <a14:shadowObscured xmlns:a14="http://schemas.microsoft.com/office/drawing/2010/main"/>
+                      </a:ext>
+                    </a:extLst>
+                  </pic:spPr>
+                </pic:pic>
+              </a:graphicData>
+            </a:graphic>
+          </wp:inline>
+        </w:drawing>
+      </w:r>
+      <w:r>
+        <w:rPr>
+          <w:rFonts w:ascii="Times New Roman" w:hAnsi="Times New Roman" w:cs="Times New Roman"/>
+          <w:b/>
+          <w:sz w:val="24"/>
+          <w:szCs w:val="24"/>
+        </w:rPr>
+        <w:t xml:space="preserve"> </w:t>
+      </w:r>
+      <w:proofErr w:type="spellStart"/>
+      <w:r>
+        <w:rPr>
+          <w:rFonts w:ascii="Times New Roman" w:hAnsi="Times New Roman" w:cs="Times New Roman"/>
+          <w:sz w:val="24"/>
+          <w:szCs w:val="24"/>
+        </w:rPr>
+        <w:t>Hover</w:t>
+      </w:r>
+      <w:proofErr w:type="spellEnd"/>
+      <w:r>
+        <w:rPr>
+          <w:rFonts w:ascii="Times New Roman" w:hAnsi="Times New Roman" w:cs="Times New Roman"/>
+          <w:sz w:val="24"/>
+          <w:szCs w:val="24"/>
+        </w:rPr>
+        <w:t xml:space="preserve"> </w:t>
+      </w:r>
+      <w:proofErr w:type="spellStart"/>
+      <w:r>
+        <w:rPr>
+          <w:rFonts w:ascii="Times New Roman" w:hAnsi="Times New Roman" w:cs="Times New Roman"/>
+          <w:sz w:val="24"/>
+          <w:szCs w:val="24"/>
+        </w:rPr>
+        <w:t>LInks</w:t>
+      </w:r>
+      <w:proofErr w:type="spellEnd"/>
+    </w:p>
+    <w:p>
+      <w:pPr>
+        <w:spacing w:after="0"/>
+        <w:rPr>
+          <w:rFonts w:ascii="Times New Roman" w:hAnsi="Times New Roman" w:cs="Times New Roman"/>
+          <w:b/>
+          <w:sz w:val="24"/>
+          <w:szCs w:val="24"/>
+        </w:rPr>
+      </w:pPr>
+    </w:p>
+    <w:p>
+      <w:pPr>
+        <w:spacing w:after="0"/>
+        <w:rPr>
+          <w:rFonts w:ascii="Times New Roman" w:hAnsi="Times New Roman" w:cs="Times New Roman"/>
+          <w:sz w:val="24"/>
+          <w:szCs w:val="24"/>
+        </w:rPr>
+      </w:pPr>
+      <w:r>
+        <w:rPr>
+          <w:noProof/>
+          <w:lang w:eastAsia="es-ES"/>
+        </w:rPr>
+        <w:lastRenderedPageBreak/>
+        <w:drawing>
+          <wp:inline distT="0" distB="0" distL="0" distR="0" wp14:anchorId="561BF2E2" wp14:editId="09419BCD">
+            <wp:extent cx="1085215" cy="2019300"/>
+            <wp:effectExtent l="0" t="0" r="635" b="0"/>
+            <wp:docPr id="5" name="Imagen 5"/>
+            <wp:cNvGraphicFramePr>
+              <a:graphicFrameLocks xmlns:a="http://schemas.openxmlformats.org/drawingml/2006/main" noChangeAspect="1"/>
+            </wp:cNvGraphicFramePr>
+            <a:graphic xmlns:a="http://schemas.openxmlformats.org/drawingml/2006/main">
+              <a:graphicData uri="http://schemas.openxmlformats.org/drawingml/2006/picture">
+                <pic:pic xmlns:pic="http://schemas.openxmlformats.org/drawingml/2006/picture">
+                  <pic:nvPicPr>
+                    <pic:cNvPr id="1" name=""/>
+                    <pic:cNvPicPr/>
+                  </pic:nvPicPr>
+                  <pic:blipFill rotWithShape="1">
+                    <a:blip r:embed="rId12"/>
+                    <a:srcRect l="79903" t="25099" b="8387"/>
+                    <a:stretch/>
+                  </pic:blipFill>
+                  <pic:spPr bwMode="auto">
+                    <a:xfrm>
+                      <a:off x="0" y="0"/>
+                      <a:ext cx="1085215" cy="2019300"/>
+                    </a:xfrm>
+                    <a:prstGeom prst="rect">
+                      <a:avLst/>
+                    </a:prstGeom>
+                    <a:ln>
+                      <a:noFill/>
+                    </a:ln>
+                    <a:extLst>
+                      <a:ext uri="{53640926-AAD7-44D8-BBD7-CCE9431645EC}">
+                        <a14:shadowObscured xmlns:a14="http://schemas.microsoft.com/office/drawing/2010/main"/>
+                      </a:ext>
+                    </a:extLst>
+                  </pic:spPr>
+                </pic:pic>
+              </a:graphicData>
+            </a:graphic>
+          </wp:inline>
+        </w:drawing>
+      </w:r>
+      <w:r>
+        <w:rPr>
+          <w:rFonts w:ascii="Times New Roman" w:hAnsi="Times New Roman" w:cs="Times New Roman"/>
+          <w:b/>
+          <w:sz w:val="24"/>
+          <w:szCs w:val="24"/>
+        </w:rPr>
+        <w:t xml:space="preserve"> </w:t>
+      </w:r>
+      <w:proofErr w:type="spellStart"/>
+      <w:r>
+        <w:rPr>
+          <w:rFonts w:ascii="Times New Roman" w:hAnsi="Times New Roman" w:cs="Times New Roman"/>
+          <w:sz w:val="24"/>
+          <w:szCs w:val="24"/>
+        </w:rPr>
+        <w:t>Clicked</w:t>
+      </w:r>
+      <w:proofErr w:type="spellEnd"/>
+      <w:r>
+        <w:rPr>
+          <w:rFonts w:ascii="Times New Roman" w:hAnsi="Times New Roman" w:cs="Times New Roman"/>
+          <w:sz w:val="24"/>
+          <w:szCs w:val="24"/>
+        </w:rPr>
+        <w:t xml:space="preserve"> links</w:t>
+      </w:r>
+    </w:p>
+    <w:p>
+      <w:pPr>
+        <w:spacing w:after="0"/>
+        <w:rPr>
+          <w:rFonts w:ascii="Times New Roman" w:hAnsi="Times New Roman" w:cs="Times New Roman"/>
+          <w:b/>
+          <w:sz w:val="24"/>
+          <w:szCs w:val="24"/>
+        </w:rPr>
+      </w:pPr>
+    </w:p>
+    <w:p>
+      <w:pPr>
+        <w:spacing w:after="0"/>
+        <w:rPr>
+          <w:rFonts w:ascii="Times New Roman" w:hAnsi="Times New Roman" w:cs="Times New Roman"/>
+          <w:b/>
+          <w:sz w:val="24"/>
+          <w:szCs w:val="24"/>
+        </w:rPr>
+      </w:pPr>
     </w:p>
     <w:p>
       <w:pPr>
@@ -2481,6 +2971,17 @@
           <w:szCs w:val="24"/>
         </w:rPr>
       </w:pPr>
+    </w:p>
+    <w:p>
+      <w:pPr>
+        <w:spacing w:after="0"/>
+        <w:rPr>
+          <w:rFonts w:ascii="Times New Roman" w:hAnsi="Times New Roman" w:cs="Times New Roman"/>
+          <w:b/>
+          <w:sz w:val="24"/>
+          <w:szCs w:val="24"/>
+        </w:rPr>
+      </w:pPr>
       <w:proofErr w:type="spellStart"/>
       <w:r>
         <w:rPr>
@@ -2533,6 +3034,7 @@
     <w:p>
       <w:pPr>
         <w:spacing w:after="0"/>
+        <w:jc w:val="center"/>
         <w:rPr>
           <w:rFonts w:ascii="Times New Roman" w:hAnsi="Times New Roman" w:cs="Times New Roman"/>
           <w:sz w:val="24"/>
@@ -2563,7 +3065,7 @@
                     <pic:cNvPicPr/>
                   </pic:nvPicPr>
                   <pic:blipFill rotWithShape="1">
-                    <a:blip r:embed="rId11" cstate="print">
+                    <a:blip r:embed="rId13" cstate="print">
                       <a:extLst>
                         <a:ext uri="{28A0092B-C50C-407E-A947-70E740481C1C}">
                           <a14:useLocalDpi xmlns:a14="http://schemas.microsoft.com/office/drawing/2010/main" val="0"/>
@@ -2620,6 +3122,105 @@
     <w:p>
       <w:pPr>
         <w:spacing w:after="0"/>
+        <w:jc w:val="center"/>
+        <w:rPr>
+          <w:rFonts w:ascii="Times New Roman" w:hAnsi="Times New Roman" w:cs="Times New Roman"/>
+          <w:sz w:val="24"/>
+          <w:szCs w:val="24"/>
+        </w:rPr>
+      </w:pPr>
+      <w:r>
+        <w:rPr>
+          <w:rFonts w:ascii="Times New Roman" w:hAnsi="Times New Roman" w:cs="Times New Roman"/>
+          <w:noProof/>
+          <w:sz w:val="24"/>
+          <w:szCs w:val="24"/>
+          <w:lang w:eastAsia="es-ES"/>
+        </w:rPr>
+        <w:lastRenderedPageBreak/>
+        <w:drawing>
+          <wp:inline distT="0" distB="0" distL="0" distR="0">
+            <wp:extent cx="8137426" cy="4113209"/>
+            <wp:effectExtent l="0" t="7303" r="9208" b="9207"/>
+            <wp:docPr id="12" name="Imagen 12"/>
+            <wp:cNvGraphicFramePr>
+              <a:graphicFrameLocks xmlns:a="http://schemas.openxmlformats.org/drawingml/2006/main" noChangeAspect="1"/>
+            </wp:cNvGraphicFramePr>
+            <a:graphic xmlns:a="http://schemas.openxmlformats.org/drawingml/2006/main">
+              <a:graphicData uri="http://schemas.openxmlformats.org/drawingml/2006/picture">
+                <pic:pic xmlns:pic="http://schemas.openxmlformats.org/drawingml/2006/picture">
+                  <pic:nvPicPr>
+                    <pic:cNvPr id="12" name="DSC_0701.JPG"/>
+                    <pic:cNvPicPr/>
+                  </pic:nvPicPr>
+                  <pic:blipFill rotWithShape="1">
+                    <a:blip r:embed="rId14" cstate="print">
+                      <a:extLst>
+                        <a:ext uri="{28A0092B-C50C-407E-A947-70E740481C1C}">
+                          <a14:useLocalDpi xmlns:a14="http://schemas.microsoft.com/office/drawing/2010/main" val="0"/>
+                        </a:ext>
+                      </a:extLst>
+                    </a:blip>
+                    <a:srcRect t="6618" b="3643"/>
+                    <a:stretch/>
+                  </pic:blipFill>
+                  <pic:spPr bwMode="auto">
+                    <a:xfrm rot="5400000">
+                      <a:off x="0" y="0"/>
+                      <a:ext cx="8144703" cy="4116887"/>
+                    </a:xfrm>
+                    <a:prstGeom prst="rect">
+                      <a:avLst/>
+                    </a:prstGeom>
+                    <a:ln>
+                      <a:noFill/>
+                    </a:ln>
+                    <a:extLst>
+                      <a:ext uri="{53640926-AAD7-44D8-BBD7-CCE9431645EC}">
+                        <a14:shadowObscured xmlns:a14="http://schemas.microsoft.com/office/drawing/2010/main"/>
+                      </a:ext>
+                    </a:extLst>
+                  </pic:spPr>
+                </pic:pic>
+              </a:graphicData>
+            </a:graphic>
+          </wp:inline>
+        </w:drawing>
+      </w:r>
+    </w:p>
+    <w:p>
+      <w:pPr>
+        <w:spacing w:after="0"/>
+        <w:rPr>
+          <w:rFonts w:ascii="Times New Roman" w:hAnsi="Times New Roman" w:cs="Times New Roman"/>
+          <w:sz w:val="24"/>
+          <w:szCs w:val="24"/>
+        </w:rPr>
+      </w:pPr>
+    </w:p>
+    <w:p>
+      <w:pPr>
+        <w:spacing w:after="0"/>
+        <w:rPr>
+          <w:rFonts w:ascii="Times New Roman" w:hAnsi="Times New Roman" w:cs="Times New Roman"/>
+          <w:sz w:val="24"/>
+          <w:szCs w:val="24"/>
+        </w:rPr>
+      </w:pPr>
+    </w:p>
+    <w:p>
+      <w:pPr>
+        <w:spacing w:after="0"/>
+        <w:rPr>
+          <w:rFonts w:ascii="Times New Roman" w:hAnsi="Times New Roman" w:cs="Times New Roman"/>
+          <w:sz w:val="24"/>
+          <w:szCs w:val="24"/>
+        </w:rPr>
+      </w:pPr>
+    </w:p>
+    <w:p>
+      <w:pPr>
+        <w:spacing w:after="0"/>
         <w:rPr>
           <w:rFonts w:ascii="Times New Roman" w:hAnsi="Times New Roman" w:cs="Times New Roman"/>
           <w:sz w:val="24"/>
@@ -2651,12 +3252,14 @@
     <w:p>
       <w:pPr>
         <w:spacing w:after="0"/>
-        <w:rPr>
-          <w:rFonts w:ascii="Times New Roman" w:hAnsi="Times New Roman" w:cs="Times New Roman"/>
-          <w:sz w:val="24"/>
-          <w:szCs w:val="24"/>
-        </w:rPr>
-      </w:pPr>
+        <w:jc w:val="center"/>
+        <w:rPr>
+          <w:rFonts w:ascii="Times New Roman" w:hAnsi="Times New Roman" w:cs="Times New Roman"/>
+          <w:sz w:val="24"/>
+          <w:szCs w:val="24"/>
+        </w:rPr>
+      </w:pPr>
+      <w:bookmarkStart w:id="0" w:name="_GoBack"/>
       <w:r>
         <w:rPr>
           <w:rFonts w:ascii="Times New Roman" w:hAnsi="Times New Roman" w:cs="Times New Roman"/>
@@ -2681,7 +3284,7 @@
                     <pic:cNvPicPr/>
                   </pic:nvPicPr>
                   <pic:blipFill rotWithShape="1">
-                    <a:blip r:embed="rId12" cstate="print">
+                    <a:blip r:embed="rId15" cstate="print">
                       <a:extLst>
                         <a:ext uri="{28A0092B-C50C-407E-A947-70E740481C1C}">
                           <a14:useLocalDpi xmlns:a14="http://schemas.microsoft.com/office/drawing/2010/main" val="0"/>
@@ -2714,6 +3317,166 @@
           </wp:inline>
         </w:drawing>
       </w:r>
+      <w:bookmarkEnd w:id="0"/>
+    </w:p>
+    <w:p>
+      <w:pPr>
+        <w:spacing w:after="0"/>
+        <w:rPr>
+          <w:rFonts w:ascii="Times New Roman" w:hAnsi="Times New Roman" w:cs="Times New Roman"/>
+          <w:sz w:val="24"/>
+          <w:szCs w:val="24"/>
+        </w:rPr>
+      </w:pPr>
+    </w:p>
+    <w:p>
+      <w:pPr>
+        <w:spacing w:after="0"/>
+        <w:rPr>
+          <w:rFonts w:ascii="Times New Roman" w:hAnsi="Times New Roman" w:cs="Times New Roman"/>
+          <w:sz w:val="24"/>
+          <w:szCs w:val="24"/>
+        </w:rPr>
+      </w:pPr>
+    </w:p>
+    <w:p>
+      <w:pPr>
+        <w:spacing w:after="0"/>
+        <w:rPr>
+          <w:rFonts w:ascii="Times New Roman" w:hAnsi="Times New Roman" w:cs="Times New Roman"/>
+          <w:sz w:val="24"/>
+          <w:szCs w:val="24"/>
+        </w:rPr>
+      </w:pPr>
+    </w:p>
+    <w:p>
+      <w:pPr>
+        <w:spacing w:after="0"/>
+        <w:rPr>
+          <w:rFonts w:ascii="Times New Roman" w:hAnsi="Times New Roman" w:cs="Times New Roman"/>
+          <w:sz w:val="24"/>
+          <w:szCs w:val="24"/>
+        </w:rPr>
+      </w:pPr>
+    </w:p>
+    <w:p>
+      <w:pPr>
+        <w:spacing w:after="0"/>
+        <w:rPr>
+          <w:rFonts w:ascii="Times New Roman" w:hAnsi="Times New Roman" w:cs="Times New Roman"/>
+          <w:sz w:val="24"/>
+          <w:szCs w:val="24"/>
+        </w:rPr>
+      </w:pPr>
+    </w:p>
+    <w:p>
+      <w:pPr>
+        <w:spacing w:after="0"/>
+        <w:rPr>
+          <w:rFonts w:ascii="Times New Roman" w:hAnsi="Times New Roman" w:cs="Times New Roman"/>
+          <w:sz w:val="24"/>
+          <w:szCs w:val="24"/>
+        </w:rPr>
+      </w:pPr>
+    </w:p>
+    <w:p>
+      <w:pPr>
+        <w:spacing w:after="0"/>
+        <w:rPr>
+          <w:rFonts w:ascii="Times New Roman" w:hAnsi="Times New Roman" w:cs="Times New Roman"/>
+          <w:sz w:val="24"/>
+          <w:szCs w:val="24"/>
+        </w:rPr>
+      </w:pPr>
+    </w:p>
+    <w:p>
+      <w:pPr>
+        <w:spacing w:after="0"/>
+        <w:jc w:val="center"/>
+        <w:rPr>
+          <w:rFonts w:ascii="Times New Roman" w:hAnsi="Times New Roman" w:cs="Times New Roman"/>
+          <w:sz w:val="24"/>
+          <w:szCs w:val="24"/>
+        </w:rPr>
+      </w:pPr>
+      <w:r>
+        <w:rPr>
+          <w:rFonts w:ascii="Times New Roman" w:hAnsi="Times New Roman" w:cs="Times New Roman"/>
+          <w:noProof/>
+          <w:sz w:val="24"/>
+          <w:szCs w:val="24"/>
+          <w:lang w:eastAsia="es-ES"/>
+        </w:rPr>
+        <w:lastRenderedPageBreak/>
+        <w:drawing>
+          <wp:inline distT="0" distB="0" distL="0" distR="0">
+            <wp:extent cx="7089531" cy="5249996"/>
+            <wp:effectExtent l="5397" t="0" r="2858" b="2857"/>
+            <wp:docPr id="13" name="Imagen 13"/>
+            <wp:cNvGraphicFramePr>
+              <a:graphicFrameLocks xmlns:a="http://schemas.openxmlformats.org/drawingml/2006/main" noChangeAspect="1"/>
+            </wp:cNvGraphicFramePr>
+            <a:graphic xmlns:a="http://schemas.openxmlformats.org/drawingml/2006/main">
+              <a:graphicData uri="http://schemas.openxmlformats.org/drawingml/2006/picture">
+                <pic:pic xmlns:pic="http://schemas.openxmlformats.org/drawingml/2006/picture">
+                  <pic:nvPicPr>
+                    <pic:cNvPr id="13" name="DSC_0703.JPG"/>
+                    <pic:cNvPicPr/>
+                  </pic:nvPicPr>
+                  <pic:blipFill rotWithShape="1">
+                    <a:blip r:embed="rId16" cstate="print">
+                      <a:extLst>
+                        <a:ext uri="{28A0092B-C50C-407E-A947-70E740481C1C}">
+                          <a14:useLocalDpi xmlns:a14="http://schemas.microsoft.com/office/drawing/2010/main" val="0"/>
+                        </a:ext>
+                      </a:extLst>
+                    </a:blip>
+                    <a:srcRect l="16546" t="3785" r="10271"/>
+                    <a:stretch/>
+                  </pic:blipFill>
+                  <pic:spPr bwMode="auto">
+                    <a:xfrm rot="5400000">
+                      <a:off x="0" y="0"/>
+                      <a:ext cx="7103628" cy="5260435"/>
+                    </a:xfrm>
+                    <a:prstGeom prst="rect">
+                      <a:avLst/>
+                    </a:prstGeom>
+                    <a:ln>
+                      <a:noFill/>
+                    </a:ln>
+                    <a:extLst>
+                      <a:ext uri="{53640926-AAD7-44D8-BBD7-CCE9431645EC}">
+                        <a14:shadowObscured xmlns:a14="http://schemas.microsoft.com/office/drawing/2010/main"/>
+                      </a:ext>
+                    </a:extLst>
+                  </pic:spPr>
+                </pic:pic>
+              </a:graphicData>
+            </a:graphic>
+          </wp:inline>
+        </w:drawing>
+      </w:r>
+    </w:p>
+    <w:p>
+      <w:pPr>
+        <w:spacing w:after="0"/>
+        <w:rPr>
+          <w:rFonts w:ascii="Times New Roman" w:hAnsi="Times New Roman" w:cs="Times New Roman"/>
+          <w:sz w:val="24"/>
+          <w:szCs w:val="24"/>
+        </w:rPr>
+      </w:pPr>
+    </w:p>
+    <w:p>
+      <w:pPr>
+        <w:spacing w:after="0"/>
+        <w:rPr>
+          <w:rFonts w:ascii="Times New Roman" w:hAnsi="Times New Roman" w:cs="Times New Roman"/>
+          <w:sz w:val="24"/>
+          <w:szCs w:val="24"/>
+        </w:rPr>
+      </w:pPr>
     </w:p>
     <w:p>
       <w:pPr>
@@ -2829,13 +3592,13 @@
     <w:p>
       <w:pPr>
         <w:spacing w:after="0"/>
-        <w:rPr>
-          <w:rFonts w:ascii="Times New Roman" w:hAnsi="Times New Roman" w:cs="Times New Roman"/>
-          <w:sz w:val="24"/>
-          <w:szCs w:val="24"/>
-        </w:rPr>
-      </w:pPr>
-      <w:bookmarkStart w:id="0" w:name="_GoBack"/>
+        <w:jc w:val="center"/>
+        <w:rPr>
+          <w:rFonts w:ascii="Times New Roman" w:hAnsi="Times New Roman" w:cs="Times New Roman"/>
+          <w:sz w:val="24"/>
+          <w:szCs w:val="24"/>
+        </w:rPr>
+      </w:pPr>
       <w:r>
         <w:rPr>
           <w:rFonts w:ascii="Times New Roman" w:hAnsi="Times New Roman" w:cs="Times New Roman"/>
@@ -2860,7 +3623,7 @@
                     <pic:cNvPicPr/>
                   </pic:nvPicPr>
                   <pic:blipFill rotWithShape="1">
-                    <a:blip r:embed="rId13" cstate="print">
+                    <a:blip r:embed="rId17" cstate="print">
                       <a:extLst>
                         <a:ext uri="{28A0092B-C50C-407E-A947-70E740481C1C}">
                           <a14:useLocalDpi xmlns:a14="http://schemas.microsoft.com/office/drawing/2010/main" val="0"/>
@@ -2893,7 +3656,6 @@
           </wp:inline>
         </w:drawing>
       </w:r>
-      <w:bookmarkEnd w:id="0"/>
     </w:p>
     <w:p>
       <w:pPr>
@@ -2934,6 +3696,115 @@
           <w:szCs w:val="24"/>
         </w:rPr>
       </w:pPr>
+    </w:p>
+    <w:p>
+      <w:pPr>
+        <w:spacing w:after="0"/>
+        <w:rPr>
+          <w:rFonts w:ascii="Times New Roman" w:hAnsi="Times New Roman" w:cs="Times New Roman"/>
+          <w:sz w:val="24"/>
+          <w:szCs w:val="24"/>
+        </w:rPr>
+      </w:pPr>
+    </w:p>
+    <w:p>
+      <w:pPr>
+        <w:spacing w:after="0"/>
+        <w:rPr>
+          <w:rFonts w:ascii="Times New Roman" w:hAnsi="Times New Roman" w:cs="Times New Roman"/>
+          <w:sz w:val="24"/>
+          <w:szCs w:val="24"/>
+        </w:rPr>
+      </w:pPr>
+    </w:p>
+    <w:p>
+      <w:pPr>
+        <w:spacing w:after="0"/>
+        <w:rPr>
+          <w:rFonts w:ascii="Times New Roman" w:hAnsi="Times New Roman" w:cs="Times New Roman"/>
+          <w:sz w:val="24"/>
+          <w:szCs w:val="24"/>
+        </w:rPr>
+      </w:pPr>
+    </w:p>
+    <w:p>
+      <w:pPr>
+        <w:spacing w:after="0"/>
+        <w:rPr>
+          <w:rFonts w:ascii="Times New Roman" w:hAnsi="Times New Roman" w:cs="Times New Roman"/>
+          <w:sz w:val="24"/>
+          <w:szCs w:val="24"/>
+        </w:rPr>
+      </w:pPr>
+    </w:p>
+    <w:p>
+      <w:pPr>
+        <w:spacing w:after="0"/>
+        <w:jc w:val="center"/>
+        <w:rPr>
+          <w:rFonts w:ascii="Times New Roman" w:hAnsi="Times New Roman" w:cs="Times New Roman"/>
+          <w:sz w:val="24"/>
+          <w:szCs w:val="24"/>
+        </w:rPr>
+      </w:pPr>
+      <w:r>
+        <w:rPr>
+          <w:rFonts w:ascii="Times New Roman" w:hAnsi="Times New Roman" w:cs="Times New Roman"/>
+          <w:noProof/>
+          <w:sz w:val="24"/>
+          <w:szCs w:val="24"/>
+          <w:lang w:eastAsia="es-ES"/>
+        </w:rPr>
+        <w:lastRenderedPageBreak/>
+        <w:drawing>
+          <wp:inline distT="0" distB="0" distL="0" distR="0">
+            <wp:extent cx="6600318" cy="5231323"/>
+            <wp:effectExtent l="0" t="1270" r="8890" b="8890"/>
+            <wp:docPr id="14" name="Imagen 14"/>
+            <wp:cNvGraphicFramePr>
+              <a:graphicFrameLocks xmlns:a="http://schemas.openxmlformats.org/drawingml/2006/main" noChangeAspect="1"/>
+            </wp:cNvGraphicFramePr>
+            <a:graphic xmlns:a="http://schemas.openxmlformats.org/drawingml/2006/main">
+              <a:graphicData uri="http://schemas.openxmlformats.org/drawingml/2006/picture">
+                <pic:pic xmlns:pic="http://schemas.openxmlformats.org/drawingml/2006/picture">
+                  <pic:nvPicPr>
+                    <pic:cNvPr id="14" name="DSC_0702.JPG"/>
+                    <pic:cNvPicPr/>
+                  </pic:nvPicPr>
+                  <pic:blipFill rotWithShape="1">
+                    <a:blip r:embed="rId18" cstate="print">
+                      <a:extLst>
+                        <a:ext uri="{28A0092B-C50C-407E-A947-70E740481C1C}">
+                          <a14:useLocalDpi xmlns:a14="http://schemas.microsoft.com/office/drawing/2010/main" val="0"/>
+                        </a:ext>
+                      </a:extLst>
+                    </a:blip>
+                    <a:srcRect l="17250" r="11683"/>
+                    <a:stretch/>
+                  </pic:blipFill>
+                  <pic:spPr bwMode="auto">
+                    <a:xfrm rot="5400000">
+                      <a:off x="0" y="0"/>
+                      <a:ext cx="6604401" cy="5234559"/>
+                    </a:xfrm>
+                    <a:prstGeom prst="rect">
+                      <a:avLst/>
+                    </a:prstGeom>
+                    <a:ln>
+                      <a:noFill/>
+                    </a:ln>
+                    <a:extLst>
+                      <a:ext uri="{53640926-AAD7-44D8-BBD7-CCE9431645EC}">
+                        <a14:shadowObscured xmlns:a14="http://schemas.microsoft.com/office/drawing/2010/main"/>
+                      </a:ext>
+                    </a:extLst>
+                  </pic:spPr>
+                </pic:pic>
+              </a:graphicData>
+            </a:graphic>
+          </wp:inline>
+        </w:drawing>
+      </w:r>
     </w:p>
     <w:p>
       <w:pPr>
@@ -2953,6 +3824,56 @@
     </w:sectPr>
   </w:body>
 </w:document>
+</file>
+
+<file path=word/endnotes.xml><?xml version="1.0" encoding="utf-8"?>
+<w:endnotes xmlns:wpc="http://schemas.microsoft.com/office/word/2010/wordprocessingCanvas" xmlns:mc="http://schemas.openxmlformats.org/markup-compatibility/2006" xmlns:o="urn:schemas-microsoft-com:office:office" xmlns:r="http://schemas.openxmlformats.org/officeDocument/2006/relationships" xmlns:m="http://schemas.openxmlformats.org/officeDocument/2006/math" xmlns:v="urn:schemas-microsoft-com:vml" xmlns:wp14="http://schemas.microsoft.com/office/word/2010/wordprocessingDrawing" xmlns:wp="http://schemas.openxmlformats.org/drawingml/2006/wordprocessingDrawing" xmlns:w10="urn:schemas-microsoft-com:office:word" xmlns:w="http://schemas.openxmlformats.org/wordprocessingml/2006/main" xmlns:w14="http://schemas.microsoft.com/office/word/2010/wordml" xmlns:w15="http://schemas.microsoft.com/office/word/2012/wordml" xmlns:wpg="http://schemas.microsoft.com/office/word/2010/wordprocessingGroup" xmlns:wpi="http://schemas.microsoft.com/office/word/2010/wordprocessingInk" xmlns:wne="http://schemas.microsoft.com/office/word/2006/wordml" xmlns:wps="http://schemas.microsoft.com/office/word/2010/wordprocessingShape" mc:Ignorable="w14 w15 wp14">
+  <w:endnote w:type="separator" w:id="-1">
+    <w:p>
+      <w:pPr>
+        <w:spacing w:after="0" w:line="240" w:lineRule="auto"/>
+      </w:pPr>
+      <w:r>
+        <w:separator/>
+      </w:r>
+    </w:p>
+  </w:endnote>
+  <w:endnote w:type="continuationSeparator" w:id="0">
+    <w:p>
+      <w:pPr>
+        <w:spacing w:after="0" w:line="240" w:lineRule="auto"/>
+      </w:pPr>
+      <w:r>
+        <w:continuationSeparator/>
+      </w:r>
+    </w:p>
+  </w:endnote>
+</w:endnotes>
+</file>
+
+<file path=word/footnotes.xml><?xml version="1.0" encoding="utf-8"?>
+<w:footnotes xmlns:wpc="http://schemas.microsoft.com/office/word/2010/wordprocessingCanvas" xmlns:mc="http://schemas.openxmlformats.org/markup-compatibility/2006" xmlns:o="urn:schemas-microsoft-com:office:office" xmlns:r="http://schemas.openxmlformats.org/officeDocument/2006/relationships" xmlns:m="http://schemas.openxmlformats.org/officeDocument/2006/math" xmlns:v="urn:schemas-microsoft-com:vml" xmlns:wp14="http://schemas.microsoft.com/office/word/2010/wordprocessingDrawing" xmlns:wp="http://schemas.openxmlformats.org/drawingml/2006/wordprocessingDrawing" xmlns:w10="urn:schemas-microsoft-com:office:word" xmlns:w="http://schemas.openxmlformats.org/wordprocessingml/2006/main" xmlns:w14="http://schemas.microsoft.com/office/word/2010/wordml" xmlns:w15="http://schemas.microsoft.com/office/word/2012/wordml" xmlns:wpg="http://schemas.microsoft.com/office/word/2010/wordprocessingGroup" xmlns:wpi="http://schemas.microsoft.com/office/word/2010/wordprocessingInk" xmlns:wne="http://schemas.microsoft.com/office/word/2006/wordml" xmlns:wps="http://schemas.microsoft.com/office/word/2010/wordprocessingShape" mc:Ignorable="w14 w15 wp14">
+  <w:footnote w:type="separator" w:id="-1">
+    <w:p>
+      <w:pPr>
+        <w:spacing w:after="0" w:line="240" w:lineRule="auto"/>
+      </w:pPr>
+      <w:r>
+        <w:separator/>
+      </w:r>
+    </w:p>
+  </w:footnote>
+  <w:footnote w:type="continuationSeparator" w:id="0">
+    <w:p>
+      <w:pPr>
+        <w:spacing w:after="0" w:line="240" w:lineRule="auto"/>
+      </w:pPr>
+      <w:r>
+        <w:continuationSeparator/>
+      </w:r>
+    </w:p>
+  </w:footnote>
+</w:footnotes>
 </file>
 
 <file path=word/styles.xml><?xml version="1.0" encoding="utf-8"?>
@@ -3401,6 +4322,50 @@
         <w:right w:w="108" w:type="dxa"/>
       </w:tblCellMar>
     </w:tblPr>
+  </w:style>
+  <w:style w:type="paragraph" w:styleId="Encabezado">
+    <w:name w:val="header"/>
+    <w:basedOn w:val="Normal"/>
+    <w:link w:val="EncabezadoCar"/>
+    <w:uiPriority w:val="99"/>
+    <w:unhideWhenUsed/>
+    <w:rsid w:val="0002442C"/>
+    <w:pPr>
+      <w:tabs>
+        <w:tab w:val="center" w:pos="4252"/>
+        <w:tab w:val="right" w:pos="8504"/>
+      </w:tabs>
+      <w:spacing w:after="0" w:line="240" w:lineRule="auto"/>
+    </w:pPr>
+  </w:style>
+  <w:style w:type="character" w:customStyle="1" w:styleId="EncabezadoCar">
+    <w:name w:val="Encabezado Car"/>
+    <w:basedOn w:val="Fuentedeprrafopredeter"/>
+    <w:link w:val="Encabezado"/>
+    <w:uiPriority w:val="99"/>
+    <w:rsid w:val="0002442C"/>
+  </w:style>
+  <w:style w:type="paragraph" w:styleId="Piedepgina">
+    <w:name w:val="footer"/>
+    <w:basedOn w:val="Normal"/>
+    <w:link w:val="PiedepginaCar"/>
+    <w:uiPriority w:val="99"/>
+    <w:unhideWhenUsed/>
+    <w:rsid w:val="0002442C"/>
+    <w:pPr>
+      <w:tabs>
+        <w:tab w:val="center" w:pos="4252"/>
+        <w:tab w:val="right" w:pos="8504"/>
+      </w:tabs>
+      <w:spacing w:after="0" w:line="240" w:lineRule="auto"/>
+    </w:pPr>
+  </w:style>
+  <w:style w:type="character" w:customStyle="1" w:styleId="PiedepginaCar">
+    <w:name w:val="Pie de página Car"/>
+    <w:basedOn w:val="Fuentedeprrafopredeter"/>
+    <w:link w:val="Piedepgina"/>
+    <w:uiPriority w:val="99"/>
+    <w:rsid w:val="0002442C"/>
   </w:style>
 </w:styles>
 </file>
@@ -5572,176 +6537,176 @@
     </dgm:pt>
   </dgm:ptLst>
   <dgm:cxnLst>
-    <dgm:cxn modelId="{9F73F03B-2597-4016-9E8C-CBF342147C90}" type="presOf" srcId="{88F3EFCE-C57A-4B92-A626-19C7FC5E95DB}" destId="{E9D4608E-A135-4BD4-962C-12E3F5BF4270}" srcOrd="1" destOrd="0" presId="urn:microsoft.com/office/officeart/2005/8/layout/orgChart1"/>
-    <dgm:cxn modelId="{69B419FD-B0BE-4458-AEA6-DA661FE98D48}" type="presOf" srcId="{DD8F73FC-CB5B-4291-A330-0E5D19AED71F}" destId="{CC26AB36-9C36-4506-BEAD-12DA2874A75F}" srcOrd="0" destOrd="0" presId="urn:microsoft.com/office/officeart/2005/8/layout/orgChart1"/>
-    <dgm:cxn modelId="{0A34A1E5-3668-48E4-9157-BF80E3463ECB}" type="presOf" srcId="{A27E5A0A-5F33-470F-8D3C-231194004BF4}" destId="{42660FA1-B658-42BF-A088-04E378B303CB}" srcOrd="0" destOrd="0" presId="urn:microsoft.com/office/officeart/2005/8/layout/orgChart1"/>
-    <dgm:cxn modelId="{408292F6-B9B4-46E2-9A9C-2EA0C806A502}" type="presOf" srcId="{B6704E66-4811-4289-9E13-3BAB2ED2113C}" destId="{BB952417-6E98-4BC8-AD46-D6F322330B86}" srcOrd="0" destOrd="0" presId="urn:microsoft.com/office/officeart/2005/8/layout/orgChart1"/>
-    <dgm:cxn modelId="{75741CFD-26BC-4B3F-B93A-22818F78F0B2}" type="presOf" srcId="{B6C9DF96-99FB-4B46-9F87-BB353FDB3E93}" destId="{F45A6A51-0D5D-45F0-9FBE-89F74E23FDD3}" srcOrd="0" destOrd="0" presId="urn:microsoft.com/office/officeart/2005/8/layout/orgChart1"/>
+    <dgm:cxn modelId="{4BF98251-992C-4584-B91E-42F47BE0C54B}" type="presOf" srcId="{F3EB6D70-2EA0-47F5-A700-BE170418A3FA}" destId="{93E29ACB-E669-4F58-BDCB-39408994F8A7}" srcOrd="0" destOrd="0" presId="urn:microsoft.com/office/officeart/2005/8/layout/orgChart1"/>
+    <dgm:cxn modelId="{BAD072F2-4307-4C0E-B63C-74D80760AAB5}" type="presOf" srcId="{75594E5C-BDAC-41E9-BC2E-6029EE36B1E5}" destId="{E68F2AE7-8851-4C45-A4A8-1318511D04A2}" srcOrd="0" destOrd="0" presId="urn:microsoft.com/office/officeart/2005/8/layout/orgChart1"/>
+    <dgm:cxn modelId="{3B67926D-70A6-4612-A0C9-7DD19AC30E81}" type="presOf" srcId="{A04734EC-CD49-4B35-ACB9-FA5224A7792D}" destId="{8A0A2D78-DFEF-4685-9E04-86E83E253129}" srcOrd="1" destOrd="0" presId="urn:microsoft.com/office/officeart/2005/8/layout/orgChart1"/>
+    <dgm:cxn modelId="{E8C98727-E453-413F-9FF3-21B17292CAE0}" srcId="{B6C9DF96-99FB-4B46-9F87-BB353FDB3E93}" destId="{D0BF4814-A405-4204-AA6E-EEA5B7530249}" srcOrd="0" destOrd="0" parTransId="{75594E5C-BDAC-41E9-BC2E-6029EE36B1E5}" sibTransId="{5DAB4AC9-D002-4634-9C79-914C893A63F2}"/>
+    <dgm:cxn modelId="{F1B87D45-4BF9-404F-A8BF-5F148C4EF811}" type="presOf" srcId="{B6C9DF96-99FB-4B46-9F87-BB353FDB3E93}" destId="{F45A6A51-0D5D-45F0-9FBE-89F74E23FDD3}" srcOrd="0" destOrd="0" presId="urn:microsoft.com/office/officeart/2005/8/layout/orgChart1"/>
+    <dgm:cxn modelId="{EB6444C1-D453-4DE0-A1DA-B1BAD92C6A62}" type="presOf" srcId="{B6C9DF96-99FB-4B46-9F87-BB353FDB3E93}" destId="{D76ED7FE-6679-4228-8937-D8416AF56287}" srcOrd="1" destOrd="0" presId="urn:microsoft.com/office/officeart/2005/8/layout/orgChart1"/>
+    <dgm:cxn modelId="{28114A08-70D7-43A8-80CE-F01FD7821045}" type="presOf" srcId="{B1244883-E7DB-47D2-9CA1-A2F2C0CFAB20}" destId="{75ADD398-865B-4B9D-9668-17E08D406059}" srcOrd="0" destOrd="0" presId="urn:microsoft.com/office/officeart/2005/8/layout/orgChart1"/>
+    <dgm:cxn modelId="{F6516B30-0DA0-4FC5-BD0F-FFE54BC12BCA}" type="presOf" srcId="{3C4D8B57-BB52-4584-AEFF-EE273786C40A}" destId="{ED650AB9-A118-4DC8-8040-EA8E9DCE8FE8}" srcOrd="1" destOrd="0" presId="urn:microsoft.com/office/officeart/2005/8/layout/orgChart1"/>
+    <dgm:cxn modelId="{1149F84C-33DB-4457-8EF1-C08EAD5D9E9D}" srcId="{B6C9DF96-99FB-4B46-9F87-BB353FDB3E93}" destId="{39254AF9-D18D-4030-B2A9-AABE1F33B582}" srcOrd="6" destOrd="0" parTransId="{8F0A0F3B-C20F-408A-8836-6CEC33D079C5}" sibTransId="{F3E96A9F-B5A9-4A44-B979-1D9EA2A0918C}"/>
+    <dgm:cxn modelId="{255215D4-0F56-4530-B297-A0BE1938AB0B}" type="presOf" srcId="{8D24E821-AA46-4B3D-BD18-609A791FB6E9}" destId="{228F82EA-7EA1-4D0F-B81C-407D9D282CF8}" srcOrd="0" destOrd="0" presId="urn:microsoft.com/office/officeart/2005/8/layout/orgChart1"/>
+    <dgm:cxn modelId="{BC2C0F58-2446-462A-ADE7-B6F2004ACDCD}" type="presOf" srcId="{7FA4C514-A1A0-4B34-8AD9-0A5A07623474}" destId="{C5C5CEC6-A4B1-4DF5-964F-86093B45A499}" srcOrd="1" destOrd="0" presId="urn:microsoft.com/office/officeart/2005/8/layout/orgChart1"/>
+    <dgm:cxn modelId="{7F1D989B-ED9D-4C54-867C-E767D641BB2A}" type="presOf" srcId="{595CA6DE-E211-4663-A6FD-1FA1FF9F8721}" destId="{7A8BC8A6-9044-45E8-8F88-F0321CE362E9}" srcOrd="1" destOrd="0" presId="urn:microsoft.com/office/officeart/2005/8/layout/orgChart1"/>
+    <dgm:cxn modelId="{143E5234-4211-4041-9F1B-117881F519CD}" type="presOf" srcId="{D0BF4814-A405-4204-AA6E-EEA5B7530249}" destId="{AED64813-6113-4114-965C-84A910258EEF}" srcOrd="1" destOrd="0" presId="urn:microsoft.com/office/officeart/2005/8/layout/orgChart1"/>
+    <dgm:cxn modelId="{FCF101A1-A9AA-4A93-BD68-046AAB7639B3}" srcId="{B6C9DF96-99FB-4B46-9F87-BB353FDB3E93}" destId="{8D24E821-AA46-4B3D-BD18-609A791FB6E9}" srcOrd="3" destOrd="0" parTransId="{725DBDCD-9527-422A-99C6-C097C128BF29}" sibTransId="{857A41DC-7BC4-4F46-ABD5-442312FF66B6}"/>
+    <dgm:cxn modelId="{49DF1F6A-57A1-43DB-87BC-979780B9C74D}" type="presOf" srcId="{725DBDCD-9527-422A-99C6-C097C128BF29}" destId="{D07235F9-65AD-40B1-9047-8D52A75B4566}" srcOrd="0" destOrd="0" presId="urn:microsoft.com/office/officeart/2005/8/layout/orgChart1"/>
+    <dgm:cxn modelId="{D18CD440-4ABF-4D1F-B6CE-50EE3EA4AD2A}" srcId="{B6C9DF96-99FB-4B46-9F87-BB353FDB3E93}" destId="{595CA6DE-E211-4663-A6FD-1FA1FF9F8721}" srcOrd="4" destOrd="0" parTransId="{B1244883-E7DB-47D2-9CA1-A2F2C0CFAB20}" sibTransId="{2C407307-5DFC-4D75-9E69-170134A2C8AE}"/>
+    <dgm:cxn modelId="{CB1FB517-8F1A-4086-9BDF-D62CC18610B3}" type="presOf" srcId="{BE26362A-A2AA-418C-B88D-538801E9BD87}" destId="{7C33D979-123D-4A5B-9393-F83E1E3C3FB0}" srcOrd="0" destOrd="0" presId="urn:microsoft.com/office/officeart/2005/8/layout/orgChart1"/>
+    <dgm:cxn modelId="{9CFF1EA7-ECFF-4043-880B-4C715A7214B3}" type="presOf" srcId="{A04734EC-CD49-4B35-ACB9-FA5224A7792D}" destId="{102260CA-5C72-4D2B-B27D-BF362E6A30E2}" srcOrd="0" destOrd="0" presId="urn:microsoft.com/office/officeart/2005/8/layout/orgChart1"/>
+    <dgm:cxn modelId="{3A271CB4-E029-4B77-B800-770B0530783D}" type="presOf" srcId="{39254AF9-D18D-4030-B2A9-AABE1F33B582}" destId="{3C5C9967-0128-457B-864D-00320EE867FB}" srcOrd="0" destOrd="0" presId="urn:microsoft.com/office/officeart/2005/8/layout/orgChart1"/>
+    <dgm:cxn modelId="{BBFB9B12-F75F-4D48-B3FD-8A37B73E25D5}" srcId="{F3EB6D70-2EA0-47F5-A700-BE170418A3FA}" destId="{B6C9DF96-99FB-4B46-9F87-BB353FDB3E93}" srcOrd="0" destOrd="0" parTransId="{EDDF2575-D675-470F-A222-D0B77CCC3C8F}" sibTransId="{A20845C8-165F-49B3-B85C-E9372B6FC067}"/>
+    <dgm:cxn modelId="{1A766B39-ABF5-44E7-AAF7-D0E765236A2F}" type="presOf" srcId="{5E5225EA-C12C-4A7D-BDEB-37B1526C2FF8}" destId="{D4B368C5-FE28-42BC-A701-E725C32D91B1}" srcOrd="1" destOrd="0" presId="urn:microsoft.com/office/officeart/2005/8/layout/orgChart1"/>
+    <dgm:cxn modelId="{AAB27D93-08A3-4B85-B5C9-463BFCCCBCC3}" type="presOf" srcId="{E6AF1804-6189-49CA-9767-EB5C53E54E50}" destId="{3E640F09-7BE9-41A1-BF31-F43F2F092E8F}" srcOrd="0" destOrd="0" presId="urn:microsoft.com/office/officeart/2005/8/layout/orgChart1"/>
+    <dgm:cxn modelId="{8951C147-60B3-412C-BD99-7C8D8FC4EF99}" type="presOf" srcId="{A27E5A0A-5F33-470F-8D3C-231194004BF4}" destId="{42660FA1-B658-42BF-A088-04E378B303CB}" srcOrd="0" destOrd="0" presId="urn:microsoft.com/office/officeart/2005/8/layout/orgChart1"/>
+    <dgm:cxn modelId="{53D4A798-E01B-4BC1-8446-F6BB3F7AF70B}" type="presOf" srcId="{39254AF9-D18D-4030-B2A9-AABE1F33B582}" destId="{703ABD72-0EE0-4F62-AA49-F3ED4D878FCB}" srcOrd="1" destOrd="0" presId="urn:microsoft.com/office/officeart/2005/8/layout/orgChart1"/>
+    <dgm:cxn modelId="{10C2673C-8526-4A68-996A-38AEEB16935B}" type="presOf" srcId="{D0BF4814-A405-4204-AA6E-EEA5B7530249}" destId="{AB96951B-7340-488A-8FB2-92DCAF401A2E}" srcOrd="0" destOrd="0" presId="urn:microsoft.com/office/officeart/2005/8/layout/orgChart1"/>
+    <dgm:cxn modelId="{52281FCC-73DF-430F-A905-3857DB56360F}" type="presOf" srcId="{08CDB5D9-921D-4052-9957-59410D0357B8}" destId="{66000073-4FB7-4171-A1F7-D8FCBFECDF70}" srcOrd="0" destOrd="0" presId="urn:microsoft.com/office/officeart/2005/8/layout/orgChart1"/>
+    <dgm:cxn modelId="{1B035BFE-1D93-40EB-AC16-0B507719B6EC}" type="presOf" srcId="{88F3EFCE-C57A-4B92-A626-19C7FC5E95DB}" destId="{1CA4F168-9F4D-4571-AE1E-748BACB68FAF}" srcOrd="0" destOrd="0" presId="urn:microsoft.com/office/officeart/2005/8/layout/orgChart1"/>
+    <dgm:cxn modelId="{099A8382-78A1-478B-A866-CBF06E13E9F2}" type="presOf" srcId="{385BBA03-3744-4E6D-A9F8-0BAFECFA7795}" destId="{542C32D4-1FB9-4BAC-9E1D-07DCB1367277}" srcOrd="0" destOrd="0" presId="urn:microsoft.com/office/officeart/2005/8/layout/orgChart1"/>
+    <dgm:cxn modelId="{EA13BA5B-CDFB-464F-B184-482064D9F94B}" srcId="{8D24E821-AA46-4B3D-BD18-609A791FB6E9}" destId="{7FA4C514-A1A0-4B34-8AD9-0A5A07623474}" srcOrd="1" destOrd="0" parTransId="{D69A8510-2A7E-4AA4-9F7A-51C92DCC69A8}" sibTransId="{83B3258F-25C1-44B1-8993-A451E3F23080}"/>
+    <dgm:cxn modelId="{6C752279-71BD-45C0-B35F-1F9303A9E88E}" srcId="{595CA6DE-E211-4663-A6FD-1FA1FF9F8721}" destId="{385BBA03-3744-4E6D-A9F8-0BAFECFA7795}" srcOrd="0" destOrd="0" parTransId="{2F747ED6-AFEB-4C98-881B-A585FEE980C5}" sibTransId="{84FAAB03-7DE9-445E-AD39-3DAAAB034059}"/>
+    <dgm:cxn modelId="{6DD7130C-358A-4D31-8451-80A99A400EEF}" type="presOf" srcId="{7FA4C514-A1A0-4B34-8AD9-0A5A07623474}" destId="{9D02FD44-4073-4AA6-B610-D46D948E8EBF}" srcOrd="0" destOrd="0" presId="urn:microsoft.com/office/officeart/2005/8/layout/orgChart1"/>
+    <dgm:cxn modelId="{55101381-48F6-4A58-85F9-970624996B7F}" type="presOf" srcId="{88F3EFCE-C57A-4B92-A626-19C7FC5E95DB}" destId="{E9D4608E-A135-4BD4-962C-12E3F5BF4270}" srcOrd="1" destOrd="0" presId="urn:microsoft.com/office/officeart/2005/8/layout/orgChart1"/>
+    <dgm:cxn modelId="{36C863CF-9275-4113-A478-98B56D7A803D}" srcId="{B6C9DF96-99FB-4B46-9F87-BB353FDB3E93}" destId="{5A591932-1522-4099-91C2-341551B22A2B}" srcOrd="1" destOrd="0" parTransId="{0914C7D4-7549-43AC-8635-511D3096C9E9}" sibTransId="{FDF99908-1555-4BA3-8B4E-63B3DD7C207C}"/>
+    <dgm:cxn modelId="{F363FF48-095E-4B90-A1C3-AD2A86F65086}" type="presOf" srcId="{5A591932-1522-4099-91C2-341551B22A2B}" destId="{C621509F-BFF4-4DFC-A4AA-3532F822D1CE}" srcOrd="0" destOrd="0" presId="urn:microsoft.com/office/officeart/2005/8/layout/orgChart1"/>
+    <dgm:cxn modelId="{FCF17DAD-9D60-444B-9697-76EE64E14BF5}" srcId="{B6C9DF96-99FB-4B46-9F87-BB353FDB3E93}" destId="{A27E5A0A-5F33-470F-8D3C-231194004BF4}" srcOrd="2" destOrd="0" parTransId="{A26A01A6-4A58-4545-9C09-7CB40933E64E}" sibTransId="{71593C74-E4F3-4C95-B64C-61BD7E72662D}"/>
+    <dgm:cxn modelId="{8A7812C8-CD89-4EA6-BD3C-DD01E92E49DD}" type="presOf" srcId="{0914C7D4-7549-43AC-8635-511D3096C9E9}" destId="{4F4A92EF-D039-4A74-844C-6DDDB83DF75B}" srcOrd="0" destOrd="0" presId="urn:microsoft.com/office/officeart/2005/8/layout/orgChart1"/>
+    <dgm:cxn modelId="{33666AE9-F165-4925-AC7D-22006B6210CB}" type="presOf" srcId="{5E5225EA-C12C-4A7D-BDEB-37B1526C2FF8}" destId="{17457C09-4CDD-47B2-AC96-244F3F05B3DA}" srcOrd="0" destOrd="0" presId="urn:microsoft.com/office/officeart/2005/8/layout/orgChart1"/>
+    <dgm:cxn modelId="{2EDD145C-59CC-46DD-8FD6-A8829C7D5A7B}" type="presOf" srcId="{D69A8510-2A7E-4AA4-9F7A-51C92DCC69A8}" destId="{E962DFEA-A4E3-4E3E-8204-F26BDDC85484}" srcOrd="0" destOrd="0" presId="urn:microsoft.com/office/officeart/2005/8/layout/orgChart1"/>
+    <dgm:cxn modelId="{ADAC4DCD-0471-41E7-ABD3-5335374CEFAF}" type="presOf" srcId="{0E18958A-09DF-413F-A26C-7B5935F317CD}" destId="{B1DBBE48-5362-4D7D-AC94-1DC3471A8F48}" srcOrd="0" destOrd="0" presId="urn:microsoft.com/office/officeart/2005/8/layout/orgChart1"/>
+    <dgm:cxn modelId="{240D71D6-F2C8-4CE7-86F5-7A66FA0ADEBF}" type="presOf" srcId="{3C4D8B57-BB52-4584-AEFF-EE273786C40A}" destId="{22356D85-526C-47F7-A374-0B4AD150F9B8}" srcOrd="0" destOrd="0" presId="urn:microsoft.com/office/officeart/2005/8/layout/orgChart1"/>
+    <dgm:cxn modelId="{2C7A2223-3C68-4713-84F7-992C8B468384}" type="presOf" srcId="{A26A01A6-4A58-4545-9C09-7CB40933E64E}" destId="{704AD395-C816-4F3B-84F3-DD36A0D6F3C7}" srcOrd="0" destOrd="0" presId="urn:microsoft.com/office/officeart/2005/8/layout/orgChart1"/>
+    <dgm:cxn modelId="{5004C3F4-0907-4347-8F4B-C99A15A4853A}" srcId="{A04734EC-CD49-4B35-ACB9-FA5224A7792D}" destId="{49F52BF3-DE22-41DC-8006-03C10F042C99}" srcOrd="1" destOrd="0" parTransId="{E6AF1804-6189-49CA-9767-EB5C53E54E50}" sibTransId="{116420D6-70E6-4D7A-A052-CF56C1315F6A}"/>
+    <dgm:cxn modelId="{E50B6B31-6F99-4A7F-BDB6-A3410AC53580}" type="presOf" srcId="{B6704E66-4811-4289-9E13-3BAB2ED2113C}" destId="{BB952417-6E98-4BC8-AD46-D6F322330B86}" srcOrd="0" destOrd="0" presId="urn:microsoft.com/office/officeart/2005/8/layout/orgChart1"/>
+    <dgm:cxn modelId="{BC4B9ADC-0BD6-4A8C-91B7-0D2BB7981344}" type="presOf" srcId="{49F52BF3-DE22-41DC-8006-03C10F042C99}" destId="{F31766D2-618D-4793-9C7C-D8E49569D766}" srcOrd="0" destOrd="0" presId="urn:microsoft.com/office/officeart/2005/8/layout/orgChart1"/>
+    <dgm:cxn modelId="{0209225C-FED0-463B-86D3-79BC15126240}" type="presOf" srcId="{385BBA03-3744-4E6D-A9F8-0BAFECFA7795}" destId="{280EC222-832B-4C80-81A2-978C439013AC}" srcOrd="1" destOrd="0" presId="urn:microsoft.com/office/officeart/2005/8/layout/orgChart1"/>
+    <dgm:cxn modelId="{8E0DF388-097D-4756-A3A9-F7BFAC15B59A}" type="presOf" srcId="{A27E5A0A-5F33-470F-8D3C-231194004BF4}" destId="{99C77D31-116C-4FAC-AACF-5FE7C6D5AD4B}" srcOrd="1" destOrd="0" presId="urn:microsoft.com/office/officeart/2005/8/layout/orgChart1"/>
+    <dgm:cxn modelId="{A1CB711F-6109-41AC-B03E-965095F68720}" type="presOf" srcId="{5A591932-1522-4099-91C2-341551B22A2B}" destId="{24C86D69-93D5-4192-80EF-04821E816273}" srcOrd="1" destOrd="0" presId="urn:microsoft.com/office/officeart/2005/8/layout/orgChart1"/>
     <dgm:cxn modelId="{00223E78-7BFB-4AEC-BEC2-1A5D11ED19D6}" srcId="{8D24E821-AA46-4B3D-BD18-609A791FB6E9}" destId="{C3D70358-605E-4E5D-B9E3-8B08FF1E6354}" srcOrd="0" destOrd="0" parTransId="{BE26362A-A2AA-418C-B88D-538801E9BD87}" sibTransId="{C9B94EBA-4A6F-472D-B061-54D60EEFAB41}"/>
-    <dgm:cxn modelId="{6F28D5E8-27CF-4D69-B277-45E6FF23CEC0}" type="presOf" srcId="{08CDB5D9-921D-4052-9957-59410D0357B8}" destId="{66000073-4FB7-4171-A1F7-D8FCBFECDF70}" srcOrd="0" destOrd="0" presId="urn:microsoft.com/office/officeart/2005/8/layout/orgChart1"/>
-    <dgm:cxn modelId="{F6B24FE2-5858-498C-A3D0-61C8A27D5D30}" type="presOf" srcId="{595CA6DE-E211-4663-A6FD-1FA1FF9F8721}" destId="{7A8BC8A6-9044-45E8-8F88-F0321CE362E9}" srcOrd="1" destOrd="0" presId="urn:microsoft.com/office/officeart/2005/8/layout/orgChart1"/>
-    <dgm:cxn modelId="{8923D361-9364-4D6D-8607-2386494F43F7}" type="presOf" srcId="{0914C7D4-7549-43AC-8635-511D3096C9E9}" destId="{4F4A92EF-D039-4A74-844C-6DDDB83DF75B}" srcOrd="0" destOrd="0" presId="urn:microsoft.com/office/officeart/2005/8/layout/orgChart1"/>
-    <dgm:cxn modelId="{1149F84C-33DB-4457-8EF1-C08EAD5D9E9D}" srcId="{B6C9DF96-99FB-4B46-9F87-BB353FDB3E93}" destId="{39254AF9-D18D-4030-B2A9-AABE1F33B582}" srcOrd="6" destOrd="0" parTransId="{8F0A0F3B-C20F-408A-8836-6CEC33D079C5}" sibTransId="{F3E96A9F-B5A9-4A44-B979-1D9EA2A0918C}"/>
-    <dgm:cxn modelId="{FF6AA579-D327-4504-AD87-5D0D92115CD4}" type="presOf" srcId="{A04734EC-CD49-4B35-ACB9-FA5224A7792D}" destId="{8A0A2D78-DFEF-4685-9E04-86E83E253129}" srcOrd="1" destOrd="0" presId="urn:microsoft.com/office/officeart/2005/8/layout/orgChart1"/>
-    <dgm:cxn modelId="{BB0167C1-01F8-4ECB-98BC-433F0682A20F}" type="presOf" srcId="{49F52BF3-DE22-41DC-8006-03C10F042C99}" destId="{CB6D791A-8211-4B1A-AAAD-D1329E2017CB}" srcOrd="1" destOrd="0" presId="urn:microsoft.com/office/officeart/2005/8/layout/orgChart1"/>
-    <dgm:cxn modelId="{081E4FAF-8760-4DE7-93F4-B6B560C2CD31}" type="presOf" srcId="{385BBA03-3744-4E6D-A9F8-0BAFECFA7795}" destId="{280EC222-832B-4C80-81A2-978C439013AC}" srcOrd="1" destOrd="0" presId="urn:microsoft.com/office/officeart/2005/8/layout/orgChart1"/>
-    <dgm:cxn modelId="{2CCFFC92-F1D0-43F3-99A1-123B5BFE5CA8}" type="presOf" srcId="{D0BF4814-A405-4204-AA6E-EEA5B7530249}" destId="{AED64813-6113-4114-965C-84A910258EEF}" srcOrd="1" destOrd="0" presId="urn:microsoft.com/office/officeart/2005/8/layout/orgChart1"/>
-    <dgm:cxn modelId="{11E7E685-1940-449E-A489-E6736FE935BB}" type="presOf" srcId="{F3EB6D70-2EA0-47F5-A700-BE170418A3FA}" destId="{93E29ACB-E669-4F58-BDCB-39408994F8A7}" srcOrd="0" destOrd="0" presId="urn:microsoft.com/office/officeart/2005/8/layout/orgChart1"/>
-    <dgm:cxn modelId="{597609C0-07C9-4A50-8A98-8098A2434141}" type="presOf" srcId="{C3D70358-605E-4E5D-B9E3-8B08FF1E6354}" destId="{3B3747E5-E04F-4039-AB7D-236DD02589EE}" srcOrd="0" destOrd="0" presId="urn:microsoft.com/office/officeart/2005/8/layout/orgChart1"/>
-    <dgm:cxn modelId="{ACA2843F-0232-43C4-A403-30C9412D02FA}" type="presOf" srcId="{7FA4C514-A1A0-4B34-8AD9-0A5A07623474}" destId="{9D02FD44-4073-4AA6-B610-D46D948E8EBF}" srcOrd="0" destOrd="0" presId="urn:microsoft.com/office/officeart/2005/8/layout/orgChart1"/>
-    <dgm:cxn modelId="{753DB640-3BD8-4279-B414-0D3E57129952}" type="presOf" srcId="{8F0A0F3B-C20F-408A-8836-6CEC33D079C5}" destId="{2A61EAAD-BECC-46AC-B0F3-A8A4C756F7AE}" srcOrd="0" destOrd="0" presId="urn:microsoft.com/office/officeart/2005/8/layout/orgChart1"/>
-    <dgm:cxn modelId="{34C47513-12EE-4865-8C21-55040D500A5A}" type="presOf" srcId="{88F3EFCE-C57A-4B92-A626-19C7FC5E95DB}" destId="{1CA4F168-9F4D-4571-AE1E-748BACB68FAF}" srcOrd="0" destOrd="0" presId="urn:microsoft.com/office/officeart/2005/8/layout/orgChart1"/>
-    <dgm:cxn modelId="{9F4390A2-D8D9-4BC0-B99E-E0C29521800D}" type="presOf" srcId="{B6C9DF96-99FB-4B46-9F87-BB353FDB3E93}" destId="{D76ED7FE-6679-4228-8937-D8416AF56287}" srcOrd="1" destOrd="0" presId="urn:microsoft.com/office/officeart/2005/8/layout/orgChart1"/>
-    <dgm:cxn modelId="{5CB50C28-FAC2-4DF6-B313-35CCF6C183A5}" type="presOf" srcId="{39254AF9-D18D-4030-B2A9-AABE1F33B582}" destId="{703ABD72-0EE0-4F62-AA49-F3ED4D878FCB}" srcOrd="1" destOrd="0" presId="urn:microsoft.com/office/officeart/2005/8/layout/orgChart1"/>
-    <dgm:cxn modelId="{44DD00FE-CD88-4713-94DD-9CA660A9B71C}" type="presOf" srcId="{0E18958A-09DF-413F-A26C-7B5935F317CD}" destId="{B1DBBE48-5362-4D7D-AC94-1DC3471A8F48}" srcOrd="0" destOrd="0" presId="urn:microsoft.com/office/officeart/2005/8/layout/orgChart1"/>
+    <dgm:cxn modelId="{9A271223-DA1A-41EE-8598-976B17250F53}" type="presOf" srcId="{49F52BF3-DE22-41DC-8006-03C10F042C99}" destId="{CB6D791A-8211-4B1A-AAAD-D1329E2017CB}" srcOrd="1" destOrd="0" presId="urn:microsoft.com/office/officeart/2005/8/layout/orgChart1"/>
+    <dgm:cxn modelId="{7C876BB2-C07A-459F-84F5-40D98B2A88B7}" type="presOf" srcId="{8D24E821-AA46-4B3D-BD18-609A791FB6E9}" destId="{EF7A7D30-6623-4A15-80C4-D1DB0AC11EA1}" srcOrd="1" destOrd="0" presId="urn:microsoft.com/office/officeart/2005/8/layout/orgChart1"/>
+    <dgm:cxn modelId="{391A5582-B69D-4BF3-B7F3-125FA14C250B}" type="presOf" srcId="{2F747ED6-AFEB-4C98-881B-A585FEE980C5}" destId="{C5FAB4C9-A052-4D61-A1CE-D140CF12305F}" srcOrd="0" destOrd="0" presId="urn:microsoft.com/office/officeart/2005/8/layout/orgChart1"/>
+    <dgm:cxn modelId="{AD4E25F2-9640-464D-B657-5D5C66EFE496}" srcId="{595CA6DE-E211-4663-A6FD-1FA1FF9F8721}" destId="{5E5225EA-C12C-4A7D-BDEB-37B1526C2FF8}" srcOrd="1" destOrd="0" parTransId="{B6704E66-4811-4289-9E13-3BAB2ED2113C}" sibTransId="{1E6D8CB7-A75B-4ACA-BF6E-2C63A0EEBE9C}"/>
+    <dgm:cxn modelId="{E9AB25B1-6A20-40A4-A1C6-E2AC0C90AC4B}" type="presOf" srcId="{595CA6DE-E211-4663-A6FD-1FA1FF9F8721}" destId="{119FAC66-7434-4D60-A8FE-65DB09AD2DBF}" srcOrd="0" destOrd="0" presId="urn:microsoft.com/office/officeart/2005/8/layout/orgChart1"/>
     <dgm:cxn modelId="{984CE216-E092-40D4-9E55-071703F3E58D}" srcId="{B6C9DF96-99FB-4B46-9F87-BB353FDB3E93}" destId="{A04734EC-CD49-4B35-ACB9-FA5224A7792D}" srcOrd="5" destOrd="0" parTransId="{DD8F73FC-CB5B-4291-A330-0E5D19AED71F}" sibTransId="{48E2655D-CA05-4EC2-B223-476C7CB5D0AE}"/>
-    <dgm:cxn modelId="{94CCCF9F-EA0D-4C65-B6E2-974232B6C3BE}" type="presOf" srcId="{3C4D8B57-BB52-4584-AEFF-EE273786C40A}" destId="{ED650AB9-A118-4DC8-8040-EA8E9DCE8FE8}" srcOrd="1" destOrd="0" presId="urn:microsoft.com/office/officeart/2005/8/layout/orgChart1"/>
-    <dgm:cxn modelId="{BBFB9B12-F75F-4D48-B3FD-8A37B73E25D5}" srcId="{F3EB6D70-2EA0-47F5-A700-BE170418A3FA}" destId="{B6C9DF96-99FB-4B46-9F87-BB353FDB3E93}" srcOrd="0" destOrd="0" parTransId="{EDDF2575-D675-470F-A222-D0B77CCC3C8F}" sibTransId="{A20845C8-165F-49B3-B85C-E9372B6FC067}"/>
-    <dgm:cxn modelId="{AD4E25F2-9640-464D-B657-5D5C66EFE496}" srcId="{595CA6DE-E211-4663-A6FD-1FA1FF9F8721}" destId="{5E5225EA-C12C-4A7D-BDEB-37B1526C2FF8}" srcOrd="1" destOrd="0" parTransId="{B6704E66-4811-4289-9E13-3BAB2ED2113C}" sibTransId="{1E6D8CB7-A75B-4ACA-BF6E-2C63A0EEBE9C}"/>
-    <dgm:cxn modelId="{F3A86554-9043-4738-ADE5-F56F2B24C740}" type="presOf" srcId="{385BBA03-3744-4E6D-A9F8-0BAFECFA7795}" destId="{542C32D4-1FB9-4BAC-9E1D-07DCB1367277}" srcOrd="0" destOrd="0" presId="urn:microsoft.com/office/officeart/2005/8/layout/orgChart1"/>
-    <dgm:cxn modelId="{6BFDFD4B-8F76-4325-BF81-AFDC5ED8724A}" type="presOf" srcId="{A26A01A6-4A58-4545-9C09-7CB40933E64E}" destId="{704AD395-C816-4F3B-84F3-DD36A0D6F3C7}" srcOrd="0" destOrd="0" presId="urn:microsoft.com/office/officeart/2005/8/layout/orgChart1"/>
-    <dgm:cxn modelId="{D73E217C-3122-47FC-A1B4-B74A6A783850}" type="presOf" srcId="{5A591932-1522-4099-91C2-341551B22A2B}" destId="{24C86D69-93D5-4192-80EF-04821E816273}" srcOrd="1" destOrd="0" presId="urn:microsoft.com/office/officeart/2005/8/layout/orgChart1"/>
-    <dgm:cxn modelId="{886DF7D2-DECC-4007-B372-3E65CAE25D11}" type="presOf" srcId="{8D24E821-AA46-4B3D-BD18-609A791FB6E9}" destId="{228F82EA-7EA1-4D0F-B81C-407D9D282CF8}" srcOrd="0" destOrd="0" presId="urn:microsoft.com/office/officeart/2005/8/layout/orgChart1"/>
-    <dgm:cxn modelId="{0A830805-9449-46F7-9FFE-89A320332C0A}" type="presOf" srcId="{3C4D8B57-BB52-4584-AEFF-EE273786C40A}" destId="{22356D85-526C-47F7-A374-0B4AD150F9B8}" srcOrd="0" destOrd="0" presId="urn:microsoft.com/office/officeart/2005/8/layout/orgChart1"/>
+    <dgm:cxn modelId="{FE4E151E-5ADB-4DC9-91CC-941F6BBEB1B1}" srcId="{A04734EC-CD49-4B35-ACB9-FA5224A7792D}" destId="{88F3EFCE-C57A-4B92-A626-19C7FC5E95DB}" srcOrd="0" destOrd="0" parTransId="{08CDB5D9-921D-4052-9957-59410D0357B8}" sibTransId="{A542CDAB-99B6-4B48-B9C5-76F32674DCD9}"/>
+    <dgm:cxn modelId="{96A3DAAE-5FB6-4FEB-B26E-0BA9AA62E7CD}" type="presOf" srcId="{8F0A0F3B-C20F-408A-8836-6CEC33D079C5}" destId="{2A61EAAD-BECC-46AC-B0F3-A8A4C756F7AE}" srcOrd="0" destOrd="0" presId="urn:microsoft.com/office/officeart/2005/8/layout/orgChart1"/>
+    <dgm:cxn modelId="{295D313A-6F81-429E-A0D8-DC511CCDFBCE}" type="presOf" srcId="{DD8F73FC-CB5B-4291-A330-0E5D19AED71F}" destId="{CC26AB36-9C36-4506-BEAD-12DA2874A75F}" srcOrd="0" destOrd="0" presId="urn:microsoft.com/office/officeart/2005/8/layout/orgChart1"/>
+    <dgm:cxn modelId="{4C6DF855-FDBA-4A57-BA90-71AE26A87EBE}" type="presOf" srcId="{C3D70358-605E-4E5D-B9E3-8B08FF1E6354}" destId="{569218F8-8430-415D-ADD7-F3203905D296}" srcOrd="1" destOrd="0" presId="urn:microsoft.com/office/officeart/2005/8/layout/orgChart1"/>
+    <dgm:cxn modelId="{212591AF-F5DC-482E-950B-F7DD1B833D90}" type="presOf" srcId="{C3D70358-605E-4E5D-B9E3-8B08FF1E6354}" destId="{3B3747E5-E04F-4039-AB7D-236DD02589EE}" srcOrd="0" destOrd="0" presId="urn:microsoft.com/office/officeart/2005/8/layout/orgChart1"/>
     <dgm:cxn modelId="{1DA182F5-22E5-42DE-A690-07A2188B73D3}" srcId="{B6C9DF96-99FB-4B46-9F87-BB353FDB3E93}" destId="{3C4D8B57-BB52-4584-AEFF-EE273786C40A}" srcOrd="7" destOrd="0" parTransId="{0E18958A-09DF-413F-A26C-7B5935F317CD}" sibTransId="{9CE3A55D-451E-40E3-93B4-1F8AF4E8E1E2}"/>
-    <dgm:cxn modelId="{872A4445-9000-471B-BD09-00504E428FCD}" type="presOf" srcId="{BE26362A-A2AA-418C-B88D-538801E9BD87}" destId="{7C33D979-123D-4A5B-9393-F83E1E3C3FB0}" srcOrd="0" destOrd="0" presId="urn:microsoft.com/office/officeart/2005/8/layout/orgChart1"/>
-    <dgm:cxn modelId="{316475B1-FFCB-4F27-88D7-25D5F3631464}" type="presOf" srcId="{5E5225EA-C12C-4A7D-BDEB-37B1526C2FF8}" destId="{D4B368C5-FE28-42BC-A701-E725C32D91B1}" srcOrd="1" destOrd="0" presId="urn:microsoft.com/office/officeart/2005/8/layout/orgChart1"/>
-    <dgm:cxn modelId="{EA13BA5B-CDFB-464F-B184-482064D9F94B}" srcId="{8D24E821-AA46-4B3D-BD18-609A791FB6E9}" destId="{7FA4C514-A1A0-4B34-8AD9-0A5A07623474}" srcOrd="1" destOrd="0" parTransId="{D69A8510-2A7E-4AA4-9F7A-51C92DCC69A8}" sibTransId="{83B3258F-25C1-44B1-8993-A451E3F23080}"/>
-    <dgm:cxn modelId="{FCF17DAD-9D60-444B-9697-76EE64E14BF5}" srcId="{B6C9DF96-99FB-4B46-9F87-BB353FDB3E93}" destId="{A27E5A0A-5F33-470F-8D3C-231194004BF4}" srcOrd="2" destOrd="0" parTransId="{A26A01A6-4A58-4545-9C09-7CB40933E64E}" sibTransId="{71593C74-E4F3-4C95-B64C-61BD7E72662D}"/>
-    <dgm:cxn modelId="{9FE7A80D-65A0-43D5-8624-54E049BD0C04}" type="presOf" srcId="{E6AF1804-6189-49CA-9767-EB5C53E54E50}" destId="{3E640F09-7BE9-41A1-BF31-F43F2F092E8F}" srcOrd="0" destOrd="0" presId="urn:microsoft.com/office/officeart/2005/8/layout/orgChart1"/>
-    <dgm:cxn modelId="{57EDD27E-75BA-41CD-9517-FDAA0A7F0666}" type="presOf" srcId="{A04734EC-CD49-4B35-ACB9-FA5224A7792D}" destId="{102260CA-5C72-4D2B-B27D-BF362E6A30E2}" srcOrd="0" destOrd="0" presId="urn:microsoft.com/office/officeart/2005/8/layout/orgChart1"/>
-    <dgm:cxn modelId="{13F59255-9AE5-4389-B23C-2560C404465C}" type="presOf" srcId="{7FA4C514-A1A0-4B34-8AD9-0A5A07623474}" destId="{C5C5CEC6-A4B1-4DF5-964F-86093B45A499}" srcOrd="1" destOrd="0" presId="urn:microsoft.com/office/officeart/2005/8/layout/orgChart1"/>
-    <dgm:cxn modelId="{918E557C-994D-4375-8701-7580A571A288}" type="presOf" srcId="{C3D70358-605E-4E5D-B9E3-8B08FF1E6354}" destId="{569218F8-8430-415D-ADD7-F3203905D296}" srcOrd="1" destOrd="0" presId="urn:microsoft.com/office/officeart/2005/8/layout/orgChart1"/>
-    <dgm:cxn modelId="{93DD205F-C3F7-4D41-BE6B-6D1E7AFFD1BD}" type="presOf" srcId="{8D24E821-AA46-4B3D-BD18-609A791FB6E9}" destId="{EF7A7D30-6623-4A15-80C4-D1DB0AC11EA1}" srcOrd="1" destOrd="0" presId="urn:microsoft.com/office/officeart/2005/8/layout/orgChart1"/>
-    <dgm:cxn modelId="{36C863CF-9275-4113-A478-98B56D7A803D}" srcId="{B6C9DF96-99FB-4B46-9F87-BB353FDB3E93}" destId="{5A591932-1522-4099-91C2-341551B22A2B}" srcOrd="1" destOrd="0" parTransId="{0914C7D4-7549-43AC-8635-511D3096C9E9}" sibTransId="{FDF99908-1555-4BA3-8B4E-63B3DD7C207C}"/>
-    <dgm:cxn modelId="{F3F09F83-F129-486B-AEEC-2B77D933CCAB}" type="presOf" srcId="{595CA6DE-E211-4663-A6FD-1FA1FF9F8721}" destId="{119FAC66-7434-4D60-A8FE-65DB09AD2DBF}" srcOrd="0" destOrd="0" presId="urn:microsoft.com/office/officeart/2005/8/layout/orgChart1"/>
-    <dgm:cxn modelId="{DFDD717D-360B-4897-AC07-C88C537811E3}" type="presOf" srcId="{75594E5C-BDAC-41E9-BC2E-6029EE36B1E5}" destId="{E68F2AE7-8851-4C45-A4A8-1318511D04A2}" srcOrd="0" destOrd="0" presId="urn:microsoft.com/office/officeart/2005/8/layout/orgChart1"/>
-    <dgm:cxn modelId="{FE4E151E-5ADB-4DC9-91CC-941F6BBEB1B1}" srcId="{A04734EC-CD49-4B35-ACB9-FA5224A7792D}" destId="{88F3EFCE-C57A-4B92-A626-19C7FC5E95DB}" srcOrd="0" destOrd="0" parTransId="{08CDB5D9-921D-4052-9957-59410D0357B8}" sibTransId="{A542CDAB-99B6-4B48-B9C5-76F32674DCD9}"/>
-    <dgm:cxn modelId="{138FA160-A9F0-4D54-9100-DFB6A2260E36}" type="presOf" srcId="{5E5225EA-C12C-4A7D-BDEB-37B1526C2FF8}" destId="{17457C09-4CDD-47B2-AC96-244F3F05B3DA}" srcOrd="0" destOrd="0" presId="urn:microsoft.com/office/officeart/2005/8/layout/orgChart1"/>
-    <dgm:cxn modelId="{2734488C-0781-4427-8B78-1E8A5524EBD3}" type="presOf" srcId="{A27E5A0A-5F33-470F-8D3C-231194004BF4}" destId="{99C77D31-116C-4FAC-AACF-5FE7C6D5AD4B}" srcOrd="1" destOrd="0" presId="urn:microsoft.com/office/officeart/2005/8/layout/orgChart1"/>
-    <dgm:cxn modelId="{60EE8A6A-E1DC-41A5-A39A-2F1A7BA635D8}" type="presOf" srcId="{725DBDCD-9527-422A-99C6-C097C128BF29}" destId="{D07235F9-65AD-40B1-9047-8D52A75B4566}" srcOrd="0" destOrd="0" presId="urn:microsoft.com/office/officeart/2005/8/layout/orgChart1"/>
-    <dgm:cxn modelId="{1F5617B4-334B-4A81-A963-821CDF64E85B}" type="presOf" srcId="{5A591932-1522-4099-91C2-341551B22A2B}" destId="{C621509F-BFF4-4DFC-A4AA-3532F822D1CE}" srcOrd="0" destOrd="0" presId="urn:microsoft.com/office/officeart/2005/8/layout/orgChart1"/>
-    <dgm:cxn modelId="{E8C98727-E453-413F-9FF3-21B17292CAE0}" srcId="{B6C9DF96-99FB-4B46-9F87-BB353FDB3E93}" destId="{D0BF4814-A405-4204-AA6E-EEA5B7530249}" srcOrd="0" destOrd="0" parTransId="{75594E5C-BDAC-41E9-BC2E-6029EE36B1E5}" sibTransId="{5DAB4AC9-D002-4634-9C79-914C893A63F2}"/>
-    <dgm:cxn modelId="{6C752279-71BD-45C0-B35F-1F9303A9E88E}" srcId="{595CA6DE-E211-4663-A6FD-1FA1FF9F8721}" destId="{385BBA03-3744-4E6D-A9F8-0BAFECFA7795}" srcOrd="0" destOrd="0" parTransId="{2F747ED6-AFEB-4C98-881B-A585FEE980C5}" sibTransId="{84FAAB03-7DE9-445E-AD39-3DAAAB034059}"/>
-    <dgm:cxn modelId="{77605241-A3F4-4623-A39A-81125BF0166A}" type="presOf" srcId="{D69A8510-2A7E-4AA4-9F7A-51C92DCC69A8}" destId="{E962DFEA-A4E3-4E3E-8204-F26BDDC85484}" srcOrd="0" destOrd="0" presId="urn:microsoft.com/office/officeart/2005/8/layout/orgChart1"/>
-    <dgm:cxn modelId="{B13EA01C-CA77-433F-A892-D5356CCA5A4F}" type="presOf" srcId="{49F52BF3-DE22-41DC-8006-03C10F042C99}" destId="{F31766D2-618D-4793-9C7C-D8E49569D766}" srcOrd="0" destOrd="0" presId="urn:microsoft.com/office/officeart/2005/8/layout/orgChart1"/>
-    <dgm:cxn modelId="{14CA9E22-BE22-4DBE-9BA8-C858192FEAEB}" type="presOf" srcId="{39254AF9-D18D-4030-B2A9-AABE1F33B582}" destId="{3C5C9967-0128-457B-864D-00320EE867FB}" srcOrd="0" destOrd="0" presId="urn:microsoft.com/office/officeart/2005/8/layout/orgChart1"/>
-    <dgm:cxn modelId="{AE94DED5-A6AC-43E1-B82F-492F3983E269}" type="presOf" srcId="{2F747ED6-AFEB-4C98-881B-A585FEE980C5}" destId="{C5FAB4C9-A052-4D61-A1CE-D140CF12305F}" srcOrd="0" destOrd="0" presId="urn:microsoft.com/office/officeart/2005/8/layout/orgChart1"/>
-    <dgm:cxn modelId="{E1B68842-08F1-4471-BFD4-3AC2968C4532}" type="presOf" srcId="{D0BF4814-A405-4204-AA6E-EEA5B7530249}" destId="{AB96951B-7340-488A-8FB2-92DCAF401A2E}" srcOrd="0" destOrd="0" presId="urn:microsoft.com/office/officeart/2005/8/layout/orgChart1"/>
-    <dgm:cxn modelId="{D18CD440-4ABF-4D1F-B6CE-50EE3EA4AD2A}" srcId="{B6C9DF96-99FB-4B46-9F87-BB353FDB3E93}" destId="{595CA6DE-E211-4663-A6FD-1FA1FF9F8721}" srcOrd="4" destOrd="0" parTransId="{B1244883-E7DB-47D2-9CA1-A2F2C0CFAB20}" sibTransId="{2C407307-5DFC-4D75-9E69-170134A2C8AE}"/>
-    <dgm:cxn modelId="{FCF101A1-A9AA-4A93-BD68-046AAB7639B3}" srcId="{B6C9DF96-99FB-4B46-9F87-BB353FDB3E93}" destId="{8D24E821-AA46-4B3D-BD18-609A791FB6E9}" srcOrd="3" destOrd="0" parTransId="{725DBDCD-9527-422A-99C6-C097C128BF29}" sibTransId="{857A41DC-7BC4-4F46-ABD5-442312FF66B6}"/>
-    <dgm:cxn modelId="{5004C3F4-0907-4347-8F4B-C99A15A4853A}" srcId="{A04734EC-CD49-4B35-ACB9-FA5224A7792D}" destId="{49F52BF3-DE22-41DC-8006-03C10F042C99}" srcOrd="1" destOrd="0" parTransId="{E6AF1804-6189-49CA-9767-EB5C53E54E50}" sibTransId="{116420D6-70E6-4D7A-A052-CF56C1315F6A}"/>
-    <dgm:cxn modelId="{02311E7B-4B4B-4C9C-94F6-A12F66BC05BC}" type="presOf" srcId="{B1244883-E7DB-47D2-9CA1-A2F2C0CFAB20}" destId="{75ADD398-865B-4B9D-9668-17E08D406059}" srcOrd="0" destOrd="0" presId="urn:microsoft.com/office/officeart/2005/8/layout/orgChart1"/>
-    <dgm:cxn modelId="{98E3B5F6-1025-47EB-B961-A35AC9521542}" type="presParOf" srcId="{93E29ACB-E669-4F58-BDCB-39408994F8A7}" destId="{97FD74E9-3672-4AB3-A72E-7CB109DCF3DD}" srcOrd="0" destOrd="0" presId="urn:microsoft.com/office/officeart/2005/8/layout/orgChart1"/>
-    <dgm:cxn modelId="{1CB50C8C-6461-42A6-9AF3-ABD64870284F}" type="presParOf" srcId="{97FD74E9-3672-4AB3-A72E-7CB109DCF3DD}" destId="{2CCC049A-0B6B-488D-8170-6B111D747098}" srcOrd="0" destOrd="0" presId="urn:microsoft.com/office/officeart/2005/8/layout/orgChart1"/>
-    <dgm:cxn modelId="{5EB7B173-37CB-4BFF-BA85-35A59FE1361B}" type="presParOf" srcId="{2CCC049A-0B6B-488D-8170-6B111D747098}" destId="{F45A6A51-0D5D-45F0-9FBE-89F74E23FDD3}" srcOrd="0" destOrd="0" presId="urn:microsoft.com/office/officeart/2005/8/layout/orgChart1"/>
-    <dgm:cxn modelId="{C58C82F8-2C6D-44AC-9359-7DEBE990C54D}" type="presParOf" srcId="{2CCC049A-0B6B-488D-8170-6B111D747098}" destId="{D76ED7FE-6679-4228-8937-D8416AF56287}" srcOrd="1" destOrd="0" presId="urn:microsoft.com/office/officeart/2005/8/layout/orgChart1"/>
-    <dgm:cxn modelId="{87EC0991-2A9C-430D-9C2C-7ED574600729}" type="presParOf" srcId="{97FD74E9-3672-4AB3-A72E-7CB109DCF3DD}" destId="{06208D40-86C8-45C7-9194-9FA32DB29535}" srcOrd="1" destOrd="0" presId="urn:microsoft.com/office/officeart/2005/8/layout/orgChart1"/>
-    <dgm:cxn modelId="{F0FBEC80-08A1-470A-97C6-9411234BB96A}" type="presParOf" srcId="{06208D40-86C8-45C7-9194-9FA32DB29535}" destId="{D07235F9-65AD-40B1-9047-8D52A75B4566}" srcOrd="0" destOrd="0" presId="urn:microsoft.com/office/officeart/2005/8/layout/orgChart1"/>
-    <dgm:cxn modelId="{305F2E46-3E02-465B-920C-F18EBAC5AD1E}" type="presParOf" srcId="{06208D40-86C8-45C7-9194-9FA32DB29535}" destId="{BDF71D59-4A9B-4A25-A1A7-526A228ACDB3}" srcOrd="1" destOrd="0" presId="urn:microsoft.com/office/officeart/2005/8/layout/orgChart1"/>
-    <dgm:cxn modelId="{D4C18E91-4F84-49DC-AE31-BD8E5EFF6530}" type="presParOf" srcId="{BDF71D59-4A9B-4A25-A1A7-526A228ACDB3}" destId="{9FD56661-1F21-46E4-A627-05680EB46D04}" srcOrd="0" destOrd="0" presId="urn:microsoft.com/office/officeart/2005/8/layout/orgChart1"/>
-    <dgm:cxn modelId="{2441330F-E1A6-4593-8D4A-5DC10EBC51A7}" type="presParOf" srcId="{9FD56661-1F21-46E4-A627-05680EB46D04}" destId="{228F82EA-7EA1-4D0F-B81C-407D9D282CF8}" srcOrd="0" destOrd="0" presId="urn:microsoft.com/office/officeart/2005/8/layout/orgChart1"/>
-    <dgm:cxn modelId="{F07E54E8-C16C-497C-A815-ACA15807C2E1}" type="presParOf" srcId="{9FD56661-1F21-46E4-A627-05680EB46D04}" destId="{EF7A7D30-6623-4A15-80C4-D1DB0AC11EA1}" srcOrd="1" destOrd="0" presId="urn:microsoft.com/office/officeart/2005/8/layout/orgChart1"/>
-    <dgm:cxn modelId="{FB0228AA-6919-4791-A001-634D6CFDEEAE}" type="presParOf" srcId="{BDF71D59-4A9B-4A25-A1A7-526A228ACDB3}" destId="{539FB327-FF51-4284-9383-DA7BBBD23A58}" srcOrd="1" destOrd="0" presId="urn:microsoft.com/office/officeart/2005/8/layout/orgChart1"/>
-    <dgm:cxn modelId="{6EA49044-9621-457D-AC0A-7FA21D0E1A0D}" type="presParOf" srcId="{539FB327-FF51-4284-9383-DA7BBBD23A58}" destId="{7C33D979-123D-4A5B-9393-F83E1E3C3FB0}" srcOrd="0" destOrd="0" presId="urn:microsoft.com/office/officeart/2005/8/layout/orgChart1"/>
-    <dgm:cxn modelId="{41570484-15F8-4EA2-A531-8421CF5004F5}" type="presParOf" srcId="{539FB327-FF51-4284-9383-DA7BBBD23A58}" destId="{63DB18E0-A93B-451A-860D-4EA8FF3FDB45}" srcOrd="1" destOrd="0" presId="urn:microsoft.com/office/officeart/2005/8/layout/orgChart1"/>
-    <dgm:cxn modelId="{ED9825F9-5FE3-4DAE-9841-0C6B3C7DF8E3}" type="presParOf" srcId="{63DB18E0-A93B-451A-860D-4EA8FF3FDB45}" destId="{6913AB93-58A0-4F09-B9FD-0C7174C1D36D}" srcOrd="0" destOrd="0" presId="urn:microsoft.com/office/officeart/2005/8/layout/orgChart1"/>
-    <dgm:cxn modelId="{D5FE82FC-5247-426D-A8C9-F9D64F9E3E29}" type="presParOf" srcId="{6913AB93-58A0-4F09-B9FD-0C7174C1D36D}" destId="{3B3747E5-E04F-4039-AB7D-236DD02589EE}" srcOrd="0" destOrd="0" presId="urn:microsoft.com/office/officeart/2005/8/layout/orgChart1"/>
-    <dgm:cxn modelId="{74536603-11B7-4B48-9213-503250FC28DA}" type="presParOf" srcId="{6913AB93-58A0-4F09-B9FD-0C7174C1D36D}" destId="{569218F8-8430-415D-ADD7-F3203905D296}" srcOrd="1" destOrd="0" presId="urn:microsoft.com/office/officeart/2005/8/layout/orgChart1"/>
-    <dgm:cxn modelId="{DA1358B8-1AC0-45EB-89AB-C1A06CC6920C}" type="presParOf" srcId="{63DB18E0-A93B-451A-860D-4EA8FF3FDB45}" destId="{3865E93C-64BD-47EC-AA39-B21F4747CC78}" srcOrd="1" destOrd="0" presId="urn:microsoft.com/office/officeart/2005/8/layout/orgChart1"/>
-    <dgm:cxn modelId="{C9392979-AD3B-476F-BE01-EC0ABC32B2A0}" type="presParOf" srcId="{63DB18E0-A93B-451A-860D-4EA8FF3FDB45}" destId="{64E469EF-7CB9-4998-BEE4-DA7442BEA113}" srcOrd="2" destOrd="0" presId="urn:microsoft.com/office/officeart/2005/8/layout/orgChart1"/>
-    <dgm:cxn modelId="{D8E42273-811B-4354-B753-1C2BBF27381B}" type="presParOf" srcId="{539FB327-FF51-4284-9383-DA7BBBD23A58}" destId="{E962DFEA-A4E3-4E3E-8204-F26BDDC85484}" srcOrd="2" destOrd="0" presId="urn:microsoft.com/office/officeart/2005/8/layout/orgChart1"/>
-    <dgm:cxn modelId="{AE373DD9-2EC1-4A67-A0BF-7AA80341C79E}" type="presParOf" srcId="{539FB327-FF51-4284-9383-DA7BBBD23A58}" destId="{EB360EE2-7935-4DA2-9A1D-1D67A6782627}" srcOrd="3" destOrd="0" presId="urn:microsoft.com/office/officeart/2005/8/layout/orgChart1"/>
-    <dgm:cxn modelId="{6B095416-095C-492D-B343-FB290A169BF5}" type="presParOf" srcId="{EB360EE2-7935-4DA2-9A1D-1D67A6782627}" destId="{0F914DB1-FE30-4F76-AF70-C6FD36A8CF65}" srcOrd="0" destOrd="0" presId="urn:microsoft.com/office/officeart/2005/8/layout/orgChart1"/>
-    <dgm:cxn modelId="{B61EFC8F-A061-4850-AE2A-DCDCE2B5D595}" type="presParOf" srcId="{0F914DB1-FE30-4F76-AF70-C6FD36A8CF65}" destId="{9D02FD44-4073-4AA6-B610-D46D948E8EBF}" srcOrd="0" destOrd="0" presId="urn:microsoft.com/office/officeart/2005/8/layout/orgChart1"/>
-    <dgm:cxn modelId="{1D33D15F-7AAE-4AFF-884C-2AF1B1F3289C}" type="presParOf" srcId="{0F914DB1-FE30-4F76-AF70-C6FD36A8CF65}" destId="{C5C5CEC6-A4B1-4DF5-964F-86093B45A499}" srcOrd="1" destOrd="0" presId="urn:microsoft.com/office/officeart/2005/8/layout/orgChart1"/>
-    <dgm:cxn modelId="{0B108E08-EA57-4305-B50D-02447AF47835}" type="presParOf" srcId="{EB360EE2-7935-4DA2-9A1D-1D67A6782627}" destId="{7D33037F-8EAE-4BAE-BE33-4358A5144CB8}" srcOrd="1" destOrd="0" presId="urn:microsoft.com/office/officeart/2005/8/layout/orgChart1"/>
-    <dgm:cxn modelId="{DC95BB4C-4A64-4B4B-8D57-3E576D387137}" type="presParOf" srcId="{EB360EE2-7935-4DA2-9A1D-1D67A6782627}" destId="{F329B58A-D552-4EB7-AFD6-FEE4B3DB40DC}" srcOrd="2" destOrd="0" presId="urn:microsoft.com/office/officeart/2005/8/layout/orgChart1"/>
-    <dgm:cxn modelId="{E0D8D542-5B9D-4A42-A801-6B82E7201580}" type="presParOf" srcId="{BDF71D59-4A9B-4A25-A1A7-526A228ACDB3}" destId="{E191B570-3C79-4D9A-8D4A-3F2D38CD8B6B}" srcOrd="2" destOrd="0" presId="urn:microsoft.com/office/officeart/2005/8/layout/orgChart1"/>
-    <dgm:cxn modelId="{C5EEFC0F-769D-444E-B731-9FA17BD36440}" type="presParOf" srcId="{06208D40-86C8-45C7-9194-9FA32DB29535}" destId="{75ADD398-865B-4B9D-9668-17E08D406059}" srcOrd="2" destOrd="0" presId="urn:microsoft.com/office/officeart/2005/8/layout/orgChart1"/>
-    <dgm:cxn modelId="{83427940-5FA4-479E-9F05-A538F08300D9}" type="presParOf" srcId="{06208D40-86C8-45C7-9194-9FA32DB29535}" destId="{AFCAA71A-6CC4-4B82-B870-540400A8DCC8}" srcOrd="3" destOrd="0" presId="urn:microsoft.com/office/officeart/2005/8/layout/orgChart1"/>
-    <dgm:cxn modelId="{86B20917-C619-4607-9BD3-EDAEE814CC97}" type="presParOf" srcId="{AFCAA71A-6CC4-4B82-B870-540400A8DCC8}" destId="{B59112F5-ECD3-4F16-BD50-EEED3BC21D39}" srcOrd="0" destOrd="0" presId="urn:microsoft.com/office/officeart/2005/8/layout/orgChart1"/>
-    <dgm:cxn modelId="{1A046A6C-8335-42D5-9307-FE73F528D965}" type="presParOf" srcId="{B59112F5-ECD3-4F16-BD50-EEED3BC21D39}" destId="{119FAC66-7434-4D60-A8FE-65DB09AD2DBF}" srcOrd="0" destOrd="0" presId="urn:microsoft.com/office/officeart/2005/8/layout/orgChart1"/>
-    <dgm:cxn modelId="{70342687-2FCA-4A30-BFCE-424232296CC7}" type="presParOf" srcId="{B59112F5-ECD3-4F16-BD50-EEED3BC21D39}" destId="{7A8BC8A6-9044-45E8-8F88-F0321CE362E9}" srcOrd="1" destOrd="0" presId="urn:microsoft.com/office/officeart/2005/8/layout/orgChart1"/>
-    <dgm:cxn modelId="{E917E69F-FB88-4429-BE03-43366D9DC1E3}" type="presParOf" srcId="{AFCAA71A-6CC4-4B82-B870-540400A8DCC8}" destId="{AEB84CCE-8D1E-4895-9F91-A104B7D3584A}" srcOrd="1" destOrd="0" presId="urn:microsoft.com/office/officeart/2005/8/layout/orgChart1"/>
-    <dgm:cxn modelId="{AD75C11B-A1C3-4F99-835B-0348B2CB31E9}" type="presParOf" srcId="{AEB84CCE-8D1E-4895-9F91-A104B7D3584A}" destId="{C5FAB4C9-A052-4D61-A1CE-D140CF12305F}" srcOrd="0" destOrd="0" presId="urn:microsoft.com/office/officeart/2005/8/layout/orgChart1"/>
-    <dgm:cxn modelId="{9D28AFB8-EEED-43B6-8D8F-F98E891503F3}" type="presParOf" srcId="{AEB84CCE-8D1E-4895-9F91-A104B7D3584A}" destId="{D2A9BA10-3659-4305-82A6-F9D62A675081}" srcOrd="1" destOrd="0" presId="urn:microsoft.com/office/officeart/2005/8/layout/orgChart1"/>
-    <dgm:cxn modelId="{05EEAF37-8B26-4BC2-A941-6E39600E716B}" type="presParOf" srcId="{D2A9BA10-3659-4305-82A6-F9D62A675081}" destId="{44C7F080-27B3-486B-9CCD-F196CFFDCA8D}" srcOrd="0" destOrd="0" presId="urn:microsoft.com/office/officeart/2005/8/layout/orgChart1"/>
-    <dgm:cxn modelId="{B9BC9062-DCD1-49C5-81E8-AF5A5B6DC2B2}" type="presParOf" srcId="{44C7F080-27B3-486B-9CCD-F196CFFDCA8D}" destId="{542C32D4-1FB9-4BAC-9E1D-07DCB1367277}" srcOrd="0" destOrd="0" presId="urn:microsoft.com/office/officeart/2005/8/layout/orgChart1"/>
-    <dgm:cxn modelId="{D74F4487-1AD3-40F8-8828-47987A9228E6}" type="presParOf" srcId="{44C7F080-27B3-486B-9CCD-F196CFFDCA8D}" destId="{280EC222-832B-4C80-81A2-978C439013AC}" srcOrd="1" destOrd="0" presId="urn:microsoft.com/office/officeart/2005/8/layout/orgChart1"/>
-    <dgm:cxn modelId="{CBDDF94A-A062-45D8-A5D6-9ACECD3F8387}" type="presParOf" srcId="{D2A9BA10-3659-4305-82A6-F9D62A675081}" destId="{1CDEA261-DA45-49BA-97B5-1DFD7CCE13CD}" srcOrd="1" destOrd="0" presId="urn:microsoft.com/office/officeart/2005/8/layout/orgChart1"/>
-    <dgm:cxn modelId="{E14C5F99-1B8E-490C-A0B5-A6CC72DE2872}" type="presParOf" srcId="{D2A9BA10-3659-4305-82A6-F9D62A675081}" destId="{1E83FC94-3647-47DF-A27C-B31770987392}" srcOrd="2" destOrd="0" presId="urn:microsoft.com/office/officeart/2005/8/layout/orgChart1"/>
-    <dgm:cxn modelId="{864B1B8A-AE90-4AA0-A301-5357FF5A16B6}" type="presParOf" srcId="{AEB84CCE-8D1E-4895-9F91-A104B7D3584A}" destId="{BB952417-6E98-4BC8-AD46-D6F322330B86}" srcOrd="2" destOrd="0" presId="urn:microsoft.com/office/officeart/2005/8/layout/orgChart1"/>
-    <dgm:cxn modelId="{9CF5F206-D67B-441B-B4E1-3E62B2CEA340}" type="presParOf" srcId="{AEB84CCE-8D1E-4895-9F91-A104B7D3584A}" destId="{5C90B6FB-323F-4A91-B962-C34E187001C5}" srcOrd="3" destOrd="0" presId="urn:microsoft.com/office/officeart/2005/8/layout/orgChart1"/>
-    <dgm:cxn modelId="{478E8089-504B-45CD-A62F-969ECDE50B69}" type="presParOf" srcId="{5C90B6FB-323F-4A91-B962-C34E187001C5}" destId="{F0D28093-8019-4B02-829C-539BBCB66771}" srcOrd="0" destOrd="0" presId="urn:microsoft.com/office/officeart/2005/8/layout/orgChart1"/>
-    <dgm:cxn modelId="{F5172DE9-DDDE-46E8-8704-ABDE4CA446D7}" type="presParOf" srcId="{F0D28093-8019-4B02-829C-539BBCB66771}" destId="{17457C09-4CDD-47B2-AC96-244F3F05B3DA}" srcOrd="0" destOrd="0" presId="urn:microsoft.com/office/officeart/2005/8/layout/orgChart1"/>
-    <dgm:cxn modelId="{E38DE1FE-84A2-4E7B-8DC7-7013995B53BB}" type="presParOf" srcId="{F0D28093-8019-4B02-829C-539BBCB66771}" destId="{D4B368C5-FE28-42BC-A701-E725C32D91B1}" srcOrd="1" destOrd="0" presId="urn:microsoft.com/office/officeart/2005/8/layout/orgChart1"/>
-    <dgm:cxn modelId="{C8FC0924-8C40-4256-AD6B-7412BD841B68}" type="presParOf" srcId="{5C90B6FB-323F-4A91-B962-C34E187001C5}" destId="{E6A2F3B9-1B96-4060-87F0-ACCCE1E09762}" srcOrd="1" destOrd="0" presId="urn:microsoft.com/office/officeart/2005/8/layout/orgChart1"/>
-    <dgm:cxn modelId="{4928F72E-DA16-4BB9-9FDF-D5C8E707E65C}" type="presParOf" srcId="{5C90B6FB-323F-4A91-B962-C34E187001C5}" destId="{7FA2DFCC-01F7-4005-8D64-B0C36C62260A}" srcOrd="2" destOrd="0" presId="urn:microsoft.com/office/officeart/2005/8/layout/orgChart1"/>
-    <dgm:cxn modelId="{3D90F083-E0DF-4360-A5BF-3910588244FA}" type="presParOf" srcId="{AFCAA71A-6CC4-4B82-B870-540400A8DCC8}" destId="{03B0329D-31D1-4FAB-9379-E1EB9C254ED3}" srcOrd="2" destOrd="0" presId="urn:microsoft.com/office/officeart/2005/8/layout/orgChart1"/>
-    <dgm:cxn modelId="{671A750E-6BF6-41AD-AF23-176D501E726E}" type="presParOf" srcId="{06208D40-86C8-45C7-9194-9FA32DB29535}" destId="{CC26AB36-9C36-4506-BEAD-12DA2874A75F}" srcOrd="4" destOrd="0" presId="urn:microsoft.com/office/officeart/2005/8/layout/orgChart1"/>
-    <dgm:cxn modelId="{07BB4802-A5DD-48DD-9B52-2FB2FFFC38BE}" type="presParOf" srcId="{06208D40-86C8-45C7-9194-9FA32DB29535}" destId="{F3F963FD-9E0A-4127-9ED5-EA2393468D3D}" srcOrd="5" destOrd="0" presId="urn:microsoft.com/office/officeart/2005/8/layout/orgChart1"/>
-    <dgm:cxn modelId="{A448AAE2-D97B-4043-BF72-A00A0D7E966D}" type="presParOf" srcId="{F3F963FD-9E0A-4127-9ED5-EA2393468D3D}" destId="{55A93701-B0A8-49EE-8D53-C4B54E640207}" srcOrd="0" destOrd="0" presId="urn:microsoft.com/office/officeart/2005/8/layout/orgChart1"/>
-    <dgm:cxn modelId="{A3B8238E-E91C-4CA2-AB19-45138E4D5871}" type="presParOf" srcId="{55A93701-B0A8-49EE-8D53-C4B54E640207}" destId="{102260CA-5C72-4D2B-B27D-BF362E6A30E2}" srcOrd="0" destOrd="0" presId="urn:microsoft.com/office/officeart/2005/8/layout/orgChart1"/>
-    <dgm:cxn modelId="{AD0EDBC2-2EE2-47ED-81F1-01B625018627}" type="presParOf" srcId="{55A93701-B0A8-49EE-8D53-C4B54E640207}" destId="{8A0A2D78-DFEF-4685-9E04-86E83E253129}" srcOrd="1" destOrd="0" presId="urn:microsoft.com/office/officeart/2005/8/layout/orgChart1"/>
-    <dgm:cxn modelId="{9FE0BD70-A46C-47C6-B486-F24BED236544}" type="presParOf" srcId="{F3F963FD-9E0A-4127-9ED5-EA2393468D3D}" destId="{29B47BF4-7070-4F16-8D3C-B7C84916914F}" srcOrd="1" destOrd="0" presId="urn:microsoft.com/office/officeart/2005/8/layout/orgChart1"/>
-    <dgm:cxn modelId="{28957952-6CFD-4394-A4C6-D961ACEA2D75}" type="presParOf" srcId="{29B47BF4-7070-4F16-8D3C-B7C84916914F}" destId="{66000073-4FB7-4171-A1F7-D8FCBFECDF70}" srcOrd="0" destOrd="0" presId="urn:microsoft.com/office/officeart/2005/8/layout/orgChart1"/>
-    <dgm:cxn modelId="{2EB6FDDF-7B14-4DDC-A404-54B86A5C35B5}" type="presParOf" srcId="{29B47BF4-7070-4F16-8D3C-B7C84916914F}" destId="{DC4AFFDC-FAD3-4C40-B781-75D5FAF3A400}" srcOrd="1" destOrd="0" presId="urn:microsoft.com/office/officeart/2005/8/layout/orgChart1"/>
-    <dgm:cxn modelId="{655E0FF5-1F44-4E31-AED9-16D82024E1B6}" type="presParOf" srcId="{DC4AFFDC-FAD3-4C40-B781-75D5FAF3A400}" destId="{B1ABFB8B-C1FF-4F91-B960-ED2E14550594}" srcOrd="0" destOrd="0" presId="urn:microsoft.com/office/officeart/2005/8/layout/orgChart1"/>
-    <dgm:cxn modelId="{C618CC59-93E8-42E7-99EF-B5B16C5147D6}" type="presParOf" srcId="{B1ABFB8B-C1FF-4F91-B960-ED2E14550594}" destId="{1CA4F168-9F4D-4571-AE1E-748BACB68FAF}" srcOrd="0" destOrd="0" presId="urn:microsoft.com/office/officeart/2005/8/layout/orgChart1"/>
-    <dgm:cxn modelId="{A3DB8B1F-93F1-439A-B2F1-3D0B4ED36E11}" type="presParOf" srcId="{B1ABFB8B-C1FF-4F91-B960-ED2E14550594}" destId="{E9D4608E-A135-4BD4-962C-12E3F5BF4270}" srcOrd="1" destOrd="0" presId="urn:microsoft.com/office/officeart/2005/8/layout/orgChart1"/>
-    <dgm:cxn modelId="{F52E37F5-8417-4932-A7E5-BE49907D0315}" type="presParOf" srcId="{DC4AFFDC-FAD3-4C40-B781-75D5FAF3A400}" destId="{D09E947F-B9EE-46BA-8B53-14CD85C7F05B}" srcOrd="1" destOrd="0" presId="urn:microsoft.com/office/officeart/2005/8/layout/orgChart1"/>
-    <dgm:cxn modelId="{3A8D9283-5F60-4514-8B59-A52F894B2C27}" type="presParOf" srcId="{DC4AFFDC-FAD3-4C40-B781-75D5FAF3A400}" destId="{3CCFC903-F74C-4689-BABB-BF7D26397DD6}" srcOrd="2" destOrd="0" presId="urn:microsoft.com/office/officeart/2005/8/layout/orgChart1"/>
-    <dgm:cxn modelId="{22662A2D-9085-44AA-B151-39029E1C657F}" type="presParOf" srcId="{29B47BF4-7070-4F16-8D3C-B7C84916914F}" destId="{3E640F09-7BE9-41A1-BF31-F43F2F092E8F}" srcOrd="2" destOrd="0" presId="urn:microsoft.com/office/officeart/2005/8/layout/orgChart1"/>
-    <dgm:cxn modelId="{B01CF364-ED47-4469-91F7-F1E0647F9BBA}" type="presParOf" srcId="{29B47BF4-7070-4F16-8D3C-B7C84916914F}" destId="{29C12312-A5D3-4E0B-AB79-9E16858E203F}" srcOrd="3" destOrd="0" presId="urn:microsoft.com/office/officeart/2005/8/layout/orgChart1"/>
-    <dgm:cxn modelId="{48FD28B1-89E7-4CCF-89F9-94299F73C369}" type="presParOf" srcId="{29C12312-A5D3-4E0B-AB79-9E16858E203F}" destId="{2E6A871D-AF28-45C3-B60B-CD1F9DC29795}" srcOrd="0" destOrd="0" presId="urn:microsoft.com/office/officeart/2005/8/layout/orgChart1"/>
-    <dgm:cxn modelId="{ECF674C9-0100-49B6-B664-C3A67E4EC4B5}" type="presParOf" srcId="{2E6A871D-AF28-45C3-B60B-CD1F9DC29795}" destId="{F31766D2-618D-4793-9C7C-D8E49569D766}" srcOrd="0" destOrd="0" presId="urn:microsoft.com/office/officeart/2005/8/layout/orgChart1"/>
-    <dgm:cxn modelId="{7901E547-5D33-4530-BCB3-BB9B92B17983}" type="presParOf" srcId="{2E6A871D-AF28-45C3-B60B-CD1F9DC29795}" destId="{CB6D791A-8211-4B1A-AAAD-D1329E2017CB}" srcOrd="1" destOrd="0" presId="urn:microsoft.com/office/officeart/2005/8/layout/orgChart1"/>
-    <dgm:cxn modelId="{530CF348-90BE-42D2-B1A8-7939750FEFED}" type="presParOf" srcId="{29C12312-A5D3-4E0B-AB79-9E16858E203F}" destId="{38ECE48B-6095-44F4-8E01-9193CF410CBE}" srcOrd="1" destOrd="0" presId="urn:microsoft.com/office/officeart/2005/8/layout/orgChart1"/>
-    <dgm:cxn modelId="{1EB4FDC9-57B6-45BA-9D6F-5A589AD910C8}" type="presParOf" srcId="{29C12312-A5D3-4E0B-AB79-9E16858E203F}" destId="{6F1FD513-79E9-419C-A582-DE6E3C67FAE3}" srcOrd="2" destOrd="0" presId="urn:microsoft.com/office/officeart/2005/8/layout/orgChart1"/>
-    <dgm:cxn modelId="{78E5DABE-07F7-4F66-A5A7-19A3612A6639}" type="presParOf" srcId="{F3F963FD-9E0A-4127-9ED5-EA2393468D3D}" destId="{C725B545-CC8F-4481-A2DC-960AE0BD4E16}" srcOrd="2" destOrd="0" presId="urn:microsoft.com/office/officeart/2005/8/layout/orgChart1"/>
-    <dgm:cxn modelId="{170FB428-C3A3-4E70-8500-79C356EC7173}" type="presParOf" srcId="{06208D40-86C8-45C7-9194-9FA32DB29535}" destId="{2A61EAAD-BECC-46AC-B0F3-A8A4C756F7AE}" srcOrd="6" destOrd="0" presId="urn:microsoft.com/office/officeart/2005/8/layout/orgChart1"/>
-    <dgm:cxn modelId="{B0157FB8-E33C-46FD-A38F-518228D280ED}" type="presParOf" srcId="{06208D40-86C8-45C7-9194-9FA32DB29535}" destId="{B24F1732-A0E9-4CD5-B7C2-3ACD6D751296}" srcOrd="7" destOrd="0" presId="urn:microsoft.com/office/officeart/2005/8/layout/orgChart1"/>
-    <dgm:cxn modelId="{D1615C5B-31CD-41FC-8AA9-ECF0350BD5F9}" type="presParOf" srcId="{B24F1732-A0E9-4CD5-B7C2-3ACD6D751296}" destId="{9DFDB6C4-CF97-46C3-B193-D72282DDD883}" srcOrd="0" destOrd="0" presId="urn:microsoft.com/office/officeart/2005/8/layout/orgChart1"/>
-    <dgm:cxn modelId="{5313B9C3-A093-4A97-94C0-BF3004409500}" type="presParOf" srcId="{9DFDB6C4-CF97-46C3-B193-D72282DDD883}" destId="{3C5C9967-0128-457B-864D-00320EE867FB}" srcOrd="0" destOrd="0" presId="urn:microsoft.com/office/officeart/2005/8/layout/orgChart1"/>
-    <dgm:cxn modelId="{1CAD583A-CB30-401E-B687-AE1F7872A7E4}" type="presParOf" srcId="{9DFDB6C4-CF97-46C3-B193-D72282DDD883}" destId="{703ABD72-0EE0-4F62-AA49-F3ED4D878FCB}" srcOrd="1" destOrd="0" presId="urn:microsoft.com/office/officeart/2005/8/layout/orgChart1"/>
-    <dgm:cxn modelId="{CC26D3B5-09B3-4A10-A1A1-095443A8972C}" type="presParOf" srcId="{B24F1732-A0E9-4CD5-B7C2-3ACD6D751296}" destId="{3D23DE23-1DF4-43E5-ADF0-1A0AE24B8848}" srcOrd="1" destOrd="0" presId="urn:microsoft.com/office/officeart/2005/8/layout/orgChart1"/>
-    <dgm:cxn modelId="{36C27DCC-C980-45AD-B399-A145A9A26B07}" type="presParOf" srcId="{B24F1732-A0E9-4CD5-B7C2-3ACD6D751296}" destId="{5BD4BDA1-6646-4C60-B02C-51798F9678F8}" srcOrd="2" destOrd="0" presId="urn:microsoft.com/office/officeart/2005/8/layout/orgChart1"/>
-    <dgm:cxn modelId="{E62E9716-B43D-4409-99C9-83716E868889}" type="presParOf" srcId="{06208D40-86C8-45C7-9194-9FA32DB29535}" destId="{B1DBBE48-5362-4D7D-AC94-1DC3471A8F48}" srcOrd="8" destOrd="0" presId="urn:microsoft.com/office/officeart/2005/8/layout/orgChart1"/>
-    <dgm:cxn modelId="{B43E0756-9830-4B8D-B68B-2600F49EC3B9}" type="presParOf" srcId="{06208D40-86C8-45C7-9194-9FA32DB29535}" destId="{A7897997-5C1E-4EED-B7E0-89E43FA03070}" srcOrd="9" destOrd="0" presId="urn:microsoft.com/office/officeart/2005/8/layout/orgChart1"/>
-    <dgm:cxn modelId="{6A49219D-3140-4F87-B3F6-2073678F8433}" type="presParOf" srcId="{A7897997-5C1E-4EED-B7E0-89E43FA03070}" destId="{5C96A61B-F441-453E-AC08-968E17B9B391}" srcOrd="0" destOrd="0" presId="urn:microsoft.com/office/officeart/2005/8/layout/orgChart1"/>
-    <dgm:cxn modelId="{DAACF474-0490-4008-BFE0-BFDBACD1C362}" type="presParOf" srcId="{5C96A61B-F441-453E-AC08-968E17B9B391}" destId="{22356D85-526C-47F7-A374-0B4AD150F9B8}" srcOrd="0" destOrd="0" presId="urn:microsoft.com/office/officeart/2005/8/layout/orgChart1"/>
-    <dgm:cxn modelId="{F2419FDB-524D-485F-8BBA-91FEE16A259C}" type="presParOf" srcId="{5C96A61B-F441-453E-AC08-968E17B9B391}" destId="{ED650AB9-A118-4DC8-8040-EA8E9DCE8FE8}" srcOrd="1" destOrd="0" presId="urn:microsoft.com/office/officeart/2005/8/layout/orgChart1"/>
-    <dgm:cxn modelId="{49E3DB89-4730-4C1E-BE7A-BB186BA22831}" type="presParOf" srcId="{A7897997-5C1E-4EED-B7E0-89E43FA03070}" destId="{A2A9D22D-23AF-4125-A409-F555301E4D6B}" srcOrd="1" destOrd="0" presId="urn:microsoft.com/office/officeart/2005/8/layout/orgChart1"/>
-    <dgm:cxn modelId="{F9F813B7-7A52-4FC4-9B0A-75D8E4452698}" type="presParOf" srcId="{A7897997-5C1E-4EED-B7E0-89E43FA03070}" destId="{37A65058-8CBD-4850-856C-61D095292BD4}" srcOrd="2" destOrd="0" presId="urn:microsoft.com/office/officeart/2005/8/layout/orgChart1"/>
-    <dgm:cxn modelId="{8E2430A0-D24D-485D-A362-649759F57ADC}" type="presParOf" srcId="{97FD74E9-3672-4AB3-A72E-7CB109DCF3DD}" destId="{C743FC26-B2FE-4AA5-8F8B-27CAC9977A3A}" srcOrd="2" destOrd="0" presId="urn:microsoft.com/office/officeart/2005/8/layout/orgChart1"/>
-    <dgm:cxn modelId="{9478D569-A398-4D32-87DE-DB8F7EA0B978}" type="presParOf" srcId="{C743FC26-B2FE-4AA5-8F8B-27CAC9977A3A}" destId="{E68F2AE7-8851-4C45-A4A8-1318511D04A2}" srcOrd="0" destOrd="0" presId="urn:microsoft.com/office/officeart/2005/8/layout/orgChart1"/>
-    <dgm:cxn modelId="{B1B4ADFF-9389-4025-BB26-27595FD06BED}" type="presParOf" srcId="{C743FC26-B2FE-4AA5-8F8B-27CAC9977A3A}" destId="{D2DD5937-E120-45A9-9401-84265414AECA}" srcOrd="1" destOrd="0" presId="urn:microsoft.com/office/officeart/2005/8/layout/orgChart1"/>
-    <dgm:cxn modelId="{61077B41-C8A3-4350-82CE-DD98FCA17BDC}" type="presParOf" srcId="{D2DD5937-E120-45A9-9401-84265414AECA}" destId="{7F2C9FE0-00AA-4ED5-A753-786211FBB1D2}" srcOrd="0" destOrd="0" presId="urn:microsoft.com/office/officeart/2005/8/layout/orgChart1"/>
-    <dgm:cxn modelId="{FDEF5908-FFD1-4497-8071-F6F02BA78AA3}" type="presParOf" srcId="{7F2C9FE0-00AA-4ED5-A753-786211FBB1D2}" destId="{AB96951B-7340-488A-8FB2-92DCAF401A2E}" srcOrd="0" destOrd="0" presId="urn:microsoft.com/office/officeart/2005/8/layout/orgChart1"/>
-    <dgm:cxn modelId="{3FC068C5-0D77-442C-A953-C1DD1642BDB3}" type="presParOf" srcId="{7F2C9FE0-00AA-4ED5-A753-786211FBB1D2}" destId="{AED64813-6113-4114-965C-84A910258EEF}" srcOrd="1" destOrd="0" presId="urn:microsoft.com/office/officeart/2005/8/layout/orgChart1"/>
-    <dgm:cxn modelId="{BD6EBCFD-8B29-493F-89CB-87D71D76D648}" type="presParOf" srcId="{D2DD5937-E120-45A9-9401-84265414AECA}" destId="{B09384B6-6E10-4850-B2F0-7EBD9923A913}" srcOrd="1" destOrd="0" presId="urn:microsoft.com/office/officeart/2005/8/layout/orgChart1"/>
-    <dgm:cxn modelId="{A98AC9B6-4071-48C2-B817-BA727D054D9C}" type="presParOf" srcId="{D2DD5937-E120-45A9-9401-84265414AECA}" destId="{C419660F-E602-46C3-8CB5-1E15E56C684C}" srcOrd="2" destOrd="0" presId="urn:microsoft.com/office/officeart/2005/8/layout/orgChart1"/>
-    <dgm:cxn modelId="{755E8B69-9957-4C61-9CEE-681F1157AFE2}" type="presParOf" srcId="{C743FC26-B2FE-4AA5-8F8B-27CAC9977A3A}" destId="{4F4A92EF-D039-4A74-844C-6DDDB83DF75B}" srcOrd="2" destOrd="0" presId="urn:microsoft.com/office/officeart/2005/8/layout/orgChart1"/>
-    <dgm:cxn modelId="{7FA4E8C9-0B50-4D08-A04B-FA5C108A56BA}" type="presParOf" srcId="{C743FC26-B2FE-4AA5-8F8B-27CAC9977A3A}" destId="{CB22FC9F-BF97-43C3-974F-F6B6BE3C9B0A}" srcOrd="3" destOrd="0" presId="urn:microsoft.com/office/officeart/2005/8/layout/orgChart1"/>
-    <dgm:cxn modelId="{432CE85F-A168-4BD7-9A6F-95031B735090}" type="presParOf" srcId="{CB22FC9F-BF97-43C3-974F-F6B6BE3C9B0A}" destId="{B5316851-B4B7-40B3-84AE-DA19657E4779}" srcOrd="0" destOrd="0" presId="urn:microsoft.com/office/officeart/2005/8/layout/orgChart1"/>
-    <dgm:cxn modelId="{7D828FFF-EF1D-45DE-96F2-9F523E1EE88B}" type="presParOf" srcId="{B5316851-B4B7-40B3-84AE-DA19657E4779}" destId="{C621509F-BFF4-4DFC-A4AA-3532F822D1CE}" srcOrd="0" destOrd="0" presId="urn:microsoft.com/office/officeart/2005/8/layout/orgChart1"/>
-    <dgm:cxn modelId="{B1D28282-B312-42CF-8FFB-DA3EBE14DE3F}" type="presParOf" srcId="{B5316851-B4B7-40B3-84AE-DA19657E4779}" destId="{24C86D69-93D5-4192-80EF-04821E816273}" srcOrd="1" destOrd="0" presId="urn:microsoft.com/office/officeart/2005/8/layout/orgChart1"/>
-    <dgm:cxn modelId="{B886C799-BB3F-4F94-BF59-BB88993E3C31}" type="presParOf" srcId="{CB22FC9F-BF97-43C3-974F-F6B6BE3C9B0A}" destId="{EB649985-DEDA-417B-9904-E06AD1868214}" srcOrd="1" destOrd="0" presId="urn:microsoft.com/office/officeart/2005/8/layout/orgChart1"/>
-    <dgm:cxn modelId="{EC091E75-461C-4B19-B51F-0C1C6C4FF37B}" type="presParOf" srcId="{CB22FC9F-BF97-43C3-974F-F6B6BE3C9B0A}" destId="{8F4A0376-791B-4E1E-9936-850AD4744096}" srcOrd="2" destOrd="0" presId="urn:microsoft.com/office/officeart/2005/8/layout/orgChart1"/>
-    <dgm:cxn modelId="{2D6255FA-3125-43DA-A5ED-8B146B4947C8}" type="presParOf" srcId="{C743FC26-B2FE-4AA5-8F8B-27CAC9977A3A}" destId="{704AD395-C816-4F3B-84F3-DD36A0D6F3C7}" srcOrd="4" destOrd="0" presId="urn:microsoft.com/office/officeart/2005/8/layout/orgChart1"/>
-    <dgm:cxn modelId="{3F299DFA-FE10-45CD-AC1D-BD8A96EE29ED}" type="presParOf" srcId="{C743FC26-B2FE-4AA5-8F8B-27CAC9977A3A}" destId="{8AB33989-668D-4941-9D9A-1ED63CE100D5}" srcOrd="5" destOrd="0" presId="urn:microsoft.com/office/officeart/2005/8/layout/orgChart1"/>
-    <dgm:cxn modelId="{3A2DBABB-FBE1-42BA-B26B-A2D133BD8CA8}" type="presParOf" srcId="{8AB33989-668D-4941-9D9A-1ED63CE100D5}" destId="{540F62BD-2F35-4174-B16E-E0B477FDE801}" srcOrd="0" destOrd="0" presId="urn:microsoft.com/office/officeart/2005/8/layout/orgChart1"/>
-    <dgm:cxn modelId="{37173A95-BA8D-4E59-A35E-A49C21A999E2}" type="presParOf" srcId="{540F62BD-2F35-4174-B16E-E0B477FDE801}" destId="{42660FA1-B658-42BF-A088-04E378B303CB}" srcOrd="0" destOrd="0" presId="urn:microsoft.com/office/officeart/2005/8/layout/orgChart1"/>
-    <dgm:cxn modelId="{CD208CEB-0E0E-4B72-8E6C-81B851AD51B1}" type="presParOf" srcId="{540F62BD-2F35-4174-B16E-E0B477FDE801}" destId="{99C77D31-116C-4FAC-AACF-5FE7C6D5AD4B}" srcOrd="1" destOrd="0" presId="urn:microsoft.com/office/officeart/2005/8/layout/orgChart1"/>
-    <dgm:cxn modelId="{BA19CE17-DAF8-469B-85FA-768A3B888EC2}" type="presParOf" srcId="{8AB33989-668D-4941-9D9A-1ED63CE100D5}" destId="{AEFA7426-9885-4B10-BA2A-9A93827E5BFA}" srcOrd="1" destOrd="0" presId="urn:microsoft.com/office/officeart/2005/8/layout/orgChart1"/>
-    <dgm:cxn modelId="{A359180F-21F6-40CC-91E6-F82E807E3C56}" type="presParOf" srcId="{8AB33989-668D-4941-9D9A-1ED63CE100D5}" destId="{5F6FC4B6-460E-4C60-97B7-911F77EFA6C2}" srcOrd="2" destOrd="0" presId="urn:microsoft.com/office/officeart/2005/8/layout/orgChart1"/>
+    <dgm:cxn modelId="{8B80EBCF-B80D-41B4-B3C0-2E3E480B912B}" type="presParOf" srcId="{93E29ACB-E669-4F58-BDCB-39408994F8A7}" destId="{97FD74E9-3672-4AB3-A72E-7CB109DCF3DD}" srcOrd="0" destOrd="0" presId="urn:microsoft.com/office/officeart/2005/8/layout/orgChart1"/>
+    <dgm:cxn modelId="{2AF68574-2BE2-4710-A697-C4F52F2079A3}" type="presParOf" srcId="{97FD74E9-3672-4AB3-A72E-7CB109DCF3DD}" destId="{2CCC049A-0B6B-488D-8170-6B111D747098}" srcOrd="0" destOrd="0" presId="urn:microsoft.com/office/officeart/2005/8/layout/orgChart1"/>
+    <dgm:cxn modelId="{4DB23083-348F-47E9-BC66-7D0C21968BC6}" type="presParOf" srcId="{2CCC049A-0B6B-488D-8170-6B111D747098}" destId="{F45A6A51-0D5D-45F0-9FBE-89F74E23FDD3}" srcOrd="0" destOrd="0" presId="urn:microsoft.com/office/officeart/2005/8/layout/orgChart1"/>
+    <dgm:cxn modelId="{50428391-0603-477E-9A72-7AE7307E178B}" type="presParOf" srcId="{2CCC049A-0B6B-488D-8170-6B111D747098}" destId="{D76ED7FE-6679-4228-8937-D8416AF56287}" srcOrd="1" destOrd="0" presId="urn:microsoft.com/office/officeart/2005/8/layout/orgChart1"/>
+    <dgm:cxn modelId="{932E4CDD-BAD0-4B0A-98F3-D38C4D67B511}" type="presParOf" srcId="{97FD74E9-3672-4AB3-A72E-7CB109DCF3DD}" destId="{06208D40-86C8-45C7-9194-9FA32DB29535}" srcOrd="1" destOrd="0" presId="urn:microsoft.com/office/officeart/2005/8/layout/orgChart1"/>
+    <dgm:cxn modelId="{0DD65615-3F09-4FB3-91FA-F7486699E1E2}" type="presParOf" srcId="{06208D40-86C8-45C7-9194-9FA32DB29535}" destId="{D07235F9-65AD-40B1-9047-8D52A75B4566}" srcOrd="0" destOrd="0" presId="urn:microsoft.com/office/officeart/2005/8/layout/orgChart1"/>
+    <dgm:cxn modelId="{0D2D90D7-B915-42CC-BAB3-AC49891323F5}" type="presParOf" srcId="{06208D40-86C8-45C7-9194-9FA32DB29535}" destId="{BDF71D59-4A9B-4A25-A1A7-526A228ACDB3}" srcOrd="1" destOrd="0" presId="urn:microsoft.com/office/officeart/2005/8/layout/orgChart1"/>
+    <dgm:cxn modelId="{67803568-536D-4B47-A510-C4431B7EEED9}" type="presParOf" srcId="{BDF71D59-4A9B-4A25-A1A7-526A228ACDB3}" destId="{9FD56661-1F21-46E4-A627-05680EB46D04}" srcOrd="0" destOrd="0" presId="urn:microsoft.com/office/officeart/2005/8/layout/orgChart1"/>
+    <dgm:cxn modelId="{42956C8A-9DFA-44D1-A4E7-630520834413}" type="presParOf" srcId="{9FD56661-1F21-46E4-A627-05680EB46D04}" destId="{228F82EA-7EA1-4D0F-B81C-407D9D282CF8}" srcOrd="0" destOrd="0" presId="urn:microsoft.com/office/officeart/2005/8/layout/orgChart1"/>
+    <dgm:cxn modelId="{8A9DE2FA-BF21-4532-AFF8-FD4C3034588C}" type="presParOf" srcId="{9FD56661-1F21-46E4-A627-05680EB46D04}" destId="{EF7A7D30-6623-4A15-80C4-D1DB0AC11EA1}" srcOrd="1" destOrd="0" presId="urn:microsoft.com/office/officeart/2005/8/layout/orgChart1"/>
+    <dgm:cxn modelId="{DB954093-8237-4FD6-8B1D-92588D52D075}" type="presParOf" srcId="{BDF71D59-4A9B-4A25-A1A7-526A228ACDB3}" destId="{539FB327-FF51-4284-9383-DA7BBBD23A58}" srcOrd="1" destOrd="0" presId="urn:microsoft.com/office/officeart/2005/8/layout/orgChart1"/>
+    <dgm:cxn modelId="{E3067A48-84AD-4CB1-8F32-7D98A30230BE}" type="presParOf" srcId="{539FB327-FF51-4284-9383-DA7BBBD23A58}" destId="{7C33D979-123D-4A5B-9393-F83E1E3C3FB0}" srcOrd="0" destOrd="0" presId="urn:microsoft.com/office/officeart/2005/8/layout/orgChart1"/>
+    <dgm:cxn modelId="{F65F154D-5D16-48F3-9811-A83F5C603331}" type="presParOf" srcId="{539FB327-FF51-4284-9383-DA7BBBD23A58}" destId="{63DB18E0-A93B-451A-860D-4EA8FF3FDB45}" srcOrd="1" destOrd="0" presId="urn:microsoft.com/office/officeart/2005/8/layout/orgChart1"/>
+    <dgm:cxn modelId="{96EA7BEB-D469-48EB-A29C-32BC3D1F8129}" type="presParOf" srcId="{63DB18E0-A93B-451A-860D-4EA8FF3FDB45}" destId="{6913AB93-58A0-4F09-B9FD-0C7174C1D36D}" srcOrd="0" destOrd="0" presId="urn:microsoft.com/office/officeart/2005/8/layout/orgChart1"/>
+    <dgm:cxn modelId="{68677504-B841-4CD2-9FE8-336ACE01B599}" type="presParOf" srcId="{6913AB93-58A0-4F09-B9FD-0C7174C1D36D}" destId="{3B3747E5-E04F-4039-AB7D-236DD02589EE}" srcOrd="0" destOrd="0" presId="urn:microsoft.com/office/officeart/2005/8/layout/orgChart1"/>
+    <dgm:cxn modelId="{346B5A2F-131C-4553-A6E9-251862F4D679}" type="presParOf" srcId="{6913AB93-58A0-4F09-B9FD-0C7174C1D36D}" destId="{569218F8-8430-415D-ADD7-F3203905D296}" srcOrd="1" destOrd="0" presId="urn:microsoft.com/office/officeart/2005/8/layout/orgChart1"/>
+    <dgm:cxn modelId="{391543CB-EA36-4D65-ACF9-DFCED9BE0392}" type="presParOf" srcId="{63DB18E0-A93B-451A-860D-4EA8FF3FDB45}" destId="{3865E93C-64BD-47EC-AA39-B21F4747CC78}" srcOrd="1" destOrd="0" presId="urn:microsoft.com/office/officeart/2005/8/layout/orgChart1"/>
+    <dgm:cxn modelId="{71A1EF37-60C5-4935-85BD-25A58751A326}" type="presParOf" srcId="{63DB18E0-A93B-451A-860D-4EA8FF3FDB45}" destId="{64E469EF-7CB9-4998-BEE4-DA7442BEA113}" srcOrd="2" destOrd="0" presId="urn:microsoft.com/office/officeart/2005/8/layout/orgChart1"/>
+    <dgm:cxn modelId="{F8784D80-5914-4B08-B252-5C699852D593}" type="presParOf" srcId="{539FB327-FF51-4284-9383-DA7BBBD23A58}" destId="{E962DFEA-A4E3-4E3E-8204-F26BDDC85484}" srcOrd="2" destOrd="0" presId="urn:microsoft.com/office/officeart/2005/8/layout/orgChart1"/>
+    <dgm:cxn modelId="{BBD74B4A-D6BC-44B8-8DF2-C966C8837523}" type="presParOf" srcId="{539FB327-FF51-4284-9383-DA7BBBD23A58}" destId="{EB360EE2-7935-4DA2-9A1D-1D67A6782627}" srcOrd="3" destOrd="0" presId="urn:microsoft.com/office/officeart/2005/8/layout/orgChart1"/>
+    <dgm:cxn modelId="{FA5116E1-ADC9-4D95-83F3-53A4E80BCE0F}" type="presParOf" srcId="{EB360EE2-7935-4DA2-9A1D-1D67A6782627}" destId="{0F914DB1-FE30-4F76-AF70-C6FD36A8CF65}" srcOrd="0" destOrd="0" presId="urn:microsoft.com/office/officeart/2005/8/layout/orgChart1"/>
+    <dgm:cxn modelId="{04FD9BFE-2968-45C0-A1EC-5408B17EBD70}" type="presParOf" srcId="{0F914DB1-FE30-4F76-AF70-C6FD36A8CF65}" destId="{9D02FD44-4073-4AA6-B610-D46D948E8EBF}" srcOrd="0" destOrd="0" presId="urn:microsoft.com/office/officeart/2005/8/layout/orgChart1"/>
+    <dgm:cxn modelId="{CE751847-BB7A-4AA5-BFAE-94CFDFB50F77}" type="presParOf" srcId="{0F914DB1-FE30-4F76-AF70-C6FD36A8CF65}" destId="{C5C5CEC6-A4B1-4DF5-964F-86093B45A499}" srcOrd="1" destOrd="0" presId="urn:microsoft.com/office/officeart/2005/8/layout/orgChart1"/>
+    <dgm:cxn modelId="{801C27F0-0C9B-4CE2-A14B-B73BF99FEA55}" type="presParOf" srcId="{EB360EE2-7935-4DA2-9A1D-1D67A6782627}" destId="{7D33037F-8EAE-4BAE-BE33-4358A5144CB8}" srcOrd="1" destOrd="0" presId="urn:microsoft.com/office/officeart/2005/8/layout/orgChart1"/>
+    <dgm:cxn modelId="{625286F3-7D29-4527-921D-B22753FB5C92}" type="presParOf" srcId="{EB360EE2-7935-4DA2-9A1D-1D67A6782627}" destId="{F329B58A-D552-4EB7-AFD6-FEE4B3DB40DC}" srcOrd="2" destOrd="0" presId="urn:microsoft.com/office/officeart/2005/8/layout/orgChart1"/>
+    <dgm:cxn modelId="{9190154A-86F5-4CBB-8CE3-F3A0CC0138BC}" type="presParOf" srcId="{BDF71D59-4A9B-4A25-A1A7-526A228ACDB3}" destId="{E191B570-3C79-4D9A-8D4A-3F2D38CD8B6B}" srcOrd="2" destOrd="0" presId="urn:microsoft.com/office/officeart/2005/8/layout/orgChart1"/>
+    <dgm:cxn modelId="{9AF54559-0202-4E2D-8962-C61FBC100CEE}" type="presParOf" srcId="{06208D40-86C8-45C7-9194-9FA32DB29535}" destId="{75ADD398-865B-4B9D-9668-17E08D406059}" srcOrd="2" destOrd="0" presId="urn:microsoft.com/office/officeart/2005/8/layout/orgChart1"/>
+    <dgm:cxn modelId="{0BEEF605-0D07-4932-B042-CB9D0725124F}" type="presParOf" srcId="{06208D40-86C8-45C7-9194-9FA32DB29535}" destId="{AFCAA71A-6CC4-4B82-B870-540400A8DCC8}" srcOrd="3" destOrd="0" presId="urn:microsoft.com/office/officeart/2005/8/layout/orgChart1"/>
+    <dgm:cxn modelId="{31501A71-E714-458A-A19C-031796689D69}" type="presParOf" srcId="{AFCAA71A-6CC4-4B82-B870-540400A8DCC8}" destId="{B59112F5-ECD3-4F16-BD50-EEED3BC21D39}" srcOrd="0" destOrd="0" presId="urn:microsoft.com/office/officeart/2005/8/layout/orgChart1"/>
+    <dgm:cxn modelId="{D4181D4C-378F-416E-9D78-C2A1EE2F1835}" type="presParOf" srcId="{B59112F5-ECD3-4F16-BD50-EEED3BC21D39}" destId="{119FAC66-7434-4D60-A8FE-65DB09AD2DBF}" srcOrd="0" destOrd="0" presId="urn:microsoft.com/office/officeart/2005/8/layout/orgChart1"/>
+    <dgm:cxn modelId="{07B9D856-C1AF-426C-8D5C-38B2D8D8058B}" type="presParOf" srcId="{B59112F5-ECD3-4F16-BD50-EEED3BC21D39}" destId="{7A8BC8A6-9044-45E8-8F88-F0321CE362E9}" srcOrd="1" destOrd="0" presId="urn:microsoft.com/office/officeart/2005/8/layout/orgChart1"/>
+    <dgm:cxn modelId="{FF126FFF-CA2F-491E-A5B2-12707B7A6BC9}" type="presParOf" srcId="{AFCAA71A-6CC4-4B82-B870-540400A8DCC8}" destId="{AEB84CCE-8D1E-4895-9F91-A104B7D3584A}" srcOrd="1" destOrd="0" presId="urn:microsoft.com/office/officeart/2005/8/layout/orgChart1"/>
+    <dgm:cxn modelId="{6512417A-6774-447C-8138-191D6F28658D}" type="presParOf" srcId="{AEB84CCE-8D1E-4895-9F91-A104B7D3584A}" destId="{C5FAB4C9-A052-4D61-A1CE-D140CF12305F}" srcOrd="0" destOrd="0" presId="urn:microsoft.com/office/officeart/2005/8/layout/orgChart1"/>
+    <dgm:cxn modelId="{3ABDF900-C18E-4C9D-9B6A-63AAF9BB38B6}" type="presParOf" srcId="{AEB84CCE-8D1E-4895-9F91-A104B7D3584A}" destId="{D2A9BA10-3659-4305-82A6-F9D62A675081}" srcOrd="1" destOrd="0" presId="urn:microsoft.com/office/officeart/2005/8/layout/orgChart1"/>
+    <dgm:cxn modelId="{9B18726B-9CAD-418E-BD07-96B85FBB94DD}" type="presParOf" srcId="{D2A9BA10-3659-4305-82A6-F9D62A675081}" destId="{44C7F080-27B3-486B-9CCD-F196CFFDCA8D}" srcOrd="0" destOrd="0" presId="urn:microsoft.com/office/officeart/2005/8/layout/orgChart1"/>
+    <dgm:cxn modelId="{2B53FCE9-173B-4AC9-B03C-BFF42612BC1C}" type="presParOf" srcId="{44C7F080-27B3-486B-9CCD-F196CFFDCA8D}" destId="{542C32D4-1FB9-4BAC-9E1D-07DCB1367277}" srcOrd="0" destOrd="0" presId="urn:microsoft.com/office/officeart/2005/8/layout/orgChart1"/>
+    <dgm:cxn modelId="{BEC7D1CC-EB87-41F4-B7CF-1F9E28972C52}" type="presParOf" srcId="{44C7F080-27B3-486B-9CCD-F196CFFDCA8D}" destId="{280EC222-832B-4C80-81A2-978C439013AC}" srcOrd="1" destOrd="0" presId="urn:microsoft.com/office/officeart/2005/8/layout/orgChart1"/>
+    <dgm:cxn modelId="{AA989DB0-ED62-403E-8EC1-3D046764AFC7}" type="presParOf" srcId="{D2A9BA10-3659-4305-82A6-F9D62A675081}" destId="{1CDEA261-DA45-49BA-97B5-1DFD7CCE13CD}" srcOrd="1" destOrd="0" presId="urn:microsoft.com/office/officeart/2005/8/layout/orgChart1"/>
+    <dgm:cxn modelId="{8C4089B8-EC7A-4F46-A8D7-8D34B00B599A}" type="presParOf" srcId="{D2A9BA10-3659-4305-82A6-F9D62A675081}" destId="{1E83FC94-3647-47DF-A27C-B31770987392}" srcOrd="2" destOrd="0" presId="urn:microsoft.com/office/officeart/2005/8/layout/orgChart1"/>
+    <dgm:cxn modelId="{6B696123-1C46-47B1-B04C-7424515AA1C8}" type="presParOf" srcId="{AEB84CCE-8D1E-4895-9F91-A104B7D3584A}" destId="{BB952417-6E98-4BC8-AD46-D6F322330B86}" srcOrd="2" destOrd="0" presId="urn:microsoft.com/office/officeart/2005/8/layout/orgChart1"/>
+    <dgm:cxn modelId="{A535EAFB-BF12-4E0B-B382-D481BEFC39D0}" type="presParOf" srcId="{AEB84CCE-8D1E-4895-9F91-A104B7D3584A}" destId="{5C90B6FB-323F-4A91-B962-C34E187001C5}" srcOrd="3" destOrd="0" presId="urn:microsoft.com/office/officeart/2005/8/layout/orgChart1"/>
+    <dgm:cxn modelId="{C140737B-0AFF-498A-A968-867DC1A26E04}" type="presParOf" srcId="{5C90B6FB-323F-4A91-B962-C34E187001C5}" destId="{F0D28093-8019-4B02-829C-539BBCB66771}" srcOrd="0" destOrd="0" presId="urn:microsoft.com/office/officeart/2005/8/layout/orgChart1"/>
+    <dgm:cxn modelId="{A00C7AB6-F1BA-4ED4-8D94-772FCEE9A29C}" type="presParOf" srcId="{F0D28093-8019-4B02-829C-539BBCB66771}" destId="{17457C09-4CDD-47B2-AC96-244F3F05B3DA}" srcOrd="0" destOrd="0" presId="urn:microsoft.com/office/officeart/2005/8/layout/orgChart1"/>
+    <dgm:cxn modelId="{4C847A83-6666-4323-AEEC-C5D190A9BE24}" type="presParOf" srcId="{F0D28093-8019-4B02-829C-539BBCB66771}" destId="{D4B368C5-FE28-42BC-A701-E725C32D91B1}" srcOrd="1" destOrd="0" presId="urn:microsoft.com/office/officeart/2005/8/layout/orgChart1"/>
+    <dgm:cxn modelId="{D6BE4556-022A-4294-8698-7BAD8C7ABB41}" type="presParOf" srcId="{5C90B6FB-323F-4A91-B962-C34E187001C5}" destId="{E6A2F3B9-1B96-4060-87F0-ACCCE1E09762}" srcOrd="1" destOrd="0" presId="urn:microsoft.com/office/officeart/2005/8/layout/orgChart1"/>
+    <dgm:cxn modelId="{EFB72CF7-7DD7-48DA-ACBC-4E26325A3CD5}" type="presParOf" srcId="{5C90B6FB-323F-4A91-B962-C34E187001C5}" destId="{7FA2DFCC-01F7-4005-8D64-B0C36C62260A}" srcOrd="2" destOrd="0" presId="urn:microsoft.com/office/officeart/2005/8/layout/orgChart1"/>
+    <dgm:cxn modelId="{82D608FD-6C52-4518-80C7-F212EB716351}" type="presParOf" srcId="{AFCAA71A-6CC4-4B82-B870-540400A8DCC8}" destId="{03B0329D-31D1-4FAB-9379-E1EB9C254ED3}" srcOrd="2" destOrd="0" presId="urn:microsoft.com/office/officeart/2005/8/layout/orgChart1"/>
+    <dgm:cxn modelId="{744F45A1-098E-48CE-99E7-1FDA13321D64}" type="presParOf" srcId="{06208D40-86C8-45C7-9194-9FA32DB29535}" destId="{CC26AB36-9C36-4506-BEAD-12DA2874A75F}" srcOrd="4" destOrd="0" presId="urn:microsoft.com/office/officeart/2005/8/layout/orgChart1"/>
+    <dgm:cxn modelId="{45E80F79-38C3-4F7D-96E4-CF6C6BE7A91D}" type="presParOf" srcId="{06208D40-86C8-45C7-9194-9FA32DB29535}" destId="{F3F963FD-9E0A-4127-9ED5-EA2393468D3D}" srcOrd="5" destOrd="0" presId="urn:microsoft.com/office/officeart/2005/8/layout/orgChart1"/>
+    <dgm:cxn modelId="{488545CB-9878-46B9-A31B-41AFA8116150}" type="presParOf" srcId="{F3F963FD-9E0A-4127-9ED5-EA2393468D3D}" destId="{55A93701-B0A8-49EE-8D53-C4B54E640207}" srcOrd="0" destOrd="0" presId="urn:microsoft.com/office/officeart/2005/8/layout/orgChart1"/>
+    <dgm:cxn modelId="{083E4F06-47FC-4BC3-9BAB-C4F11DDE7257}" type="presParOf" srcId="{55A93701-B0A8-49EE-8D53-C4B54E640207}" destId="{102260CA-5C72-4D2B-B27D-BF362E6A30E2}" srcOrd="0" destOrd="0" presId="urn:microsoft.com/office/officeart/2005/8/layout/orgChart1"/>
+    <dgm:cxn modelId="{82752C23-F0B4-488B-9EA6-2A88A2FD1694}" type="presParOf" srcId="{55A93701-B0A8-49EE-8D53-C4B54E640207}" destId="{8A0A2D78-DFEF-4685-9E04-86E83E253129}" srcOrd="1" destOrd="0" presId="urn:microsoft.com/office/officeart/2005/8/layout/orgChart1"/>
+    <dgm:cxn modelId="{125049E3-1874-4D37-97F4-193005A0D6CC}" type="presParOf" srcId="{F3F963FD-9E0A-4127-9ED5-EA2393468D3D}" destId="{29B47BF4-7070-4F16-8D3C-B7C84916914F}" srcOrd="1" destOrd="0" presId="urn:microsoft.com/office/officeart/2005/8/layout/orgChart1"/>
+    <dgm:cxn modelId="{CF645E63-8EC2-4B1B-8D24-0EDC4CC09793}" type="presParOf" srcId="{29B47BF4-7070-4F16-8D3C-B7C84916914F}" destId="{66000073-4FB7-4171-A1F7-D8FCBFECDF70}" srcOrd="0" destOrd="0" presId="urn:microsoft.com/office/officeart/2005/8/layout/orgChart1"/>
+    <dgm:cxn modelId="{2B2B6FD1-C4C3-46BB-BA8C-0ED9E990DD79}" type="presParOf" srcId="{29B47BF4-7070-4F16-8D3C-B7C84916914F}" destId="{DC4AFFDC-FAD3-4C40-B781-75D5FAF3A400}" srcOrd="1" destOrd="0" presId="urn:microsoft.com/office/officeart/2005/8/layout/orgChart1"/>
+    <dgm:cxn modelId="{CD10F23C-1F04-427A-95DE-AD3D4CDF0928}" type="presParOf" srcId="{DC4AFFDC-FAD3-4C40-B781-75D5FAF3A400}" destId="{B1ABFB8B-C1FF-4F91-B960-ED2E14550594}" srcOrd="0" destOrd="0" presId="urn:microsoft.com/office/officeart/2005/8/layout/orgChart1"/>
+    <dgm:cxn modelId="{ACB9896A-8799-4794-9DA1-435399D09A39}" type="presParOf" srcId="{B1ABFB8B-C1FF-4F91-B960-ED2E14550594}" destId="{1CA4F168-9F4D-4571-AE1E-748BACB68FAF}" srcOrd="0" destOrd="0" presId="urn:microsoft.com/office/officeart/2005/8/layout/orgChart1"/>
+    <dgm:cxn modelId="{2637F0EC-240F-478C-BBC5-36F2EDE61FDD}" type="presParOf" srcId="{B1ABFB8B-C1FF-4F91-B960-ED2E14550594}" destId="{E9D4608E-A135-4BD4-962C-12E3F5BF4270}" srcOrd="1" destOrd="0" presId="urn:microsoft.com/office/officeart/2005/8/layout/orgChart1"/>
+    <dgm:cxn modelId="{B62B61CB-71B2-413A-A790-8FC0E1C1E1CF}" type="presParOf" srcId="{DC4AFFDC-FAD3-4C40-B781-75D5FAF3A400}" destId="{D09E947F-B9EE-46BA-8B53-14CD85C7F05B}" srcOrd="1" destOrd="0" presId="urn:microsoft.com/office/officeart/2005/8/layout/orgChart1"/>
+    <dgm:cxn modelId="{6032576D-FA3E-430D-9D0D-6EC1EC1DE709}" type="presParOf" srcId="{DC4AFFDC-FAD3-4C40-B781-75D5FAF3A400}" destId="{3CCFC903-F74C-4689-BABB-BF7D26397DD6}" srcOrd="2" destOrd="0" presId="urn:microsoft.com/office/officeart/2005/8/layout/orgChart1"/>
+    <dgm:cxn modelId="{ED33292F-37C0-403E-832C-11A07F4EFF79}" type="presParOf" srcId="{29B47BF4-7070-4F16-8D3C-B7C84916914F}" destId="{3E640F09-7BE9-41A1-BF31-F43F2F092E8F}" srcOrd="2" destOrd="0" presId="urn:microsoft.com/office/officeart/2005/8/layout/orgChart1"/>
+    <dgm:cxn modelId="{E4E98F84-807E-4064-9659-9BBF2C39A26B}" type="presParOf" srcId="{29B47BF4-7070-4F16-8D3C-B7C84916914F}" destId="{29C12312-A5D3-4E0B-AB79-9E16858E203F}" srcOrd="3" destOrd="0" presId="urn:microsoft.com/office/officeart/2005/8/layout/orgChart1"/>
+    <dgm:cxn modelId="{296A808A-D4A1-4BA4-8493-25D658A29702}" type="presParOf" srcId="{29C12312-A5D3-4E0B-AB79-9E16858E203F}" destId="{2E6A871D-AF28-45C3-B60B-CD1F9DC29795}" srcOrd="0" destOrd="0" presId="urn:microsoft.com/office/officeart/2005/8/layout/orgChart1"/>
+    <dgm:cxn modelId="{8F4E06F4-3F08-4E5A-99A7-2A9D82A19BE3}" type="presParOf" srcId="{2E6A871D-AF28-45C3-B60B-CD1F9DC29795}" destId="{F31766D2-618D-4793-9C7C-D8E49569D766}" srcOrd="0" destOrd="0" presId="urn:microsoft.com/office/officeart/2005/8/layout/orgChart1"/>
+    <dgm:cxn modelId="{D998F373-50AF-45A9-BFAB-A0EBB9EBD814}" type="presParOf" srcId="{2E6A871D-AF28-45C3-B60B-CD1F9DC29795}" destId="{CB6D791A-8211-4B1A-AAAD-D1329E2017CB}" srcOrd="1" destOrd="0" presId="urn:microsoft.com/office/officeart/2005/8/layout/orgChart1"/>
+    <dgm:cxn modelId="{219BDFDC-0CA8-486F-B3B8-2AC36AA02259}" type="presParOf" srcId="{29C12312-A5D3-4E0B-AB79-9E16858E203F}" destId="{38ECE48B-6095-44F4-8E01-9193CF410CBE}" srcOrd="1" destOrd="0" presId="urn:microsoft.com/office/officeart/2005/8/layout/orgChart1"/>
+    <dgm:cxn modelId="{89F38D11-11FC-4F60-9E8E-2F5F2A142E27}" type="presParOf" srcId="{29C12312-A5D3-4E0B-AB79-9E16858E203F}" destId="{6F1FD513-79E9-419C-A582-DE6E3C67FAE3}" srcOrd="2" destOrd="0" presId="urn:microsoft.com/office/officeart/2005/8/layout/orgChart1"/>
+    <dgm:cxn modelId="{17FACE03-D623-43B8-B05D-5566116E6A6B}" type="presParOf" srcId="{F3F963FD-9E0A-4127-9ED5-EA2393468D3D}" destId="{C725B545-CC8F-4481-A2DC-960AE0BD4E16}" srcOrd="2" destOrd="0" presId="urn:microsoft.com/office/officeart/2005/8/layout/orgChart1"/>
+    <dgm:cxn modelId="{E17887DC-FC6F-4F90-9D3A-03955729433F}" type="presParOf" srcId="{06208D40-86C8-45C7-9194-9FA32DB29535}" destId="{2A61EAAD-BECC-46AC-B0F3-A8A4C756F7AE}" srcOrd="6" destOrd="0" presId="urn:microsoft.com/office/officeart/2005/8/layout/orgChart1"/>
+    <dgm:cxn modelId="{DC7A0D89-B2D2-4730-BA34-ACBED88CF842}" type="presParOf" srcId="{06208D40-86C8-45C7-9194-9FA32DB29535}" destId="{B24F1732-A0E9-4CD5-B7C2-3ACD6D751296}" srcOrd="7" destOrd="0" presId="urn:microsoft.com/office/officeart/2005/8/layout/orgChart1"/>
+    <dgm:cxn modelId="{DC42309C-90A0-4FE6-BDAB-82AA907B76A8}" type="presParOf" srcId="{B24F1732-A0E9-4CD5-B7C2-3ACD6D751296}" destId="{9DFDB6C4-CF97-46C3-B193-D72282DDD883}" srcOrd="0" destOrd="0" presId="urn:microsoft.com/office/officeart/2005/8/layout/orgChart1"/>
+    <dgm:cxn modelId="{4E7ED161-01BD-4F75-A28D-75BD1ACBEE25}" type="presParOf" srcId="{9DFDB6C4-CF97-46C3-B193-D72282DDD883}" destId="{3C5C9967-0128-457B-864D-00320EE867FB}" srcOrd="0" destOrd="0" presId="urn:microsoft.com/office/officeart/2005/8/layout/orgChart1"/>
+    <dgm:cxn modelId="{917AD27F-2606-4836-A224-EEA87547033B}" type="presParOf" srcId="{9DFDB6C4-CF97-46C3-B193-D72282DDD883}" destId="{703ABD72-0EE0-4F62-AA49-F3ED4D878FCB}" srcOrd="1" destOrd="0" presId="urn:microsoft.com/office/officeart/2005/8/layout/orgChart1"/>
+    <dgm:cxn modelId="{BC6736B5-343D-498F-8100-9AD683243875}" type="presParOf" srcId="{B24F1732-A0E9-4CD5-B7C2-3ACD6D751296}" destId="{3D23DE23-1DF4-43E5-ADF0-1A0AE24B8848}" srcOrd="1" destOrd="0" presId="urn:microsoft.com/office/officeart/2005/8/layout/orgChart1"/>
+    <dgm:cxn modelId="{076427FC-49A4-43FF-9011-59056A30426E}" type="presParOf" srcId="{B24F1732-A0E9-4CD5-B7C2-3ACD6D751296}" destId="{5BD4BDA1-6646-4C60-B02C-51798F9678F8}" srcOrd="2" destOrd="0" presId="urn:microsoft.com/office/officeart/2005/8/layout/orgChart1"/>
+    <dgm:cxn modelId="{E38E535E-9807-4BF2-9E25-C175BD61764C}" type="presParOf" srcId="{06208D40-86C8-45C7-9194-9FA32DB29535}" destId="{B1DBBE48-5362-4D7D-AC94-1DC3471A8F48}" srcOrd="8" destOrd="0" presId="urn:microsoft.com/office/officeart/2005/8/layout/orgChart1"/>
+    <dgm:cxn modelId="{2BE7EB92-EA0C-4367-A1A0-8A62F45F3147}" type="presParOf" srcId="{06208D40-86C8-45C7-9194-9FA32DB29535}" destId="{A7897997-5C1E-4EED-B7E0-89E43FA03070}" srcOrd="9" destOrd="0" presId="urn:microsoft.com/office/officeart/2005/8/layout/orgChart1"/>
+    <dgm:cxn modelId="{262BF561-D2DD-458A-BB8A-3B684EC599BC}" type="presParOf" srcId="{A7897997-5C1E-4EED-B7E0-89E43FA03070}" destId="{5C96A61B-F441-453E-AC08-968E17B9B391}" srcOrd="0" destOrd="0" presId="urn:microsoft.com/office/officeart/2005/8/layout/orgChart1"/>
+    <dgm:cxn modelId="{F1753434-4A4A-4A12-93E4-2E808B50C16A}" type="presParOf" srcId="{5C96A61B-F441-453E-AC08-968E17B9B391}" destId="{22356D85-526C-47F7-A374-0B4AD150F9B8}" srcOrd="0" destOrd="0" presId="urn:microsoft.com/office/officeart/2005/8/layout/orgChart1"/>
+    <dgm:cxn modelId="{5BD667F9-4484-45FE-ADFF-63AAF0F6F448}" type="presParOf" srcId="{5C96A61B-F441-453E-AC08-968E17B9B391}" destId="{ED650AB9-A118-4DC8-8040-EA8E9DCE8FE8}" srcOrd="1" destOrd="0" presId="urn:microsoft.com/office/officeart/2005/8/layout/orgChart1"/>
+    <dgm:cxn modelId="{6CAB2AA7-B782-4B13-805D-59FF14BAE108}" type="presParOf" srcId="{A7897997-5C1E-4EED-B7E0-89E43FA03070}" destId="{A2A9D22D-23AF-4125-A409-F555301E4D6B}" srcOrd="1" destOrd="0" presId="urn:microsoft.com/office/officeart/2005/8/layout/orgChart1"/>
+    <dgm:cxn modelId="{0C4BE27C-1529-40CD-BB7A-477BCF8D3CE0}" type="presParOf" srcId="{A7897997-5C1E-4EED-B7E0-89E43FA03070}" destId="{37A65058-8CBD-4850-856C-61D095292BD4}" srcOrd="2" destOrd="0" presId="urn:microsoft.com/office/officeart/2005/8/layout/orgChart1"/>
+    <dgm:cxn modelId="{D9178FDC-443C-4E8D-8940-1DAB1AC3C851}" type="presParOf" srcId="{97FD74E9-3672-4AB3-A72E-7CB109DCF3DD}" destId="{C743FC26-B2FE-4AA5-8F8B-27CAC9977A3A}" srcOrd="2" destOrd="0" presId="urn:microsoft.com/office/officeart/2005/8/layout/orgChart1"/>
+    <dgm:cxn modelId="{AE14937C-D03A-4E0A-A690-3CDE37D39BED}" type="presParOf" srcId="{C743FC26-B2FE-4AA5-8F8B-27CAC9977A3A}" destId="{E68F2AE7-8851-4C45-A4A8-1318511D04A2}" srcOrd="0" destOrd="0" presId="urn:microsoft.com/office/officeart/2005/8/layout/orgChart1"/>
+    <dgm:cxn modelId="{AF098D17-565E-4A98-986B-AB949ABABBAE}" type="presParOf" srcId="{C743FC26-B2FE-4AA5-8F8B-27CAC9977A3A}" destId="{D2DD5937-E120-45A9-9401-84265414AECA}" srcOrd="1" destOrd="0" presId="urn:microsoft.com/office/officeart/2005/8/layout/orgChart1"/>
+    <dgm:cxn modelId="{E055FCAD-251B-48EF-974A-7E204CD678E6}" type="presParOf" srcId="{D2DD5937-E120-45A9-9401-84265414AECA}" destId="{7F2C9FE0-00AA-4ED5-A753-786211FBB1D2}" srcOrd="0" destOrd="0" presId="urn:microsoft.com/office/officeart/2005/8/layout/orgChart1"/>
+    <dgm:cxn modelId="{4175DD81-7A20-49FF-8FF6-B3FC1E658D7A}" type="presParOf" srcId="{7F2C9FE0-00AA-4ED5-A753-786211FBB1D2}" destId="{AB96951B-7340-488A-8FB2-92DCAF401A2E}" srcOrd="0" destOrd="0" presId="urn:microsoft.com/office/officeart/2005/8/layout/orgChart1"/>
+    <dgm:cxn modelId="{C709A0BF-DB03-4CAD-974F-C14BEE9A4C04}" type="presParOf" srcId="{7F2C9FE0-00AA-4ED5-A753-786211FBB1D2}" destId="{AED64813-6113-4114-965C-84A910258EEF}" srcOrd="1" destOrd="0" presId="urn:microsoft.com/office/officeart/2005/8/layout/orgChart1"/>
+    <dgm:cxn modelId="{3E629715-BA8E-4B6B-934E-8F8AF5628D67}" type="presParOf" srcId="{D2DD5937-E120-45A9-9401-84265414AECA}" destId="{B09384B6-6E10-4850-B2F0-7EBD9923A913}" srcOrd="1" destOrd="0" presId="urn:microsoft.com/office/officeart/2005/8/layout/orgChart1"/>
+    <dgm:cxn modelId="{D47AE098-96E5-4664-AA2A-0D35A925BC80}" type="presParOf" srcId="{D2DD5937-E120-45A9-9401-84265414AECA}" destId="{C419660F-E602-46C3-8CB5-1E15E56C684C}" srcOrd="2" destOrd="0" presId="urn:microsoft.com/office/officeart/2005/8/layout/orgChart1"/>
+    <dgm:cxn modelId="{D170A5C1-5714-4665-89D9-18BCD4D414E9}" type="presParOf" srcId="{C743FC26-B2FE-4AA5-8F8B-27CAC9977A3A}" destId="{4F4A92EF-D039-4A74-844C-6DDDB83DF75B}" srcOrd="2" destOrd="0" presId="urn:microsoft.com/office/officeart/2005/8/layout/orgChart1"/>
+    <dgm:cxn modelId="{FA52D903-017D-4643-B432-501F1CF9EC15}" type="presParOf" srcId="{C743FC26-B2FE-4AA5-8F8B-27CAC9977A3A}" destId="{CB22FC9F-BF97-43C3-974F-F6B6BE3C9B0A}" srcOrd="3" destOrd="0" presId="urn:microsoft.com/office/officeart/2005/8/layout/orgChart1"/>
+    <dgm:cxn modelId="{20145A42-F994-416A-BB29-92F07CCA8883}" type="presParOf" srcId="{CB22FC9F-BF97-43C3-974F-F6B6BE3C9B0A}" destId="{B5316851-B4B7-40B3-84AE-DA19657E4779}" srcOrd="0" destOrd="0" presId="urn:microsoft.com/office/officeart/2005/8/layout/orgChart1"/>
+    <dgm:cxn modelId="{CAB1CDDD-517D-4A39-938A-8A914DC4BE9E}" type="presParOf" srcId="{B5316851-B4B7-40B3-84AE-DA19657E4779}" destId="{C621509F-BFF4-4DFC-A4AA-3532F822D1CE}" srcOrd="0" destOrd="0" presId="urn:microsoft.com/office/officeart/2005/8/layout/orgChart1"/>
+    <dgm:cxn modelId="{85CD241B-74F8-49B9-A9BF-4CC539EB14A5}" type="presParOf" srcId="{B5316851-B4B7-40B3-84AE-DA19657E4779}" destId="{24C86D69-93D5-4192-80EF-04821E816273}" srcOrd="1" destOrd="0" presId="urn:microsoft.com/office/officeart/2005/8/layout/orgChart1"/>
+    <dgm:cxn modelId="{49E8DE4C-968D-41DC-AE28-0736EE969CA0}" type="presParOf" srcId="{CB22FC9F-BF97-43C3-974F-F6B6BE3C9B0A}" destId="{EB649985-DEDA-417B-9904-E06AD1868214}" srcOrd="1" destOrd="0" presId="urn:microsoft.com/office/officeart/2005/8/layout/orgChart1"/>
+    <dgm:cxn modelId="{8E345AEF-D7FD-4408-AA1B-CCC8BD49D5C2}" type="presParOf" srcId="{CB22FC9F-BF97-43C3-974F-F6B6BE3C9B0A}" destId="{8F4A0376-791B-4E1E-9936-850AD4744096}" srcOrd="2" destOrd="0" presId="urn:microsoft.com/office/officeart/2005/8/layout/orgChart1"/>
+    <dgm:cxn modelId="{D55E3773-5E94-4CC9-9DA2-31F2A3C4C66E}" type="presParOf" srcId="{C743FC26-B2FE-4AA5-8F8B-27CAC9977A3A}" destId="{704AD395-C816-4F3B-84F3-DD36A0D6F3C7}" srcOrd="4" destOrd="0" presId="urn:microsoft.com/office/officeart/2005/8/layout/orgChart1"/>
+    <dgm:cxn modelId="{6CAF368B-7DEF-4B9C-9047-9C4F3D524023}" type="presParOf" srcId="{C743FC26-B2FE-4AA5-8F8B-27CAC9977A3A}" destId="{8AB33989-668D-4941-9D9A-1ED63CE100D5}" srcOrd="5" destOrd="0" presId="urn:microsoft.com/office/officeart/2005/8/layout/orgChart1"/>
+    <dgm:cxn modelId="{C894D3DB-3ABE-4009-877E-EC97ECF0DA69}" type="presParOf" srcId="{8AB33989-668D-4941-9D9A-1ED63CE100D5}" destId="{540F62BD-2F35-4174-B16E-E0B477FDE801}" srcOrd="0" destOrd="0" presId="urn:microsoft.com/office/officeart/2005/8/layout/orgChart1"/>
+    <dgm:cxn modelId="{48436259-0BDE-4CFF-ADFB-C029CCF54268}" type="presParOf" srcId="{540F62BD-2F35-4174-B16E-E0B477FDE801}" destId="{42660FA1-B658-42BF-A088-04E378B303CB}" srcOrd="0" destOrd="0" presId="urn:microsoft.com/office/officeart/2005/8/layout/orgChart1"/>
+    <dgm:cxn modelId="{C2C12D37-242E-4058-A893-200970A95019}" type="presParOf" srcId="{540F62BD-2F35-4174-B16E-E0B477FDE801}" destId="{99C77D31-116C-4FAC-AACF-5FE7C6D5AD4B}" srcOrd="1" destOrd="0" presId="urn:microsoft.com/office/officeart/2005/8/layout/orgChart1"/>
+    <dgm:cxn modelId="{6122A7A4-3596-4679-9172-8BA472800F21}" type="presParOf" srcId="{8AB33989-668D-4941-9D9A-1ED63CE100D5}" destId="{AEFA7426-9885-4B10-BA2A-9A93827E5BFA}" srcOrd="1" destOrd="0" presId="urn:microsoft.com/office/officeart/2005/8/layout/orgChart1"/>
+    <dgm:cxn modelId="{822D6823-8382-4C78-8C69-252A5E9DF2BC}" type="presParOf" srcId="{8AB33989-668D-4941-9D9A-1ED63CE100D5}" destId="{5F6FC4B6-460E-4C60-97B7-911F77EFA6C2}" srcOrd="2" destOrd="0" presId="urn:microsoft.com/office/officeart/2005/8/layout/orgChart1"/>
   </dgm:cxnLst>
   <dgm:bg/>
   <dgm:whole/>
   <dgm:extLst>
     <a:ext uri="http://schemas.microsoft.com/office/drawing/2008/diagram">
-      <dsp:dataModelExt xmlns:dsp="http://schemas.microsoft.com/office/drawing/2008/diagram" relId="rId9" minVer="http://schemas.openxmlformats.org/drawingml/2006/diagram"/>
+      <dsp:dataModelExt xmlns:dsp="http://schemas.microsoft.com/office/drawing/2008/diagram" relId="rId11" minVer="http://schemas.openxmlformats.org/drawingml/2006/diagram"/>
     </a:ext>
   </dgm:extLst>
 </dgm:dataModel>
@@ -10201,7 +11166,7 @@
 </file>
 
 <file path=customXml/itemProps1.xml><?xml version="1.0" encoding="utf-8"?>
-<ds:datastoreItem xmlns:ds="http://schemas.openxmlformats.org/officeDocument/2006/customXml" ds:itemID="{D0ECAD5B-C4EE-4D81-B3E3-21403A58750F}">
+<ds:datastoreItem xmlns:ds="http://schemas.openxmlformats.org/officeDocument/2006/customXml" ds:itemID="{72AFCB64-2E62-45EA-8197-2B7F2F1652A9}">
   <ds:schemaRefs>
     <ds:schemaRef ds:uri="http://schemas.openxmlformats.org/officeDocument/2006/bibliography"/>
   </ds:schemaRefs>
